--- a/branches/wspr/FMT.docx
+++ b/branches/wspr/FMT.docx
@@ -298,7 +298,13 @@
         <w:t xml:space="preserve">setup </w:t>
       </w:r>
       <w:r>
-        <w:t>can be good enough to put you in the topmost tier of contestants in the Frequency Measuring Test.</w:t>
+        <w:t xml:space="preserve">can be good </w:t>
+      </w:r>
+      <w:r>
+        <w:t>enough to put you in the top</w:t>
+      </w:r>
+      <w:r>
+        <w:t xml:space="preserve"> tier of contestants in the Frequency Measuring Test.</w:t>
       </w:r>
       <w:r>
         <w:t xml:space="preserve">  </w:t>
@@ -433,7 +439,13 @@
         <w:t>obtaining good results still requires you to think car</w:t>
       </w:r>
       <w:r>
-        <w:t>efully about what you are doing.</w:t>
+        <w:t>efully about what you are doing</w:t>
+      </w:r>
+      <w:r>
+        <w:t>, and why</w:t>
+      </w:r>
+      <w:r>
+        <w:t>.</w:t>
       </w:r>
       <w:r>
         <w:t xml:space="preserve">  These instructions should help to set you off on the right path.</w:t>
@@ -653,7 +665,25 @@
         <w:rPr>
           <w:rFonts w:ascii="Arial" w:hAnsi="Arial" w:cs="Arial"/>
         </w:rPr>
-        <w:t xml:space="preserve">If you are not comfortable working from the command line, you’ll have more to learn.  </w:t>
+        <w:t>If you’</w:t>
+      </w:r>
+      <w:r>
+        <w:rPr>
+          <w:rFonts w:ascii="Arial" w:hAnsi="Arial" w:cs="Arial"/>
+        </w:rPr>
+        <w:t xml:space="preserve">re not comfortable working from the command line, you’ll have </w:t>
+      </w:r>
+      <w:r>
+        <w:rPr>
+          <w:rFonts w:ascii="Arial" w:hAnsi="Arial" w:cs="Arial"/>
+        </w:rPr>
+        <w:t xml:space="preserve">a bit </w:t>
+      </w:r>
+      <w:r>
+        <w:rPr>
+          <w:rFonts w:ascii="Arial" w:hAnsi="Arial" w:cs="Arial"/>
+        </w:rPr>
+        <w:t xml:space="preserve">more to learn.  </w:t>
       </w:r>
       <w:r>
         <w:rPr>
@@ -775,19 +805,25 @@
         <w:rPr>
           <w:rFonts w:ascii="Arial" w:hAnsi="Arial" w:cs="Arial"/>
         </w:rPr>
-        <w:t>with t</w:t>
-      </w:r>
-      <w:r>
-        <w:rPr>
-          <w:rFonts w:ascii="Arial" w:hAnsi="Arial" w:cs="Arial"/>
-        </w:rPr>
-        <w:t xml:space="preserve">he </w:t>
-      </w:r>
-      <w:r>
-        <w:rPr>
-          <w:rFonts w:ascii="Arial" w:hAnsi="Arial" w:cs="Arial"/>
-        </w:rPr>
-        <w:t xml:space="preserve">parameters </w:t>
+        <w:t xml:space="preserve">containing </w:t>
+      </w:r>
+      <w:r>
+        <w:rPr>
+          <w:rFonts w:ascii="Arial" w:hAnsi="Arial" w:cs="Arial"/>
+        </w:rPr>
+        <w:t>parameters</w:t>
+      </w:r>
+      <w:r>
+        <w:rPr>
+          <w:rFonts w:ascii="Arial" w:hAnsi="Arial" w:cs="Arial"/>
+        </w:rPr>
+        <w:t xml:space="preserve"> that</w:t>
+      </w:r>
+      <w:r>
+        <w:rPr>
+          <w:rFonts w:ascii="Arial" w:hAnsi="Arial" w:cs="Arial"/>
+        </w:rPr>
+        <w:t xml:space="preserve"> </w:t>
       </w:r>
       <w:r>
         <w:rPr>
@@ -867,7 +903,13 @@
         <w:rPr>
           <w:rFonts w:ascii="Arial" w:hAnsi="Arial" w:cs="Arial"/>
         </w:rPr>
-        <w:t xml:space="preserve">, and </w:t>
+        <w:t>,</w:t>
+      </w:r>
+      <w:r>
+        <w:rPr>
+          <w:rFonts w:ascii="Arial" w:hAnsi="Arial" w:cs="Arial"/>
+        </w:rPr>
+        <w:t xml:space="preserve"> </w:t>
       </w:r>
       <w:r>
         <w:rPr>
@@ -879,6 +921,24 @@
         <w:rPr>
           <w:rFonts w:ascii="Arial" w:hAnsi="Arial" w:cs="Arial"/>
         </w:rPr>
+        <w:t xml:space="preserve"> and </w:t>
+      </w:r>
+      <w:r>
+        <w:rPr>
+          <w:rFonts w:ascii="Courier New" w:hAnsi="Courier New" w:cs="Courier New"/>
+        </w:rPr>
+        <w:t>f</w:t>
+      </w:r>
+      <w:r>
+        <w:rPr>
+          <w:rFonts w:ascii="Courier New" w:hAnsi="Courier New" w:cs="Courier New"/>
+        </w:rPr>
+        <w:t>measure</w:t>
+      </w:r>
+      <w:r>
+        <w:rPr>
+          <w:rFonts w:ascii="Arial" w:hAnsi="Arial" w:cs="Arial"/>
+        </w:rPr>
         <w:t xml:space="preserve"> </w:t>
       </w:r>
       <w:r>
@@ -891,6 +951,7 @@
         <w:rPr>
           <w:rFonts w:ascii="Arial" w:hAnsi="Arial" w:cs="Arial"/>
         </w:rPr>
+        <w:lastRenderedPageBreak/>
         <w:t xml:space="preserve">entering </w:t>
       </w:r>
       <w:r>
@@ -903,100 +964,970 @@
         <w:rPr>
           <w:rFonts w:ascii="Arial" w:hAnsi="Arial" w:cs="Arial"/>
         </w:rPr>
+        <w:t xml:space="preserve">program </w:t>
+      </w:r>
+      <w:r>
+        <w:rPr>
+          <w:rFonts w:ascii="Arial" w:hAnsi="Arial" w:cs="Arial"/>
+        </w:rPr>
+        <w:t>name at the command prompt</w:t>
+      </w:r>
+      <w:r>
+        <w:rPr>
+          <w:rFonts w:ascii="Arial" w:hAnsi="Arial" w:cs="Arial"/>
+        </w:rPr>
+        <w:t xml:space="preserve">.  Messages in response to </w:t>
+      </w:r>
+      <w:r>
+        <w:rPr>
+          <w:rFonts w:ascii="Arial" w:hAnsi="Arial" w:cs="Arial"/>
+        </w:rPr>
+        <w:t xml:space="preserve">these </w:t>
+      </w:r>
+      <w:r>
+        <w:rPr>
+          <w:rFonts w:ascii="Arial" w:hAnsi="Arial" w:cs="Arial"/>
+        </w:rPr>
+        <w:t>command</w:t>
+      </w:r>
+      <w:r>
+        <w:rPr>
+          <w:rFonts w:ascii="Arial" w:hAnsi="Arial" w:cs="Arial"/>
+        </w:rPr>
+        <w:t>s</w:t>
+      </w:r>
+      <w:r>
+        <w:rPr>
+          <w:rFonts w:ascii="Arial" w:hAnsi="Arial" w:cs="Arial"/>
+        </w:rPr>
+        <w:t xml:space="preserve"> give simp</w:t>
+      </w:r>
+      <w:r>
+        <w:rPr>
+          <w:rFonts w:ascii="Arial" w:hAnsi="Arial" w:cs="Arial"/>
+        </w:rPr>
+        <w:t xml:space="preserve">le guides to the </w:t>
+      </w:r>
+      <w:r>
+        <w:rPr>
+          <w:rFonts w:ascii="Arial" w:hAnsi="Arial" w:cs="Arial"/>
+        </w:rPr>
+        <w:t xml:space="preserve">required </w:t>
+      </w:r>
+      <w:r>
+        <w:rPr>
+          <w:rFonts w:ascii="Arial" w:hAnsi="Arial" w:cs="Arial"/>
+        </w:rPr>
+        <w:t>command syntax:</w:t>
+      </w:r>
+      <w:r>
+        <w:rPr>
+          <w:rFonts w:ascii="Arial" w:hAnsi="Arial" w:cs="Arial"/>
+        </w:rPr>
+        <w:t xml:space="preserve">  </w:t>
+      </w:r>
+    </w:p>
+    <w:p>
+      <w:pPr>
+        <w:rPr>
+          <w:rFonts w:ascii="Courier New" w:hAnsi="Courier New" w:cs="Courier New"/>
+        </w:rPr>
+      </w:pPr>
+    </w:p>
+    <w:p>
+      <w:pPr>
+        <w:rPr>
+          <w:rFonts w:ascii="Courier New" w:hAnsi="Courier New" w:cs="Courier New"/>
+        </w:rPr>
+      </w:pPr>
+      <w:r>
+        <w:rPr>
+          <w:rFonts w:ascii="Courier New" w:hAnsi="Courier New" w:cs="Courier New"/>
+        </w:rPr>
+        <w:t>C:\</w:t>
+      </w:r>
+      <w:r>
+        <w:rPr>
+          <w:rFonts w:ascii="Courier New" w:hAnsi="Courier New" w:cs="Courier New"/>
+        </w:rPr>
+        <w:t>Radio\wspr</w:t>
+      </w:r>
+      <w:r>
+        <w:rPr>
+          <w:rFonts w:ascii="Courier New" w:hAnsi="Courier New" w:cs="Courier New"/>
+        </w:rPr>
+        <w:t>&gt;</w:t>
+      </w:r>
+      <w:r>
+        <w:rPr>
+          <w:rFonts w:ascii="Courier New" w:hAnsi="Courier New" w:cs="Courier New"/>
+        </w:rPr>
+        <w:t xml:space="preserve"> </w:t>
+      </w:r>
+      <w:r>
+        <w:rPr>
+          <w:rFonts w:ascii="Courier New" w:hAnsi="Courier New" w:cs="Courier New"/>
+        </w:rPr>
+        <w:t>fmt</w:t>
+      </w:r>
+    </w:p>
+    <w:p>
+      <w:pPr>
+        <w:rPr>
+          <w:rFonts w:ascii="Courier New" w:hAnsi="Courier New" w:cs="Courier New"/>
+        </w:rPr>
+      </w:pPr>
+      <w:r>
+        <w:rPr>
+          <w:rFonts w:ascii="Courier New" w:hAnsi="Courier New" w:cs="Courier New"/>
+        </w:rPr>
+        <w:t xml:space="preserve"> Usage:   fmt &lt;kHz&gt; &lt;0|1&gt; &lt;offset&gt; &lt;range&gt; &lt;tsec&gt; &lt;call&gt;</w:t>
+      </w:r>
+    </w:p>
+    <w:p>
+      <w:pPr>
+        <w:rPr>
+          <w:rFonts w:ascii="Courier New" w:hAnsi="Courier New" w:cs="Courier New"/>
+        </w:rPr>
+      </w:pPr>
+      <w:r>
+        <w:rPr>
+          <w:rFonts w:ascii="Courier New" w:hAnsi="Courier New" w:cs="Courier New"/>
+        </w:rPr>
+        <w:t xml:space="preserve"> Example: fmt 10000   1    1500     100      30    WWV</w:t>
+      </w:r>
+    </w:p>
+    <w:p>
+      <w:pPr>
+        <w:rPr>
+          <w:rFonts w:ascii="Courier New" w:hAnsi="Courier New" w:cs="Courier New"/>
+        </w:rPr>
+      </w:pPr>
+    </w:p>
+    <w:p>
+      <w:pPr>
+        <w:rPr>
+          <w:rFonts w:ascii="Courier New" w:hAnsi="Courier New" w:cs="Courier New"/>
+        </w:rPr>
+      </w:pPr>
+      <w:r>
+        <w:rPr>
+          <w:rFonts w:ascii="Courier New" w:hAnsi="Courier New" w:cs="Courier New"/>
+        </w:rPr>
+        <w:t>C:\Radio</w:t>
+      </w:r>
+      <w:r>
+        <w:rPr>
+          <w:rFonts w:ascii="Courier New" w:hAnsi="Courier New" w:cs="Courier New"/>
+        </w:rPr>
+        <w:t>\wspr&gt;</w:t>
+      </w:r>
+      <w:r>
+        <w:rPr>
+          <w:rFonts w:ascii="Courier New" w:hAnsi="Courier New" w:cs="Courier New"/>
+        </w:rPr>
+        <w:t xml:space="preserve"> </w:t>
+      </w:r>
+      <w:r>
+        <w:rPr>
+          <w:rFonts w:ascii="Courier New" w:hAnsi="Courier New" w:cs="Courier New"/>
+        </w:rPr>
+        <w:t>fmtave</w:t>
+      </w:r>
+    </w:p>
+    <w:p>
+      <w:pPr>
+        <w:rPr>
+          <w:rFonts w:ascii="Courier New" w:hAnsi="Courier New" w:cs="Courier New"/>
+        </w:rPr>
+      </w:pPr>
+      <w:r>
+        <w:rPr>
+          <w:rFonts w:ascii="Courier New" w:hAnsi="Courier New" w:cs="Courier New"/>
+        </w:rPr>
+        <w:t xml:space="preserve"> Usage: </w:t>
+      </w:r>
+      <w:r>
+        <w:rPr>
+          <w:rFonts w:ascii="Courier New" w:hAnsi="Courier New" w:cs="Courier New"/>
+        </w:rPr>
+        <w:t xml:space="preserve">  </w:t>
+      </w:r>
+      <w:r>
+        <w:rPr>
+          <w:rFonts w:ascii="Courier New" w:hAnsi="Courier New" w:cs="Courier New"/>
+        </w:rPr>
+        <w:t>fmtave &lt;infile&gt;</w:t>
+      </w:r>
+    </w:p>
+    <w:p>
+      <w:pPr>
+        <w:rPr>
+          <w:rFonts w:ascii="Courier New" w:hAnsi="Courier New" w:cs="Courier New"/>
+        </w:rPr>
+      </w:pPr>
+      <w:r>
+        <w:rPr>
+          <w:rFonts w:ascii="Courier New" w:hAnsi="Courier New" w:cs="Courier New"/>
+        </w:rPr>
+        <w:t xml:space="preserve"> Example: fmtave fma.all</w:t>
+      </w:r>
+    </w:p>
+    <w:p>
+      <w:pPr>
+        <w:rPr>
+          <w:rFonts w:ascii="Courier New" w:hAnsi="Courier New" w:cs="Courier New"/>
+        </w:rPr>
+      </w:pPr>
+    </w:p>
+    <w:p>
+      <w:pPr>
+        <w:rPr>
+          <w:rFonts w:ascii="Courier New" w:hAnsi="Courier New" w:cs="Courier New"/>
+        </w:rPr>
+      </w:pPr>
+      <w:r>
+        <w:rPr>
+          <w:rFonts w:ascii="Courier New" w:hAnsi="Courier New" w:cs="Courier New"/>
+        </w:rPr>
+        <w:t>C:\</w:t>
+      </w:r>
+      <w:r>
+        <w:rPr>
+          <w:rFonts w:ascii="Courier New" w:hAnsi="Courier New" w:cs="Courier New"/>
+        </w:rPr>
+        <w:t>Radio</w:t>
+      </w:r>
+      <w:r>
+        <w:rPr>
+          <w:rFonts w:ascii="Courier New" w:hAnsi="Courier New" w:cs="Courier New"/>
+        </w:rPr>
+        <w:t>\wspr&gt;</w:t>
+      </w:r>
+      <w:r>
+        <w:rPr>
+          <w:rFonts w:ascii="Courier New" w:hAnsi="Courier New" w:cs="Courier New"/>
+        </w:rPr>
+        <w:t xml:space="preserve"> </w:t>
+      </w:r>
+      <w:r>
+        <w:rPr>
+          <w:rFonts w:ascii="Courier New" w:hAnsi="Courier New" w:cs="Courier New"/>
+        </w:rPr>
+        <w:t>fcal</w:t>
+      </w:r>
+    </w:p>
+    <w:p>
+      <w:pPr>
+        <w:rPr>
+          <w:rFonts w:ascii="Courier New" w:hAnsi="Courier New" w:cs="Courier New"/>
+        </w:rPr>
+      </w:pPr>
+      <w:r>
+        <w:rPr>
+          <w:rFonts w:ascii="Courier New" w:hAnsi="Courier New" w:cs="Courier New"/>
+        </w:rPr>
+        <w:t xml:space="preserve"> Usage: </w:t>
+      </w:r>
+      <w:r>
+        <w:rPr>
+          <w:rFonts w:ascii="Courier New" w:hAnsi="Courier New" w:cs="Courier New"/>
+        </w:rPr>
+        <w:t xml:space="preserve">  </w:t>
+      </w:r>
+      <w:r>
+        <w:rPr>
+          <w:rFonts w:ascii="Courier New" w:hAnsi="Courier New" w:cs="Courier New"/>
+        </w:rPr>
+        <w:t>fcal &lt;infile&gt;</w:t>
+      </w:r>
+    </w:p>
+    <w:p>
+      <w:pPr>
+        <w:rPr>
+          <w:rFonts w:ascii="Courier New" w:hAnsi="Courier New" w:cs="Courier New"/>
+        </w:rPr>
+      </w:pPr>
+      <w:r>
+        <w:rPr>
+          <w:rFonts w:ascii="Courier New" w:hAnsi="Courier New" w:cs="Courier New"/>
+        </w:rPr>
+        <w:t xml:space="preserve"> Example: fcal fmtave.out</w:t>
+      </w:r>
+    </w:p>
+    <w:p>
+      <w:pPr>
+        <w:rPr>
+          <w:rFonts w:ascii="Courier New" w:hAnsi="Courier New" w:cs="Courier New"/>
+        </w:rPr>
+      </w:pPr>
+    </w:p>
+    <w:p>
+      <w:pPr>
+        <w:rPr>
+          <w:rFonts w:ascii="Courier New" w:hAnsi="Courier New" w:cs="Courier New"/>
+        </w:rPr>
+      </w:pPr>
+      <w:r>
+        <w:rPr>
+          <w:rFonts w:ascii="Courier New" w:hAnsi="Courier New" w:cs="Courier New"/>
+        </w:rPr>
+        <w:t>C:\</w:t>
+      </w:r>
+      <w:r>
+        <w:rPr>
+          <w:rFonts w:ascii="Courier New" w:hAnsi="Courier New" w:cs="Courier New"/>
+        </w:rPr>
+        <w:t>Radio</w:t>
+      </w:r>
+      <w:r>
+        <w:rPr>
+          <w:rFonts w:ascii="Courier New" w:hAnsi="Courier New" w:cs="Courier New"/>
+        </w:rPr>
+        <w:t>\wspr&gt;</w:t>
+      </w:r>
+      <w:r>
+        <w:rPr>
+          <w:rFonts w:ascii="Courier New" w:hAnsi="Courier New" w:cs="Courier New"/>
+        </w:rPr>
+        <w:t xml:space="preserve"> fmeasure</w:t>
+      </w:r>
+    </w:p>
+    <w:p>
+      <w:pPr>
+        <w:rPr>
+          <w:rFonts w:ascii="Courier New" w:hAnsi="Courier New" w:cs="Courier New"/>
+        </w:rPr>
+      </w:pPr>
+      <w:r>
+        <w:rPr>
+          <w:rFonts w:ascii="Courier New" w:hAnsi="Courier New" w:cs="Courier New"/>
+        </w:rPr>
+        <w:t xml:space="preserve"> Usage: </w:t>
+      </w:r>
+      <w:r>
+        <w:rPr>
+          <w:rFonts w:ascii="Courier New" w:hAnsi="Courier New" w:cs="Courier New"/>
+        </w:rPr>
+        <w:t xml:space="preserve">  fmeasure</w:t>
+      </w:r>
+      <w:r>
+        <w:rPr>
+          <w:rFonts w:ascii="Courier New" w:hAnsi="Courier New" w:cs="Courier New"/>
+        </w:rPr>
+        <w:t xml:space="preserve"> &lt;infile&gt;</w:t>
+      </w:r>
+    </w:p>
+    <w:p>
+      <w:pPr>
+        <w:rPr>
+          <w:rFonts w:ascii="Courier New" w:hAnsi="Courier New" w:cs="Courier New"/>
+        </w:rPr>
+      </w:pPr>
+      <w:r>
+        <w:rPr>
+          <w:rFonts w:ascii="Courier New" w:hAnsi="Courier New" w:cs="Courier New"/>
+        </w:rPr>
+        <w:t xml:space="preserve"> Example: fmeasure fmtave.out</w:t>
+      </w:r>
+    </w:p>
+    <w:p>
+      <w:pPr>
+        <w:spacing w:before="240"/>
+        <w:rPr>
+          <w:rFonts w:ascii="Arial" w:hAnsi="Arial" w:cs="Arial"/>
+        </w:rPr>
+      </w:pPr>
+      <w:r>
+        <w:rPr>
+          <w:rFonts w:ascii="Arial" w:hAnsi="Arial" w:cs="Arial"/>
+        </w:rPr>
+        <w:t xml:space="preserve">Program </w:t>
+      </w:r>
+      <w:r>
+        <w:rPr>
+          <w:rFonts w:ascii="Courier New" w:hAnsi="Courier New" w:cs="Courier New"/>
+        </w:rPr>
+        <w:t>fmt</w:t>
+      </w:r>
+      <w:r>
+        <w:rPr>
+          <w:rFonts w:ascii="Arial" w:hAnsi="Arial" w:cs="Arial"/>
+        </w:rPr>
+        <w:t xml:space="preserve"> requires </w:t>
+      </w:r>
+      <w:r>
+        <w:rPr>
+          <w:rFonts w:ascii="Arial" w:hAnsi="Arial" w:cs="Arial"/>
+        </w:rPr>
+        <w:t>six</w:t>
+      </w:r>
+      <w:r>
+        <w:rPr>
+          <w:rFonts w:ascii="Arial" w:hAnsi="Arial" w:cs="Arial"/>
+        </w:rPr>
+        <w:t xml:space="preserve"> </w:t>
+      </w:r>
+      <w:r>
+        <w:rPr>
+          <w:rFonts w:ascii="Arial" w:hAnsi="Arial" w:cs="Arial"/>
+        </w:rPr>
+        <w:t>par</w:t>
+      </w:r>
+      <w:r>
+        <w:rPr>
+          <w:rFonts w:ascii="Arial" w:hAnsi="Arial" w:cs="Arial"/>
+        </w:rPr>
+        <w:t xml:space="preserve">ameters after the program name — </w:t>
+      </w:r>
+      <w:r>
+        <w:rPr>
+          <w:rFonts w:ascii="Arial" w:hAnsi="Arial" w:cs="Arial"/>
+        </w:rPr>
+        <w:t xml:space="preserve">a </w:t>
+      </w:r>
+      <w:r>
+        <w:rPr>
+          <w:rFonts w:ascii="Arial" w:hAnsi="Arial" w:cs="Arial"/>
+        </w:rPr>
+        <w:t xml:space="preserve">nominal frequency in kHz, </w:t>
+      </w:r>
+      <w:r>
+        <w:rPr>
+          <w:rFonts w:ascii="Arial" w:hAnsi="Arial" w:cs="Arial"/>
+        </w:rPr>
+        <w:t xml:space="preserve">a flag </w:t>
+      </w:r>
+      <w:r>
+        <w:rPr>
+          <w:rFonts w:ascii="Arial" w:hAnsi="Arial" w:cs="Arial"/>
+        </w:rPr>
+        <w:t xml:space="preserve">(0 or 1) </w:t>
+      </w:r>
+      <w:r>
+        <w:rPr>
+          <w:rFonts w:ascii="Arial" w:hAnsi="Arial" w:cs="Arial"/>
+        </w:rPr>
+        <w:t xml:space="preserve">to indicate whether this is a calibration measurement, the </w:t>
+      </w:r>
+      <w:r>
+        <w:rPr>
+          <w:rFonts w:ascii="Arial" w:hAnsi="Arial" w:cs="Arial"/>
+        </w:rPr>
+        <w:t xml:space="preserve">desired offset in Hz, </w:t>
+      </w:r>
+      <w:r>
+        <w:rPr>
+          <w:rFonts w:ascii="Arial" w:hAnsi="Arial" w:cs="Arial"/>
+        </w:rPr>
+        <w:t>search range in Hz</w:t>
+      </w:r>
+      <w:r>
+        <w:rPr>
+          <w:rFonts w:ascii="Arial" w:hAnsi="Arial" w:cs="Arial"/>
+        </w:rPr>
+        <w:t xml:space="preserve"> above and below the nominal offset</w:t>
+      </w:r>
+      <w:r>
+        <w:rPr>
+          <w:rFonts w:ascii="Arial" w:hAnsi="Arial" w:cs="Arial"/>
+        </w:rPr>
+        <w:t xml:space="preserve">, </w:t>
+      </w:r>
+      <w:r>
+        <w:rPr>
+          <w:rFonts w:ascii="Arial" w:hAnsi="Arial" w:cs="Arial"/>
+        </w:rPr>
+        <w:t>specified duration of</w:t>
+      </w:r>
+      <w:r>
+        <w:rPr>
+          <w:rFonts w:ascii="Arial" w:hAnsi="Arial" w:cs="Arial"/>
+        </w:rPr>
+        <w:t xml:space="preserve"> measurement, in seconds</w:t>
+      </w:r>
+      <w:r>
+        <w:rPr>
+          <w:rFonts w:ascii="Arial" w:hAnsi="Arial" w:cs="Arial"/>
+        </w:rPr>
+        <w:t>, and callsign</w:t>
+      </w:r>
+      <w:r>
+        <w:rPr>
+          <w:rFonts w:ascii="Arial" w:hAnsi="Arial" w:cs="Arial"/>
+        </w:rPr>
+        <w:t xml:space="preserve">.  For example, to make a 30-second </w:t>
+      </w:r>
+      <w:r>
+        <w:rPr>
+          <w:rFonts w:ascii="Arial" w:hAnsi="Arial" w:cs="Arial"/>
+        </w:rPr>
+        <w:t xml:space="preserve">calibration </w:t>
+      </w:r>
+      <w:r>
+        <w:rPr>
+          <w:rFonts w:ascii="Arial" w:hAnsi="Arial" w:cs="Arial"/>
+        </w:rPr>
+        <w:t>measurement of the WW</w:t>
+      </w:r>
+      <w:r>
+        <w:rPr>
+          <w:rFonts w:ascii="Arial" w:hAnsi="Arial" w:cs="Arial"/>
+        </w:rPr>
+        <w:t>V 10 MHz signal, offsetting your</w:t>
+      </w:r>
+      <w:r>
+        <w:rPr>
+          <w:rFonts w:ascii="Arial" w:hAnsi="Arial" w:cs="Arial"/>
+        </w:rPr>
+        <w:t xml:space="preserve"> receiver so that the WWV carrier </w:t>
+      </w:r>
+      <w:r>
+        <w:rPr>
+          <w:rFonts w:ascii="Arial" w:hAnsi="Arial" w:cs="Arial"/>
+        </w:rPr>
+        <w:t>provides an</w:t>
+      </w:r>
+      <w:r>
+        <w:rPr>
+          <w:rFonts w:ascii="Arial" w:hAnsi="Arial" w:cs="Arial"/>
+        </w:rPr>
+        <w:t xml:space="preserve"> expected beat note of 1500</w:t>
+      </w:r>
+      <w:r>
+        <w:rPr>
+          <w:rFonts w:ascii="Arial" w:hAnsi="Arial" w:cs="Arial"/>
+        </w:rPr>
+        <w:t xml:space="preserve"> Hz and searching over a range </w:t>
+      </w:r>
+      <w:r>
+        <w:rPr>
+          <w:rFonts w:ascii="Arial" w:hAnsi="Arial" w:cs="Arial"/>
+        </w:rPr>
+        <w:t>± 100</w:t>
+      </w:r>
+      <w:r>
+        <w:rPr>
+          <w:rFonts w:ascii="Arial" w:hAnsi="Arial" w:cs="Arial"/>
+        </w:rPr>
+        <w:t xml:space="preserve"> Hz</w:t>
+      </w:r>
+      <w:r>
+        <w:rPr>
+          <w:rFonts w:ascii="Arial" w:hAnsi="Arial" w:cs="Arial"/>
+        </w:rPr>
+        <w:t xml:space="preserve"> from that audio frequency</w:t>
+      </w:r>
+      <w:r>
+        <w:rPr>
+          <w:rFonts w:ascii="Arial" w:hAnsi="Arial" w:cs="Arial"/>
+        </w:rPr>
+        <w:t>, use the command:</w:t>
+      </w:r>
+    </w:p>
+    <w:p>
+      <w:pPr>
+        <w:rPr>
+          <w:rFonts w:ascii="Courier New" w:hAnsi="Courier New" w:cs="Courier New"/>
+        </w:rPr>
+      </w:pPr>
+    </w:p>
+    <w:p>
+      <w:pPr>
+        <w:rPr>
+          <w:rFonts w:ascii="Courier New" w:hAnsi="Courier New" w:cs="Courier New"/>
+        </w:rPr>
+      </w:pPr>
+      <w:r>
+        <w:rPr>
+          <w:rFonts w:ascii="Courier New" w:hAnsi="Courier New" w:cs="Courier New"/>
+        </w:rPr>
+        <w:t>C:\Radio</w:t>
+      </w:r>
+      <w:r>
+        <w:rPr>
+          <w:rFonts w:ascii="Courier New" w:hAnsi="Courier New" w:cs="Courier New"/>
+        </w:rPr>
+        <w:t>\wspr&gt;</w:t>
+      </w:r>
+      <w:r>
+        <w:rPr>
+          <w:rFonts w:ascii="Courier New" w:hAnsi="Courier New" w:cs="Courier New"/>
+        </w:rPr>
+        <w:t xml:space="preserve"> </w:t>
+      </w:r>
+      <w:r>
+        <w:rPr>
+          <w:rFonts w:ascii="Courier New" w:hAnsi="Courier New" w:cs="Courier New"/>
+        </w:rPr>
+        <w:t>fmt</w:t>
+      </w:r>
+      <w:r>
+        <w:rPr>
+          <w:rFonts w:ascii="Courier New" w:hAnsi="Courier New" w:cs="Courier New"/>
+        </w:rPr>
+        <w:t xml:space="preserve"> 10000 </w:t>
+      </w:r>
+      <w:r>
+        <w:rPr>
+          <w:rFonts w:ascii="Courier New" w:hAnsi="Courier New" w:cs="Courier New"/>
+        </w:rPr>
+        <w:t xml:space="preserve">1 </w:t>
+      </w:r>
+      <w:r>
+        <w:rPr>
+          <w:rFonts w:ascii="Courier New" w:hAnsi="Courier New" w:cs="Courier New"/>
+        </w:rPr>
+        <w:t xml:space="preserve">1500 </w:t>
+      </w:r>
+      <w:r>
+        <w:rPr>
+          <w:rFonts w:ascii="Courier New" w:hAnsi="Courier New" w:cs="Courier New"/>
+        </w:rPr>
+        <w:t>10</w:t>
+      </w:r>
+      <w:r>
+        <w:rPr>
+          <w:rFonts w:ascii="Courier New" w:hAnsi="Courier New" w:cs="Courier New"/>
+        </w:rPr>
+        <w:t xml:space="preserve">0 </w:t>
+      </w:r>
+      <w:r>
+        <w:rPr>
+          <w:rFonts w:ascii="Courier New" w:hAnsi="Courier New" w:cs="Courier New"/>
+        </w:rPr>
+        <w:t>30</w:t>
+      </w:r>
+      <w:r>
+        <w:rPr>
+          <w:rFonts w:ascii="Courier New" w:hAnsi="Courier New" w:cs="Courier New"/>
+        </w:rPr>
+        <w:t xml:space="preserve"> WWV</w:t>
+      </w:r>
+    </w:p>
+    <w:p>
+      <w:pPr>
+        <w:spacing w:before="120"/>
+        <w:rPr>
+          <w:rFonts w:ascii="Arial" w:hAnsi="Arial" w:cs="Arial"/>
+        </w:rPr>
+      </w:pPr>
+      <w:r>
+        <w:rPr>
+          <w:rFonts w:ascii="Arial" w:hAnsi="Arial" w:cs="Arial"/>
+        </w:rPr>
+        <w:t>In response to this command, p</w:t>
+      </w:r>
+      <w:r>
+        <w:rPr>
+          <w:rFonts w:ascii="Arial" w:hAnsi="Arial" w:cs="Arial"/>
+        </w:rPr>
+        <w:t xml:space="preserve">rogram </w:t>
+      </w:r>
+      <w:r>
+        <w:rPr>
+          <w:rFonts w:ascii="Courier New" w:hAnsi="Courier New" w:cs="Courier New"/>
+        </w:rPr>
+        <w:t>fmt</w:t>
+      </w:r>
+      <w:r>
+        <w:rPr>
+          <w:rFonts w:ascii="Arial" w:hAnsi="Arial" w:cs="Arial"/>
+        </w:rPr>
+        <w:t xml:space="preserve"> </w:t>
+      </w:r>
+      <w:r>
+        <w:rPr>
+          <w:rFonts w:ascii="Arial" w:hAnsi="Arial" w:cs="Arial"/>
+        </w:rPr>
+        <w:t xml:space="preserve">will </w:t>
+      </w:r>
+      <w:r>
+        <w:rPr>
+          <w:rFonts w:ascii="Arial" w:hAnsi="Arial" w:cs="Arial"/>
+        </w:rPr>
+        <w:t xml:space="preserve">set the radio’s dial </w:t>
+      </w:r>
+      <w:r>
+        <w:rPr>
+          <w:rFonts w:ascii="Arial" w:hAnsi="Arial" w:cs="Arial"/>
+        </w:rPr>
+        <w:t xml:space="preserve">to 9.998500 MHz and acquire audio for 30 seconds.  The </w:t>
+      </w:r>
+      <w:r>
+        <w:rPr>
+          <w:rFonts w:ascii="Arial" w:hAnsi="Arial" w:cs="Arial"/>
+        </w:rPr>
+        <w:t xml:space="preserve">audio </w:t>
+      </w:r>
+      <w:r>
+        <w:rPr>
+          <w:rFonts w:ascii="Arial" w:hAnsi="Arial" w:cs="Arial"/>
+        </w:rPr>
+        <w:t xml:space="preserve">signal is </w:t>
+      </w:r>
+      <w:r>
+        <w:rPr>
+          <w:rFonts w:ascii="Arial" w:hAnsi="Arial" w:cs="Arial"/>
+        </w:rPr>
+        <w:t xml:space="preserve">then </w:t>
+      </w:r>
+      <w:r>
+        <w:rPr>
+          <w:rFonts w:ascii="Arial" w:hAnsi="Arial" w:cs="Arial"/>
+        </w:rPr>
+        <w:t xml:space="preserve">analyzed </w:t>
+      </w:r>
+      <w:r>
+        <w:rPr>
+          <w:rFonts w:ascii="Arial" w:hAnsi="Arial" w:cs="Arial"/>
+        </w:rPr>
+        <w:t xml:space="preserve">in overlapping segments about 6 s long, spaced by </w:t>
+      </w:r>
+      <w:r>
+        <w:rPr>
+          <w:rFonts w:ascii="Arial" w:hAnsi="Arial" w:cs="Arial"/>
+        </w:rPr>
+        <w:t>about 3 s.  F</w:t>
+      </w:r>
+      <w:r>
+        <w:rPr>
+          <w:rFonts w:ascii="Arial" w:hAnsi="Arial" w:cs="Arial"/>
+        </w:rPr>
+        <w:t xml:space="preserve">or each segment the program prints a line </w:t>
+      </w:r>
+      <w:r>
+        <w:rPr>
+          <w:rFonts w:ascii="Arial" w:hAnsi="Arial" w:cs="Arial"/>
+        </w:rPr>
+        <w:t>similar to those in the following table:</w:t>
+      </w:r>
+    </w:p>
+    <w:p>
+      <w:pPr>
+        <w:rPr>
+          <w:rFonts w:ascii="Courier New" w:hAnsi="Courier New" w:cs="Courier New"/>
+        </w:rPr>
+      </w:pPr>
+    </w:p>
+    <w:p>
+      <w:pPr>
+        <w:rPr>
+          <w:rFonts w:ascii="Courier New" w:hAnsi="Courier New" w:cs="Courier New"/>
+        </w:rPr>
+      </w:pPr>
+      <w:r>
+        <w:rPr>
+          <w:rFonts w:ascii="Courier New" w:hAnsi="Courier New" w:cs="Courier New"/>
+        </w:rPr>
+        <w:t xml:space="preserve">   UTC     Freq CAL Offset  fMeas        DF    Level   S/N  Call</w:t>
+      </w:r>
+    </w:p>
+    <w:p>
+      <w:pPr>
+        <w:rPr>
+          <w:rFonts w:ascii="Courier New" w:hAnsi="Courier New" w:cs="Courier New"/>
+        </w:rPr>
+      </w:pPr>
+      <w:r>
+        <w:rPr>
+          <w:rFonts w:ascii="Courier New" w:hAnsi="Courier New" w:cs="Courier New"/>
+        </w:rPr>
+        <w:t xml:space="preserve">          (kHz)  ?   (Hz)    (Hz)       (Hz)    (dB)  (dB)</w:t>
+      </w:r>
+    </w:p>
+    <w:p>
+      <w:pPr>
+        <w:rPr>
+          <w:rFonts w:ascii="Courier New" w:hAnsi="Courier New" w:cs="Courier New"/>
+        </w:rPr>
+      </w:pPr>
+      <w:r>
+        <w:rPr>
+          <w:rFonts w:ascii="Courier New" w:hAnsi="Courier New" w:cs="Courier New"/>
+        </w:rPr>
+        <w:t>------------------------------------------------------------------</w:t>
+      </w:r>
+    </w:p>
+    <w:p>
+      <w:pPr>
+        <w:rPr>
+          <w:rFonts w:ascii="Courier New" w:hAnsi="Courier New" w:cs="Courier New"/>
+        </w:rPr>
+      </w:pPr>
+      <w:r>
+        <w:rPr>
+          <w:rFonts w:ascii="Courier New" w:hAnsi="Courier New" w:cs="Courier New"/>
+        </w:rPr>
+        <w:t>15:34:44  10000  1  1500  1516.339    16.339    5.3   44.5  WWV</w:t>
+      </w:r>
+    </w:p>
+    <w:p>
+      <w:pPr>
+        <w:rPr>
+          <w:rFonts w:ascii="Courier New" w:hAnsi="Courier New" w:cs="Courier New"/>
+        </w:rPr>
+      </w:pPr>
+      <w:r>
+        <w:rPr>
+          <w:rFonts w:ascii="Courier New" w:hAnsi="Courier New" w:cs="Courier New"/>
+        </w:rPr>
+        <w:t>15:34:47  10000  1  1500  1516.491    16.491    9.1   46.3  WWV</w:t>
+      </w:r>
+    </w:p>
+    <w:p>
+      <w:pPr>
+        <w:rPr>
+          <w:rFonts w:ascii="Courier New" w:hAnsi="Courier New" w:cs="Courier New"/>
+        </w:rPr>
+      </w:pPr>
+      <w:r>
+        <w:rPr>
+          <w:rFonts w:ascii="Courier New" w:hAnsi="Courier New" w:cs="Courier New"/>
+        </w:rPr>
+        <w:t>15:34:49  10000  1  1500  1516.493    16.493    8.4   48.0  WWV</w:t>
+      </w:r>
+    </w:p>
+    <w:p>
+      <w:pPr>
+        <w:rPr>
+          <w:rFonts w:ascii="Courier New" w:hAnsi="Courier New" w:cs="Courier New"/>
+        </w:rPr>
+      </w:pPr>
+      <w:r>
+        <w:rPr>
+          <w:rFonts w:ascii="Courier New" w:hAnsi="Courier New" w:cs="Courier New"/>
+        </w:rPr>
+        <w:t>15:34:52  10000  1  1500  1516.317    16.317    6.7   42.3  WWV</w:t>
+      </w:r>
+    </w:p>
+    <w:p>
+      <w:pPr>
+        <w:rPr>
+          <w:rFonts w:ascii="Courier New" w:hAnsi="Courier New" w:cs="Courier New"/>
+        </w:rPr>
+      </w:pPr>
+      <w:r>
+        <w:rPr>
+          <w:rFonts w:ascii="Courier New" w:hAnsi="Courier New" w:cs="Courier New"/>
+        </w:rPr>
+        <w:t>15:34:55  10000  1  1500  1516.302    16.302    6.7   44.5  WWV</w:t>
+      </w:r>
+    </w:p>
+    <w:p>
+      <w:pPr>
+        <w:rPr>
+          <w:rFonts w:ascii="Courier New" w:hAnsi="Courier New" w:cs="Courier New"/>
+        </w:rPr>
+      </w:pPr>
+      <w:r>
+        <w:rPr>
+          <w:rFonts w:ascii="Courier New" w:hAnsi="Courier New" w:cs="Courier New"/>
+        </w:rPr>
+        <w:t>15:34:58  10000  1  1500  1516.500    16.500    7.2   40.5  WWV</w:t>
+      </w:r>
+    </w:p>
+    <w:p>
+      <w:pPr>
+        <w:rPr>
+          <w:rFonts w:ascii="Courier New" w:hAnsi="Courier New" w:cs="Courier New"/>
+        </w:rPr>
+      </w:pPr>
+      <w:r>
+        <w:rPr>
+          <w:rFonts w:ascii="Courier New" w:hAnsi="Courier New" w:cs="Courier New"/>
+        </w:rPr>
+        <w:t>15:35:00  10000  1  1500  1515.917    15.917    4.4   41.3  WWV</w:t>
+      </w:r>
+    </w:p>
+    <w:p>
+      <w:pPr>
+        <w:rPr>
+          <w:rFonts w:ascii="Courier New" w:hAnsi="Courier New" w:cs="Courier New"/>
+        </w:rPr>
+      </w:pPr>
+      <w:r>
+        <w:rPr>
+          <w:rFonts w:ascii="Courier New" w:hAnsi="Courier New" w:cs="Courier New"/>
+        </w:rPr>
+        <w:t>15:35:03  10000  1  1500  1515.745    15.745    5.2   40.8  WWV</w:t>
+      </w:r>
+    </w:p>
+    <w:p>
+      <w:pPr>
+        <w:rPr>
+          <w:rFonts w:ascii="Courier New" w:hAnsi="Courier New" w:cs="Courier New"/>
+        </w:rPr>
+      </w:pPr>
+      <w:r>
+        <w:rPr>
+          <w:rFonts w:ascii="Courier New" w:hAnsi="Courier New" w:cs="Courier New"/>
+        </w:rPr>
+        <w:t>15:35:06  10000  1  1500  1516.523    16.523    6.6   41.0  WWV</w:t>
+      </w:r>
+    </w:p>
+    <w:p>
+      <w:pPr>
+        <w:rPr>
+          <w:rFonts w:ascii="Courier New" w:hAnsi="Courier New" w:cs="Courier New"/>
+        </w:rPr>
+      </w:pPr>
+      <w:r>
+        <w:rPr>
+          <w:rFonts w:ascii="Courier New" w:hAnsi="Courier New" w:cs="Courier New"/>
+        </w:rPr>
+        <w:t>15:35:09  10000  1  1500  1516.423    16.423    5.4   43.2  WWV</w:t>
+      </w:r>
+    </w:p>
+    <w:p>
+      <w:pPr>
+        <w:rPr>
+          <w:rFonts w:ascii="Courier New" w:hAnsi="Courier New" w:cs="Courier New"/>
+        </w:rPr>
+      </w:pPr>
+    </w:p>
+    <w:p>
+      <w:pPr>
+        <w:rPr>
+          <w:rFonts w:ascii="Arial" w:hAnsi="Arial" w:cs="Arial"/>
+        </w:rPr>
+      </w:pPr>
+      <w:r>
+        <w:rPr>
+          <w:rFonts w:ascii="Arial" w:hAnsi="Arial" w:cs="Arial"/>
+        </w:rPr>
         <w:lastRenderedPageBreak/>
-        <w:t xml:space="preserve">program </w:t>
-      </w:r>
-      <w:r>
-        <w:rPr>
-          <w:rFonts w:ascii="Arial" w:hAnsi="Arial" w:cs="Arial"/>
-        </w:rPr>
-        <w:t>name at the command prompt</w:t>
-      </w:r>
-      <w:r>
-        <w:rPr>
-          <w:rFonts w:ascii="Arial" w:hAnsi="Arial" w:cs="Arial"/>
-        </w:rPr>
-        <w:t xml:space="preserve">.  Messages in response to </w:t>
-      </w:r>
-      <w:r>
-        <w:rPr>
-          <w:rFonts w:ascii="Arial" w:hAnsi="Arial" w:cs="Arial"/>
-        </w:rPr>
-        <w:t xml:space="preserve">these </w:t>
-      </w:r>
-      <w:r>
-        <w:rPr>
-          <w:rFonts w:ascii="Arial" w:hAnsi="Arial" w:cs="Arial"/>
-        </w:rPr>
-        <w:t>command</w:t>
-      </w:r>
-      <w:r>
-        <w:rPr>
-          <w:rFonts w:ascii="Arial" w:hAnsi="Arial" w:cs="Arial"/>
-        </w:rPr>
-        <w:t>s</w:t>
-      </w:r>
-      <w:r>
-        <w:rPr>
-          <w:rFonts w:ascii="Arial" w:hAnsi="Arial" w:cs="Arial"/>
-        </w:rPr>
-        <w:t xml:space="preserve"> give simp</w:t>
-      </w:r>
-      <w:r>
-        <w:rPr>
-          <w:rFonts w:ascii="Arial" w:hAnsi="Arial" w:cs="Arial"/>
-        </w:rPr>
-        <w:t xml:space="preserve">le guides to the </w:t>
-      </w:r>
-      <w:r>
-        <w:rPr>
-          <w:rFonts w:ascii="Arial" w:hAnsi="Arial" w:cs="Arial"/>
-        </w:rPr>
-        <w:t xml:space="preserve">required </w:t>
-      </w:r>
-      <w:r>
-        <w:rPr>
-          <w:rFonts w:ascii="Arial" w:hAnsi="Arial" w:cs="Arial"/>
-        </w:rPr>
-        <w:t>command syntax:</w:t>
-      </w:r>
-      <w:r>
-        <w:rPr>
-          <w:rFonts w:ascii="Arial" w:hAnsi="Arial" w:cs="Arial"/>
-        </w:rPr>
-        <w:t xml:space="preserve">  </w:t>
-      </w:r>
-    </w:p>
-    <w:p>
-      <w:pPr>
-        <w:rPr>
-          <w:rFonts w:ascii="Courier New" w:hAnsi="Courier New" w:cs="Courier New"/>
-        </w:rPr>
-      </w:pPr>
-    </w:p>
-    <w:p>
-      <w:pPr>
-        <w:rPr>
-          <w:rFonts w:ascii="Courier New" w:hAnsi="Courier New" w:cs="Courier New"/>
-        </w:rPr>
-      </w:pPr>
-      <w:r>
-        <w:rPr>
-          <w:rFonts w:ascii="Courier New" w:hAnsi="Courier New" w:cs="Courier New"/>
-        </w:rPr>
-        <w:t>C:\</w:t>
-      </w:r>
-      <w:r>
-        <w:rPr>
-          <w:rFonts w:ascii="Courier New" w:hAnsi="Courier New" w:cs="Courier New"/>
-        </w:rPr>
-        <w:t>Radio\wspr</w:t>
-      </w:r>
-      <w:r>
-        <w:rPr>
-          <w:rFonts w:ascii="Courier New" w:hAnsi="Courier New" w:cs="Courier New"/>
-        </w:rPr>
-        <w:t>&gt;</w:t>
+        <w:t xml:space="preserve">Here  </w:t>
+      </w:r>
+      <w:r>
+        <w:rPr>
+          <w:rFonts w:ascii="Courier New" w:hAnsi="Courier New" w:cs="Courier New"/>
+        </w:rPr>
+        <w:t>fMeas</w:t>
+      </w:r>
+      <w:r>
+        <w:rPr>
+          <w:rFonts w:ascii="Arial" w:hAnsi="Arial" w:cs="Arial"/>
+        </w:rPr>
+        <w:t xml:space="preserve"> is the </w:t>
+      </w:r>
+      <w:r>
+        <w:rPr>
+          <w:rFonts w:ascii="Arial" w:hAnsi="Arial" w:cs="Arial"/>
+        </w:rPr>
+        <w:t xml:space="preserve">observed </w:t>
+      </w:r>
+      <w:r>
+        <w:rPr>
+          <w:rFonts w:ascii="Arial" w:hAnsi="Arial" w:cs="Arial"/>
+        </w:rPr>
+        <w:t xml:space="preserve">frequency of the beat note and  </w:t>
+      </w:r>
+      <w:r>
+        <w:rPr>
+          <w:rFonts w:ascii="Courier New" w:hAnsi="Courier New" w:cs="Courier New"/>
+        </w:rPr>
+        <w:t>DF</w:t>
       </w:r>
       <w:r>
         <w:rPr>
@@ -1008,855 +1939,121 @@
         <w:rPr>
           <w:rFonts w:ascii="Courier New" w:hAnsi="Courier New" w:cs="Courier New"/>
         </w:rPr>
+        <w:t>=</w:t>
+      </w:r>
+      <w:r>
+        <w:rPr>
+          <w:rFonts w:ascii="Courier New" w:hAnsi="Courier New" w:cs="Courier New"/>
+        </w:rPr>
+        <w:t xml:space="preserve"> </w:t>
+      </w:r>
+      <w:r>
+        <w:rPr>
+          <w:rFonts w:ascii="Courier New" w:hAnsi="Courier New" w:cs="Courier New"/>
+        </w:rPr>
+        <w:t>fMeas</w:t>
+      </w:r>
+      <w:r>
+        <w:rPr>
+          <w:rFonts w:ascii="Courier New" w:hAnsi="Courier New" w:cs="Courier New"/>
+        </w:rPr>
+        <w:t xml:space="preserve"> </w:t>
+      </w:r>
+      <w:r>
+        <w:rPr>
+          <w:rFonts w:ascii="Courier New" w:hAnsi="Courier New" w:cs="Courier New"/>
+        </w:rPr>
+        <w:t>-</w:t>
+      </w:r>
+      <w:r>
+        <w:rPr>
+          <w:rFonts w:ascii="Courier New" w:hAnsi="Courier New" w:cs="Courier New"/>
+        </w:rPr>
+        <w:t xml:space="preserve"> </w:t>
+      </w:r>
+      <w:r>
+        <w:rPr>
+          <w:rFonts w:ascii="Courier New" w:hAnsi="Courier New" w:cs="Courier New"/>
+        </w:rPr>
+        <w:t>Offset</w:t>
+      </w:r>
+      <w:r>
+        <w:rPr>
+          <w:rFonts w:ascii="Courier New" w:hAnsi="Courier New" w:cs="Courier New"/>
+        </w:rPr>
+        <w:t xml:space="preserve"> </w:t>
+      </w:r>
+      <w:r>
+        <w:rPr>
+          <w:rFonts w:ascii="Arial" w:hAnsi="Arial" w:cs="Arial"/>
+        </w:rPr>
+        <w:t xml:space="preserve">is the </w:t>
+      </w:r>
+      <w:r>
+        <w:rPr>
+          <w:rFonts w:ascii="Arial" w:hAnsi="Arial" w:cs="Arial"/>
+        </w:rPr>
+        <w:t xml:space="preserve">measured </w:t>
+      </w:r>
+      <w:r>
+        <w:rPr>
+          <w:rFonts w:ascii="Arial" w:hAnsi="Arial" w:cs="Arial"/>
+        </w:rPr>
+        <w:t xml:space="preserve">dial error at 10 MHz.  </w:t>
+      </w:r>
+      <w:r>
+        <w:rPr>
+          <w:rFonts w:ascii="Arial" w:hAnsi="Arial" w:cs="Arial"/>
+        </w:rPr>
+        <w:t xml:space="preserve">Output from </w:t>
+      </w:r>
+      <w:r>
+        <w:rPr>
+          <w:rFonts w:ascii="Courier New" w:hAnsi="Courier New" w:cs="Courier New"/>
+        </w:rPr>
         <w:t>fmt</w:t>
       </w:r>
-    </w:p>
-    <w:p>
-      <w:pPr>
-        <w:rPr>
-          <w:rFonts w:ascii="Courier New" w:hAnsi="Courier New" w:cs="Courier New"/>
-        </w:rPr>
-      </w:pPr>
-      <w:r>
-        <w:rPr>
-          <w:rFonts w:ascii="Courier New" w:hAnsi="Courier New" w:cs="Courier New"/>
-        </w:rPr>
-        <w:t xml:space="preserve"> Usage:   fmt &lt;kHz&gt; &lt;0|1&gt; &lt;offset&gt; &lt;range&gt; &lt;tsec&gt; &lt;call&gt;</w:t>
-      </w:r>
-    </w:p>
-    <w:p>
-      <w:pPr>
-        <w:rPr>
-          <w:rFonts w:ascii="Courier New" w:hAnsi="Courier New" w:cs="Courier New"/>
-        </w:rPr>
-      </w:pPr>
-      <w:r>
-        <w:rPr>
-          <w:rFonts w:ascii="Courier New" w:hAnsi="Courier New" w:cs="Courier New"/>
-        </w:rPr>
-        <w:t xml:space="preserve"> Example: fmt 10000   1    1500     100      30    WWV</w:t>
-      </w:r>
-    </w:p>
-    <w:p>
-      <w:pPr>
-        <w:rPr>
-          <w:rFonts w:ascii="Courier New" w:hAnsi="Courier New" w:cs="Courier New"/>
-        </w:rPr>
-      </w:pPr>
-    </w:p>
-    <w:p>
-      <w:pPr>
-        <w:rPr>
-          <w:rFonts w:ascii="Courier New" w:hAnsi="Courier New" w:cs="Courier New"/>
-        </w:rPr>
-      </w:pPr>
-      <w:r>
-        <w:rPr>
-          <w:rFonts w:ascii="Courier New" w:hAnsi="Courier New" w:cs="Courier New"/>
-        </w:rPr>
-        <w:t>C:\Radio</w:t>
-      </w:r>
-      <w:r>
-        <w:rPr>
-          <w:rFonts w:ascii="Courier New" w:hAnsi="Courier New" w:cs="Courier New"/>
-        </w:rPr>
-        <w:t>\wspr&gt;</w:t>
-      </w:r>
-      <w:r>
-        <w:rPr>
-          <w:rFonts w:ascii="Courier New" w:hAnsi="Courier New" w:cs="Courier New"/>
+      <w:r>
+        <w:rPr>
+          <w:rFonts w:ascii="Arial" w:hAnsi="Arial" w:cs="Arial"/>
+        </w:rPr>
+        <w:t xml:space="preserve"> also appears (</w:t>
+      </w:r>
+      <w:r>
+        <w:rPr>
+          <w:rFonts w:ascii="Arial" w:hAnsi="Arial" w:cs="Arial"/>
+        </w:rPr>
+        <w:t xml:space="preserve">without </w:t>
+      </w:r>
+      <w:r>
+        <w:rPr>
+          <w:rFonts w:ascii="Arial" w:hAnsi="Arial" w:cs="Arial"/>
+        </w:rPr>
+        <w:t xml:space="preserve">column headings) in the file </w:t>
+      </w:r>
+      <w:r>
+        <w:rPr>
+          <w:rFonts w:ascii="Courier New" w:hAnsi="Courier New" w:cs="Courier New"/>
+        </w:rPr>
+        <w:t>fm</w:t>
+      </w:r>
+      <w:r>
+        <w:rPr>
+          <w:rFonts w:ascii="Courier New" w:hAnsi="Courier New" w:cs="Courier New"/>
+        </w:rPr>
+        <w:t>t.out</w:t>
+      </w:r>
+      <w:r>
+        <w:rPr>
+          <w:rFonts w:ascii="Arial" w:hAnsi="Arial" w:cs="Arial"/>
         </w:rPr>
         <w:t xml:space="preserve"> </w:t>
       </w:r>
       <w:r>
         <w:rPr>
-          <w:rFonts w:ascii="Courier New" w:hAnsi="Courier New" w:cs="Courier New"/>
-        </w:rPr>
-        <w:t>fmtave</w:t>
-      </w:r>
-    </w:p>
-    <w:p>
-      <w:pPr>
-        <w:rPr>
-          <w:rFonts w:ascii="Courier New" w:hAnsi="Courier New" w:cs="Courier New"/>
-        </w:rPr>
-      </w:pPr>
-      <w:r>
-        <w:rPr>
-          <w:rFonts w:ascii="Courier New" w:hAnsi="Courier New" w:cs="Courier New"/>
-        </w:rPr>
-        <w:t xml:space="preserve"> Usage: fmtave &lt;infile&gt;</w:t>
-      </w:r>
-    </w:p>
-    <w:p>
-      <w:pPr>
-        <w:rPr>
-          <w:rFonts w:ascii="Courier New" w:hAnsi="Courier New" w:cs="Courier New"/>
-        </w:rPr>
-      </w:pPr>
-    </w:p>
-    <w:p>
-      <w:pPr>
-        <w:rPr>
-          <w:rFonts w:ascii="Courier New" w:hAnsi="Courier New" w:cs="Courier New"/>
-        </w:rPr>
-      </w:pPr>
-      <w:r>
-        <w:rPr>
-          <w:rFonts w:ascii="Courier New" w:hAnsi="Courier New" w:cs="Courier New"/>
-        </w:rPr>
-        <w:t>C:\</w:t>
-      </w:r>
-      <w:r>
-        <w:rPr>
-          <w:rFonts w:ascii="Courier New" w:hAnsi="Courier New" w:cs="Courier New"/>
-        </w:rPr>
-        <w:t>Radio</w:t>
-      </w:r>
-      <w:r>
-        <w:rPr>
-          <w:rFonts w:ascii="Courier New" w:hAnsi="Courier New" w:cs="Courier New"/>
-        </w:rPr>
-        <w:t>\wspr&gt;</w:t>
-      </w:r>
-      <w:r>
-        <w:rPr>
-          <w:rFonts w:ascii="Courier New" w:hAnsi="Courier New" w:cs="Courier New"/>
-        </w:rPr>
-        <w:t xml:space="preserve"> </w:t>
-      </w:r>
-      <w:r>
-        <w:rPr>
-          <w:rFonts w:ascii="Courier New" w:hAnsi="Courier New" w:cs="Courier New"/>
-        </w:rPr>
-        <w:t>fcal</w:t>
-      </w:r>
-    </w:p>
-    <w:p>
-      <w:pPr>
-        <w:rPr>
-          <w:rFonts w:ascii="Courier New" w:hAnsi="Courier New" w:cs="Courier New"/>
-        </w:rPr>
-      </w:pPr>
-      <w:r>
-        <w:rPr>
-          <w:rFonts w:ascii="Courier New" w:hAnsi="Courier New" w:cs="Courier New"/>
-        </w:rPr>
-        <w:t xml:space="preserve"> Usage: fcal &lt;infile&gt;</w:t>
-      </w:r>
-    </w:p>
-    <w:p>
-      <w:pPr>
-        <w:spacing w:before="240"/>
-        <w:rPr>
-          <w:rFonts w:ascii="Arial" w:hAnsi="Arial" w:cs="Arial"/>
-        </w:rPr>
-      </w:pPr>
-      <w:r>
-        <w:rPr>
-          <w:rFonts w:ascii="Arial" w:hAnsi="Arial" w:cs="Arial"/>
-        </w:rPr>
-        <w:t xml:space="preserve">Program </w:t>
-      </w:r>
-      <w:r>
-        <w:rPr>
-          <w:rFonts w:ascii="Courier New" w:hAnsi="Courier New" w:cs="Courier New"/>
-        </w:rPr>
-        <w:t>fmt</w:t>
-      </w:r>
-      <w:r>
-        <w:rPr>
-          <w:rFonts w:ascii="Arial" w:hAnsi="Arial" w:cs="Arial"/>
-        </w:rPr>
-        <w:t xml:space="preserve"> requires </w:t>
-      </w:r>
-      <w:r>
-        <w:rPr>
-          <w:rFonts w:ascii="Arial" w:hAnsi="Arial" w:cs="Arial"/>
-        </w:rPr>
-        <w:t>six</w:t>
-      </w:r>
-      <w:r>
-        <w:rPr>
-          <w:rFonts w:ascii="Arial" w:hAnsi="Arial" w:cs="Arial"/>
-        </w:rPr>
-        <w:t xml:space="preserve"> </w:t>
-      </w:r>
-      <w:r>
-        <w:rPr>
-          <w:rFonts w:ascii="Arial" w:hAnsi="Arial" w:cs="Arial"/>
-        </w:rPr>
-        <w:t>par</w:t>
-      </w:r>
-      <w:r>
-        <w:rPr>
-          <w:rFonts w:ascii="Arial" w:hAnsi="Arial" w:cs="Arial"/>
-        </w:rPr>
-        <w:t xml:space="preserve">ameters after the program name — </w:t>
-      </w:r>
-      <w:r>
-        <w:rPr>
-          <w:rFonts w:ascii="Arial" w:hAnsi="Arial" w:cs="Arial"/>
-        </w:rPr>
-        <w:t xml:space="preserve">a </w:t>
-      </w:r>
-      <w:r>
-        <w:rPr>
-          <w:rFonts w:ascii="Arial" w:hAnsi="Arial" w:cs="Arial"/>
-        </w:rPr>
-        <w:t xml:space="preserve">nominal frequency in kHz, </w:t>
-      </w:r>
-      <w:r>
-        <w:rPr>
-          <w:rFonts w:ascii="Arial" w:hAnsi="Arial" w:cs="Arial"/>
-        </w:rPr>
-        <w:t xml:space="preserve">a flag to indicate whether this is a calibration measurement, the </w:t>
-      </w:r>
-      <w:r>
-        <w:rPr>
-          <w:rFonts w:ascii="Arial" w:hAnsi="Arial" w:cs="Arial"/>
-        </w:rPr>
-        <w:t xml:space="preserve">desired offset in Hz, </w:t>
-      </w:r>
-      <w:r>
-        <w:rPr>
-          <w:rFonts w:ascii="Arial" w:hAnsi="Arial" w:cs="Arial"/>
-        </w:rPr>
-        <w:t xml:space="preserve">search range in Hz, </w:t>
-      </w:r>
-      <w:r>
-        <w:rPr>
-          <w:rFonts w:ascii="Arial" w:hAnsi="Arial" w:cs="Arial"/>
-        </w:rPr>
-        <w:t>specified duration for measurement, in seconds</w:t>
-      </w:r>
-      <w:r>
-        <w:rPr>
-          <w:rFonts w:ascii="Arial" w:hAnsi="Arial" w:cs="Arial"/>
-        </w:rPr>
-        <w:t>, and callsign</w:t>
-      </w:r>
-      <w:r>
-        <w:rPr>
-          <w:rFonts w:ascii="Arial" w:hAnsi="Arial" w:cs="Arial"/>
-        </w:rPr>
-        <w:t xml:space="preserve">.  For example, to make a 30-second </w:t>
-      </w:r>
-      <w:r>
-        <w:rPr>
-          <w:rFonts w:ascii="Arial" w:hAnsi="Arial" w:cs="Arial"/>
-        </w:rPr>
-        <w:t xml:space="preserve">calibration </w:t>
-      </w:r>
-      <w:r>
-        <w:rPr>
-          <w:rFonts w:ascii="Arial" w:hAnsi="Arial" w:cs="Arial"/>
-        </w:rPr>
-        <w:t>measurement of the WW</w:t>
-      </w:r>
-      <w:r>
-        <w:rPr>
-          <w:rFonts w:ascii="Arial" w:hAnsi="Arial" w:cs="Arial"/>
-        </w:rPr>
-        <w:t>V 10 MHz signal, offsetting your</w:t>
-      </w:r>
-      <w:r>
-        <w:rPr>
-          <w:rFonts w:ascii="Arial" w:hAnsi="Arial" w:cs="Arial"/>
-        </w:rPr>
-        <w:t xml:space="preserve"> receiver so that the WWV carrier </w:t>
-      </w:r>
-      <w:r>
-        <w:rPr>
-          <w:rFonts w:ascii="Arial" w:hAnsi="Arial" w:cs="Arial"/>
-        </w:rPr>
-        <w:t>provides an</w:t>
-      </w:r>
-      <w:r>
-        <w:rPr>
-          <w:rFonts w:ascii="Arial" w:hAnsi="Arial" w:cs="Arial"/>
-        </w:rPr>
-        <w:t xml:space="preserve"> expected beat note of 1500</w:t>
-      </w:r>
-      <w:r>
-        <w:rPr>
-          <w:rFonts w:ascii="Arial" w:hAnsi="Arial" w:cs="Arial"/>
-        </w:rPr>
-        <w:t xml:space="preserve"> Hz and searching over a range </w:t>
-      </w:r>
-      <w:r>
-        <w:rPr>
-          <w:rFonts w:ascii="Arial" w:hAnsi="Arial" w:cs="Arial"/>
-        </w:rPr>
-        <w:t>± 100</w:t>
-      </w:r>
-      <w:r>
-        <w:rPr>
-          <w:rFonts w:ascii="Arial" w:hAnsi="Arial" w:cs="Arial"/>
-        </w:rPr>
-        <w:t xml:space="preserve"> Hz</w:t>
-      </w:r>
-      <w:r>
-        <w:rPr>
-          <w:rFonts w:ascii="Arial" w:hAnsi="Arial" w:cs="Arial"/>
-        </w:rPr>
-        <w:t xml:space="preserve"> from that audio frequency</w:t>
-      </w:r>
-      <w:r>
-        <w:rPr>
-          <w:rFonts w:ascii="Arial" w:hAnsi="Arial" w:cs="Arial"/>
-        </w:rPr>
-        <w:t>, use the command:</w:t>
-      </w:r>
-    </w:p>
-    <w:p>
-      <w:pPr>
-        <w:rPr>
-          <w:rFonts w:ascii="Courier New" w:hAnsi="Courier New" w:cs="Courier New"/>
-        </w:rPr>
-      </w:pPr>
-    </w:p>
-    <w:p>
-      <w:pPr>
-        <w:rPr>
-          <w:rFonts w:ascii="Courier New" w:hAnsi="Courier New" w:cs="Courier New"/>
-        </w:rPr>
-      </w:pPr>
-      <w:r>
-        <w:rPr>
-          <w:rFonts w:ascii="Courier New" w:hAnsi="Courier New" w:cs="Courier New"/>
-        </w:rPr>
-        <w:t>C:\Radio</w:t>
-      </w:r>
-      <w:r>
-        <w:rPr>
-          <w:rFonts w:ascii="Courier New" w:hAnsi="Courier New" w:cs="Courier New"/>
-        </w:rPr>
-        <w:t>\wspr&gt;</w:t>
-      </w:r>
-      <w:r>
-        <w:rPr>
-          <w:rFonts w:ascii="Courier New" w:hAnsi="Courier New" w:cs="Courier New"/>
-        </w:rPr>
-        <w:t xml:space="preserve"> </w:t>
-      </w:r>
-      <w:r>
-        <w:rPr>
-          <w:rFonts w:ascii="Courier New" w:hAnsi="Courier New" w:cs="Courier New"/>
-        </w:rPr>
-        <w:t>fmt</w:t>
-      </w:r>
-      <w:r>
-        <w:rPr>
-          <w:rFonts w:ascii="Courier New" w:hAnsi="Courier New" w:cs="Courier New"/>
-        </w:rPr>
-        <w:t xml:space="preserve"> 10000 </w:t>
-      </w:r>
-      <w:r>
-        <w:rPr>
-          <w:rFonts w:ascii="Courier New" w:hAnsi="Courier New" w:cs="Courier New"/>
-        </w:rPr>
-        <w:t xml:space="preserve">1 </w:t>
-      </w:r>
-      <w:r>
-        <w:rPr>
-          <w:rFonts w:ascii="Courier New" w:hAnsi="Courier New" w:cs="Courier New"/>
-        </w:rPr>
-        <w:t xml:space="preserve">1500 </w:t>
-      </w:r>
-      <w:r>
-        <w:rPr>
-          <w:rFonts w:ascii="Courier New" w:hAnsi="Courier New" w:cs="Courier New"/>
-        </w:rPr>
-        <w:t>10</w:t>
-      </w:r>
-      <w:r>
-        <w:rPr>
-          <w:rFonts w:ascii="Courier New" w:hAnsi="Courier New" w:cs="Courier New"/>
-        </w:rPr>
-        <w:t xml:space="preserve">0 </w:t>
-      </w:r>
-      <w:r>
-        <w:rPr>
-          <w:rFonts w:ascii="Courier New" w:hAnsi="Courier New" w:cs="Courier New"/>
-        </w:rPr>
-        <w:t>30</w:t>
-      </w:r>
-      <w:r>
-        <w:rPr>
-          <w:rFonts w:ascii="Courier New" w:hAnsi="Courier New" w:cs="Courier New"/>
-        </w:rPr>
-        <w:t xml:space="preserve"> WWV</w:t>
-      </w:r>
-    </w:p>
-    <w:p>
-      <w:pPr>
-        <w:spacing w:before="120"/>
-        <w:rPr>
-          <w:rFonts w:ascii="Arial" w:hAnsi="Arial" w:cs="Arial"/>
-        </w:rPr>
-      </w:pPr>
-      <w:r>
-        <w:rPr>
-          <w:rFonts w:ascii="Arial" w:hAnsi="Arial" w:cs="Arial"/>
-        </w:rPr>
-        <w:t>In response to this command, p</w:t>
-      </w:r>
-      <w:r>
-        <w:rPr>
-          <w:rFonts w:ascii="Arial" w:hAnsi="Arial" w:cs="Arial"/>
-        </w:rPr>
-        <w:t xml:space="preserve">rogram </w:t>
-      </w:r>
-      <w:r>
-        <w:rPr>
-          <w:rFonts w:ascii="Courier New" w:hAnsi="Courier New" w:cs="Courier New"/>
-        </w:rPr>
-        <w:t>fmt</w:t>
-      </w:r>
-      <w:r>
-        <w:rPr>
-          <w:rFonts w:ascii="Arial" w:hAnsi="Arial" w:cs="Arial"/>
-        </w:rPr>
-        <w:t xml:space="preserve"> </w:t>
-      </w:r>
-      <w:r>
-        <w:rPr>
-          <w:rFonts w:ascii="Arial" w:hAnsi="Arial" w:cs="Arial"/>
-        </w:rPr>
-        <w:t>set</w:t>
-      </w:r>
-      <w:r>
-        <w:rPr>
-          <w:rFonts w:ascii="Arial" w:hAnsi="Arial" w:cs="Arial"/>
-        </w:rPr>
-        <w:t>s</w:t>
-      </w:r>
-      <w:r>
-        <w:rPr>
-          <w:rFonts w:ascii="Arial" w:hAnsi="Arial" w:cs="Arial"/>
-        </w:rPr>
-        <w:t xml:space="preserve"> the radio’s dial </w:t>
-      </w:r>
-      <w:r>
-        <w:rPr>
-          <w:rFonts w:ascii="Arial" w:hAnsi="Arial" w:cs="Arial"/>
-        </w:rPr>
-        <w:t>to 9.998500 MHz and acquire</w:t>
-      </w:r>
-      <w:r>
-        <w:rPr>
-          <w:rFonts w:ascii="Arial" w:hAnsi="Arial" w:cs="Arial"/>
-        </w:rPr>
-        <w:t>s</w:t>
-      </w:r>
-      <w:r>
-        <w:rPr>
-          <w:rFonts w:ascii="Arial" w:hAnsi="Arial" w:cs="Arial"/>
-        </w:rPr>
-        <w:t xml:space="preserve"> audio for 30 seconds.  The </w:t>
-      </w:r>
-      <w:r>
-        <w:rPr>
-          <w:rFonts w:ascii="Arial" w:hAnsi="Arial" w:cs="Arial"/>
-        </w:rPr>
-        <w:t xml:space="preserve">audio </w:t>
-      </w:r>
-      <w:r>
-        <w:rPr>
-          <w:rFonts w:ascii="Arial" w:hAnsi="Arial" w:cs="Arial"/>
-        </w:rPr>
-        <w:t xml:space="preserve">signal is analyzed </w:t>
-      </w:r>
-      <w:r>
-        <w:rPr>
-          <w:rFonts w:ascii="Arial" w:hAnsi="Arial" w:cs="Arial"/>
-        </w:rPr>
-        <w:t xml:space="preserve">in overlapping segments about 6 s long, spaced by </w:t>
-      </w:r>
-      <w:r>
-        <w:rPr>
-          <w:rFonts w:ascii="Arial" w:hAnsi="Arial" w:cs="Arial"/>
-        </w:rPr>
-        <w:t>about 3 s.  F</w:t>
-      </w:r>
-      <w:r>
-        <w:rPr>
-          <w:rFonts w:ascii="Arial" w:hAnsi="Arial" w:cs="Arial"/>
-        </w:rPr>
-        <w:t xml:space="preserve">or each segment the program prints a line </w:t>
-      </w:r>
-      <w:r>
-        <w:rPr>
-          <w:rFonts w:ascii="Arial" w:hAnsi="Arial" w:cs="Arial"/>
-        </w:rPr>
-        <w:t>similar to those in the following table:</w:t>
-      </w:r>
-    </w:p>
-    <w:p>
-      <w:pPr>
-        <w:rPr>
-          <w:rFonts w:ascii="Courier New" w:hAnsi="Courier New" w:cs="Courier New"/>
-        </w:rPr>
-      </w:pPr>
-    </w:p>
-    <w:p>
-      <w:pPr>
-        <w:rPr>
-          <w:rFonts w:ascii="Courier New" w:hAnsi="Courier New" w:cs="Courier New"/>
-        </w:rPr>
-      </w:pPr>
-      <w:r>
-        <w:rPr>
-          <w:rFonts w:ascii="Courier New" w:hAnsi="Courier New" w:cs="Courier New"/>
-        </w:rPr>
-        <w:t xml:space="preserve">   UTC     Freq </w:t>
-      </w:r>
-      <w:r>
-        <w:rPr>
-          <w:rFonts w:ascii="Courier New" w:hAnsi="Courier New" w:cs="Courier New"/>
-        </w:rPr>
-        <w:t xml:space="preserve">CAL Offset </w:t>
-      </w:r>
-      <w:r>
-        <w:rPr>
-          <w:rFonts w:ascii="Courier New" w:hAnsi="Courier New" w:cs="Courier New"/>
-        </w:rPr>
-        <w:t>fMeas        DF    Level   S/N</w:t>
-      </w:r>
-      <w:r>
-        <w:rPr>
-          <w:rFonts w:ascii="Courier New" w:hAnsi="Courier New" w:cs="Courier New"/>
-        </w:rPr>
-        <w:t xml:space="preserve">  Call</w:t>
-      </w:r>
-    </w:p>
-    <w:p>
-      <w:pPr>
-        <w:pBdr>
-          <w:bottom w:val="single" w:sz="6" w:space="1" w:color="auto"/>
-        </w:pBdr>
-        <w:rPr>
-          <w:rFonts w:ascii="Courier New" w:hAnsi="Courier New" w:cs="Courier New"/>
-        </w:rPr>
-      </w:pPr>
-      <w:r>
-        <w:rPr>
-          <w:rFonts w:ascii="Courier New" w:hAnsi="Courier New" w:cs="Courier New"/>
-        </w:rPr>
-        <w:t xml:space="preserve">          (kHz)  </w:t>
-      </w:r>
-      <w:r>
-        <w:rPr>
-          <w:rFonts w:ascii="Courier New" w:hAnsi="Courier New" w:cs="Courier New"/>
-        </w:rPr>
-        <w:t xml:space="preserve">?   </w:t>
-      </w:r>
-      <w:r>
-        <w:rPr>
-          <w:rFonts w:ascii="Courier New" w:hAnsi="Courier New" w:cs="Courier New"/>
-        </w:rPr>
-        <w:t>(Hz)   (Hz)       (Hz)    (dB)  (dB)</w:t>
-      </w:r>
-    </w:p>
-    <w:p>
-      <w:pPr>
-        <w:rPr>
-          <w:rFonts w:ascii="Courier New" w:hAnsi="Courier New" w:cs="Courier New"/>
-        </w:rPr>
-      </w:pPr>
-      <w:r>
-        <w:rPr>
-          <w:rFonts w:ascii="Courier New" w:hAnsi="Courier New" w:cs="Courier New"/>
-        </w:rPr>
-        <w:t>11:23:26  10000  1  1500  1516.851    16.851    5.7   24.1  WWV</w:t>
-      </w:r>
-    </w:p>
-    <w:p>
-      <w:pPr>
-        <w:rPr>
-          <w:rFonts w:ascii="Courier New" w:hAnsi="Courier New" w:cs="Courier New"/>
-        </w:rPr>
-      </w:pPr>
-      <w:r>
-        <w:rPr>
-          <w:rFonts w:ascii="Courier New" w:hAnsi="Courier New" w:cs="Courier New"/>
-        </w:rPr>
-        <w:t>11:23:29  10000  1  1500  1516.866    16.866    5.5   22.7  WWV</w:t>
-      </w:r>
-    </w:p>
-    <w:p>
-      <w:pPr>
-        <w:rPr>
-          <w:rFonts w:ascii="Courier New" w:hAnsi="Courier New" w:cs="Courier New"/>
-        </w:rPr>
-      </w:pPr>
-      <w:r>
-        <w:rPr>
-          <w:rFonts w:ascii="Courier New" w:hAnsi="Courier New" w:cs="Courier New"/>
-        </w:rPr>
-        <w:t>11:23:31  10000  1  1500  1517.371    17.371    5.6   23.1  WWV</w:t>
-      </w:r>
-    </w:p>
-    <w:p>
-      <w:pPr>
-        <w:rPr>
-          <w:rFonts w:ascii="Courier New" w:hAnsi="Courier New" w:cs="Courier New"/>
-        </w:rPr>
-      </w:pPr>
-      <w:r>
-        <w:rPr>
-          <w:rFonts w:ascii="Courier New" w:hAnsi="Courier New" w:cs="Courier New"/>
-        </w:rPr>
-        <w:t>11:23:34  10000  1  1500  1516.828    16.828    7.2   24.6  WWV</w:t>
-      </w:r>
-    </w:p>
-    <w:p>
-      <w:pPr>
-        <w:rPr>
-          <w:rFonts w:ascii="Courier New" w:hAnsi="Courier New" w:cs="Courier New"/>
-        </w:rPr>
-      </w:pPr>
-      <w:r>
-        <w:rPr>
-          <w:rFonts w:ascii="Courier New" w:hAnsi="Courier New" w:cs="Courier New"/>
-        </w:rPr>
-        <w:t>11:23:37  10000  1  1500  1517.406    17.406    5.9   24.2  WWV</w:t>
-      </w:r>
-    </w:p>
-    <w:p>
-      <w:pPr>
-        <w:rPr>
-          <w:rFonts w:ascii="Courier New" w:hAnsi="Courier New" w:cs="Courier New"/>
-        </w:rPr>
-      </w:pPr>
-      <w:r>
-        <w:rPr>
-          <w:rFonts w:ascii="Courier New" w:hAnsi="Courier New" w:cs="Courier New"/>
-        </w:rPr>
-        <w:t>11:23:40  10000  1  1500  1517.389    17.389    7.1   24.2  WWV</w:t>
-      </w:r>
-    </w:p>
-    <w:p>
-      <w:pPr>
-        <w:rPr>
-          <w:rFonts w:ascii="Courier New" w:hAnsi="Courier New" w:cs="Courier New"/>
-        </w:rPr>
-      </w:pPr>
-      <w:r>
-        <w:rPr>
-          <w:rFonts w:ascii="Courier New" w:hAnsi="Courier New" w:cs="Courier New"/>
-        </w:rPr>
-        <w:t>11:23:42  10000  1  1500  1517.185    17.185    6.6   23.6  WWV</w:t>
-      </w:r>
-    </w:p>
-    <w:p>
-      <w:pPr>
-        <w:rPr>
-          <w:rFonts w:ascii="Courier New" w:hAnsi="Courier New" w:cs="Courier New"/>
-        </w:rPr>
-      </w:pPr>
-      <w:r>
-        <w:rPr>
-          <w:rFonts w:ascii="Courier New" w:hAnsi="Courier New" w:cs="Courier New"/>
-        </w:rPr>
-        <w:t>11:23:45  10000  1  1500  1516.945    16.945    6.4   24.8  WWV</w:t>
-      </w:r>
-    </w:p>
-    <w:p>
-      <w:pPr>
-        <w:rPr>
-          <w:rFonts w:ascii="Courier New" w:hAnsi="Courier New" w:cs="Courier New"/>
-        </w:rPr>
-      </w:pPr>
-      <w:r>
-        <w:rPr>
-          <w:rFonts w:ascii="Courier New" w:hAnsi="Courier New" w:cs="Courier New"/>
-        </w:rPr>
-        <w:t>11:23:48  10000  1  1500  1516.851    16.851    8.3   21.7  WWV</w:t>
-      </w:r>
-    </w:p>
-    <w:p>
-      <w:pPr>
-        <w:rPr>
-          <w:rFonts w:ascii="Courier New" w:hAnsi="Courier New" w:cs="Courier New"/>
-        </w:rPr>
-      </w:pPr>
-      <w:r>
-        <w:rPr>
-          <w:rFonts w:ascii="Courier New" w:hAnsi="Courier New" w:cs="Courier New"/>
-        </w:rPr>
-        <w:t>11:23:51  10000  1  1500  1516.796    16.796    5.4   23.2  WWV</w:t>
-      </w:r>
-    </w:p>
-    <w:p>
-      <w:pPr>
-        <w:rPr>
-          <w:rFonts w:ascii="Courier New" w:hAnsi="Courier New" w:cs="Courier New"/>
-        </w:rPr>
-      </w:pPr>
-    </w:p>
-    <w:p>
-      <w:pPr>
-        <w:rPr>
-          <w:rFonts w:ascii="Arial" w:hAnsi="Arial" w:cs="Arial"/>
-        </w:rPr>
-      </w:pPr>
-      <w:r>
-        <w:rPr>
-          <w:rFonts w:ascii="Arial" w:hAnsi="Arial" w:cs="Arial"/>
-        </w:rPr>
-        <w:t xml:space="preserve">Here  </w:t>
-      </w:r>
-      <w:r>
-        <w:rPr>
-          <w:rFonts w:ascii="Courier New" w:hAnsi="Courier New" w:cs="Courier New"/>
-        </w:rPr>
-        <w:t>fMeas</w:t>
-      </w:r>
-      <w:r>
-        <w:rPr>
-          <w:rFonts w:ascii="Arial" w:hAnsi="Arial" w:cs="Arial"/>
-        </w:rPr>
-        <w:t xml:space="preserve"> is the </w:t>
-      </w:r>
-      <w:r>
-        <w:rPr>
-          <w:rFonts w:ascii="Arial" w:hAnsi="Arial" w:cs="Arial"/>
-        </w:rPr>
-        <w:t xml:space="preserve">observed </w:t>
-      </w:r>
-      <w:r>
-        <w:rPr>
-          <w:rFonts w:ascii="Arial" w:hAnsi="Arial" w:cs="Arial"/>
-        </w:rPr>
-        <w:t xml:space="preserve">frequency of the beat note and  </w:t>
-      </w:r>
-      <w:r>
-        <w:rPr>
-          <w:rFonts w:ascii="Courier New" w:hAnsi="Courier New" w:cs="Courier New"/>
-        </w:rPr>
-        <w:t>DF</w:t>
-      </w:r>
-      <w:r>
-        <w:rPr>
-          <w:rFonts w:ascii="Courier New" w:hAnsi="Courier New" w:cs="Courier New"/>
-        </w:rPr>
-        <w:t xml:space="preserve"> </w:t>
-      </w:r>
-      <w:r>
-        <w:rPr>
-          <w:rFonts w:ascii="Courier New" w:hAnsi="Courier New" w:cs="Courier New"/>
-        </w:rPr>
-        <w:t>=</w:t>
-      </w:r>
-      <w:r>
-        <w:rPr>
-          <w:rFonts w:ascii="Courier New" w:hAnsi="Courier New" w:cs="Courier New"/>
-        </w:rPr>
-        <w:t xml:space="preserve"> </w:t>
-      </w:r>
-      <w:r>
-        <w:rPr>
-          <w:rFonts w:ascii="Courier New" w:hAnsi="Courier New" w:cs="Courier New"/>
-        </w:rPr>
-        <w:t>fMeas</w:t>
-      </w:r>
-      <w:r>
-        <w:rPr>
-          <w:rFonts w:ascii="Courier New" w:hAnsi="Courier New" w:cs="Courier New"/>
-        </w:rPr>
-        <w:t xml:space="preserve"> </w:t>
-      </w:r>
-      <w:r>
-        <w:rPr>
-          <w:rFonts w:ascii="Courier New" w:hAnsi="Courier New" w:cs="Courier New"/>
-        </w:rPr>
-        <w:t>-</w:t>
-      </w:r>
-      <w:r>
-        <w:rPr>
-          <w:rFonts w:ascii="Courier New" w:hAnsi="Courier New" w:cs="Courier New"/>
-        </w:rPr>
-        <w:t xml:space="preserve"> </w:t>
-      </w:r>
-      <w:r>
-        <w:rPr>
-          <w:rFonts w:ascii="Courier New" w:hAnsi="Courier New" w:cs="Courier New"/>
-        </w:rPr>
-        <w:t>Offset</w:t>
-      </w:r>
-      <w:r>
-        <w:rPr>
-          <w:rFonts w:ascii="Courier New" w:hAnsi="Courier New" w:cs="Courier New"/>
-        </w:rPr>
-        <w:t xml:space="preserve"> </w:t>
-      </w:r>
-      <w:r>
-        <w:rPr>
-          <w:rFonts w:ascii="Arial" w:hAnsi="Arial" w:cs="Arial"/>
-        </w:rPr>
-        <w:t xml:space="preserve">is the </w:t>
-      </w:r>
-      <w:r>
-        <w:rPr>
-          <w:rFonts w:ascii="Arial" w:hAnsi="Arial" w:cs="Arial"/>
-        </w:rPr>
-        <w:t xml:space="preserve">measured </w:t>
-      </w:r>
-      <w:r>
-        <w:rPr>
-          <w:rFonts w:ascii="Arial" w:hAnsi="Arial" w:cs="Arial"/>
-        </w:rPr>
-        <w:t xml:space="preserve">dial error at 10 MHz.  </w:t>
-      </w:r>
-      <w:r>
-        <w:rPr>
-          <w:rFonts w:ascii="Arial" w:hAnsi="Arial" w:cs="Arial"/>
-        </w:rPr>
-        <w:t xml:space="preserve">Output from </w:t>
-      </w:r>
-      <w:r>
-        <w:rPr>
-          <w:rFonts w:ascii="Courier New" w:hAnsi="Courier New" w:cs="Courier New"/>
-        </w:rPr>
-        <w:t>fmt</w:t>
-      </w:r>
-      <w:r>
-        <w:rPr>
-          <w:rFonts w:ascii="Arial" w:hAnsi="Arial" w:cs="Arial"/>
-        </w:rPr>
-        <w:t xml:space="preserve"> also appears (</w:t>
-      </w:r>
-      <w:r>
-        <w:rPr>
-          <w:rFonts w:ascii="Arial" w:hAnsi="Arial" w:cs="Arial"/>
-        </w:rPr>
-        <w:t xml:space="preserve">without </w:t>
-      </w:r>
-      <w:r>
-        <w:rPr>
-          <w:rFonts w:ascii="Arial" w:hAnsi="Arial" w:cs="Arial"/>
-        </w:rPr>
-        <w:t xml:space="preserve">column headings) in the file </w:t>
-      </w:r>
-      <w:r>
-        <w:rPr>
-          <w:rFonts w:ascii="Courier New" w:hAnsi="Courier New" w:cs="Courier New"/>
-        </w:rPr>
-        <w:t>fm</w:t>
-      </w:r>
-      <w:r>
-        <w:rPr>
-          <w:rFonts w:ascii="Courier New" w:hAnsi="Courier New" w:cs="Courier New"/>
-        </w:rPr>
-        <w:t>t.out</w:t>
-      </w:r>
-      <w:r>
-        <w:rPr>
-          <w:rFonts w:ascii="Arial" w:hAnsi="Arial" w:cs="Arial"/>
-        </w:rPr>
-        <w:t xml:space="preserve">, </w:t>
+          <w:rFonts w:ascii="Arial" w:hAnsi="Arial" w:cs="Arial"/>
+        </w:rPr>
+        <w:t xml:space="preserve">— </w:t>
       </w:r>
       <w:r>
         <w:rPr>
@@ -1868,7 +2065,7 @@
         <w:rPr>
           <w:rFonts w:ascii="Arial" w:hAnsi="Arial" w:cs="Arial"/>
         </w:rPr>
-        <w:t>resh at each program invocation,</w:t>
+        <w:t xml:space="preserve">resh at each program invocation — </w:t>
       </w:r>
       <w:r>
         <w:rPr>
@@ -1999,7 +2196,19 @@
         <w:rPr>
           <w:rFonts w:ascii="Arial" w:hAnsi="Arial" w:cs="Arial"/>
         </w:rPr>
-        <w:t xml:space="preserve">file like the following one, which I call </w:t>
+        <w:t xml:space="preserve">file </w:t>
+      </w:r>
+      <w:r>
+        <w:rPr>
+          <w:rFonts w:ascii="Arial" w:hAnsi="Arial" w:cs="Arial"/>
+        </w:rPr>
+        <w:t xml:space="preserve">similar to </w:t>
+      </w:r>
+      <w:r>
+        <w:rPr>
+          <w:rFonts w:ascii="Arial" w:hAnsi="Arial" w:cs="Arial"/>
+        </w:rPr>
+        <w:t xml:space="preserve">the following one, which I call </w:t>
       </w:r>
       <w:r>
         <w:rPr>
@@ -2037,360 +2246,1681 @@
         <w:rPr>
           <w:rFonts w:ascii="Courier New" w:hAnsi="Courier New" w:cs="Arial"/>
         </w:rPr>
+        <w:t>C:\</w:t>
+      </w:r>
+      <w:r>
+        <w:rPr>
+          <w:rFonts w:ascii="Courier New" w:hAnsi="Courier New" w:cs="Arial"/>
+        </w:rPr>
+        <w:t>Radio</w:t>
+      </w:r>
+      <w:r>
+        <w:rPr>
+          <w:rFonts w:ascii="Courier New" w:hAnsi="Courier New" w:cs="Arial"/>
+        </w:rPr>
+        <w:t>\wspr&gt;</w:t>
+      </w:r>
+      <w:r>
+        <w:rPr>
+          <w:rFonts w:ascii="Courier New" w:hAnsi="Courier New" w:cs="Arial"/>
+        </w:rPr>
+        <w:t xml:space="preserve"> </w:t>
+      </w:r>
+      <w:r>
+        <w:rPr>
+          <w:rFonts w:ascii="Courier New" w:hAnsi="Courier New" w:cs="Arial"/>
+        </w:rPr>
+        <w:t>type gocal.bat</w:t>
+      </w:r>
+    </w:p>
+    <w:p>
+      <w:pPr>
+        <w:spacing w:before="120"/>
+        <w:rPr>
+          <w:rFonts w:ascii="Courier New" w:hAnsi="Courier New" w:cs="Arial"/>
+        </w:rPr>
+      </w:pPr>
+      <w:r>
+        <w:rPr>
+          <w:rFonts w:ascii="Courier New" w:hAnsi="Courier New" w:cs="Arial"/>
+        </w:rPr>
+        <w:t>fmt   660 1 1500 100 30  WFAN</w:t>
+      </w:r>
+    </w:p>
+    <w:p>
+      <w:pPr>
+        <w:rPr>
+          <w:rFonts w:ascii="Courier New" w:hAnsi="Courier New" w:cs="Arial"/>
+        </w:rPr>
+      </w:pPr>
+      <w:r>
+        <w:rPr>
+          <w:rFonts w:ascii="Courier New" w:hAnsi="Courier New" w:cs="Arial"/>
+        </w:rPr>
+        <w:t>fmt   880 1 1500 100 30  WCBS</w:t>
+      </w:r>
+    </w:p>
+    <w:p>
+      <w:pPr>
+        <w:rPr>
+          <w:rFonts w:ascii="Courier New" w:hAnsi="Courier New" w:cs="Arial"/>
+        </w:rPr>
+      </w:pPr>
+      <w:r>
+        <w:rPr>
+          <w:rFonts w:ascii="Courier New" w:hAnsi="Courier New" w:cs="Arial"/>
+        </w:rPr>
+        <w:t>fmt  1210 1 1500 100 30  WPHT</w:t>
+      </w:r>
+    </w:p>
+    <w:p>
+      <w:pPr>
+        <w:rPr>
+          <w:rFonts w:ascii="Courier New" w:hAnsi="Courier New" w:cs="Arial"/>
+        </w:rPr>
+      </w:pPr>
+      <w:r>
+        <w:rPr>
+          <w:rFonts w:ascii="Courier New" w:hAnsi="Courier New" w:cs="Arial"/>
+        </w:rPr>
+        <w:t>fmt  2500 1 1500 100 30  WWV</w:t>
+      </w:r>
+    </w:p>
+    <w:p>
+      <w:pPr>
+        <w:rPr>
+          <w:rFonts w:ascii="Courier New" w:hAnsi="Courier New" w:cs="Arial"/>
+        </w:rPr>
+      </w:pPr>
+      <w:r>
+        <w:rPr>
+          <w:rFonts w:ascii="Courier New" w:hAnsi="Courier New" w:cs="Arial"/>
+        </w:rPr>
+        <w:t>fmt  3330 1 1500 100 30  CHU</w:t>
+      </w:r>
+    </w:p>
+    <w:p>
+      <w:pPr>
+        <w:rPr>
+          <w:rFonts w:ascii="Courier New" w:hAnsi="Courier New" w:cs="Arial"/>
+        </w:rPr>
+      </w:pPr>
+      <w:r>
+        <w:rPr>
+          <w:rFonts w:ascii="Courier New" w:hAnsi="Courier New" w:cs="Arial"/>
+        </w:rPr>
+        <w:t>fmt  5000 1 1500 100 30  WWV</w:t>
+      </w:r>
+    </w:p>
+    <w:p>
+      <w:pPr>
+        <w:rPr>
+          <w:rFonts w:ascii="Courier New" w:hAnsi="Courier New" w:cs="Arial"/>
+        </w:rPr>
+      </w:pPr>
+      <w:r>
+        <w:rPr>
+          <w:rFonts w:ascii="Courier New" w:hAnsi="Courier New" w:cs="Arial"/>
+        </w:rPr>
+        <w:t>fmt  7850 1 1500 100 30  CHU</w:t>
+      </w:r>
+    </w:p>
+    <w:p>
+      <w:pPr>
+        <w:rPr>
+          <w:rFonts w:ascii="Courier New" w:hAnsi="Courier New" w:cs="Arial"/>
+        </w:rPr>
+      </w:pPr>
+      <w:r>
+        <w:rPr>
+          <w:rFonts w:ascii="Courier New" w:hAnsi="Courier New" w:cs="Arial"/>
+        </w:rPr>
+        <w:t>fmt 10000 1 1500 100 30  WWV</w:t>
+      </w:r>
+    </w:p>
+    <w:p>
+      <w:pPr>
+        <w:rPr>
+          <w:rFonts w:ascii="Courier New" w:hAnsi="Courier New" w:cs="Arial"/>
+        </w:rPr>
+      </w:pPr>
+      <w:r>
+        <w:rPr>
+          <w:rFonts w:ascii="Courier New" w:hAnsi="Courier New" w:cs="Arial"/>
+        </w:rPr>
+        <w:t>fmt 14670 1 1500 100 30  CHU</w:t>
+      </w:r>
+    </w:p>
+    <w:p>
+      <w:pPr>
+        <w:rPr>
+          <w:rFonts w:ascii="Courier New" w:hAnsi="Courier New" w:cs="Arial"/>
+        </w:rPr>
+      </w:pPr>
+      <w:r>
+        <w:rPr>
+          <w:rFonts w:ascii="Courier New" w:hAnsi="Courier New" w:cs="Arial"/>
+        </w:rPr>
+        <w:t>fmt 15000 1 1500 100 30  WWV</w:t>
+      </w:r>
+    </w:p>
+    <w:p>
+      <w:pPr>
+        <w:rPr>
+          <w:rFonts w:ascii="Courier New" w:hAnsi="Courier New" w:cs="Arial"/>
+        </w:rPr>
+      </w:pPr>
+      <w:r>
+        <w:rPr>
+          <w:rFonts w:ascii="Courier New" w:hAnsi="Courier New" w:cs="Arial"/>
+        </w:rPr>
+        <w:t>fmt 20000 1 1500 100 30  WWV</w:t>
+      </w:r>
+    </w:p>
+    <w:p>
+      <w:pPr>
+        <w:rPr>
+          <w:rFonts w:ascii="Courier New" w:hAnsi="Courier New" w:cs="Arial"/>
+        </w:rPr>
+      </w:pPr>
+    </w:p>
+    <w:p>
+      <w:pPr>
+        <w:rPr>
+          <w:rFonts w:ascii="Arial" w:hAnsi="Arial" w:cs="Arial"/>
+        </w:rPr>
+      </w:pPr>
+      <w:r>
+        <w:rPr>
+          <w:rFonts w:ascii="Arial" w:hAnsi="Arial" w:cs="Arial"/>
+        </w:rPr>
+        <w:t xml:space="preserve">In Linux the name of the </w:t>
+      </w:r>
+      <w:r>
+        <w:rPr>
+          <w:rFonts w:ascii="Arial" w:hAnsi="Arial" w:cs="Arial"/>
+        </w:rPr>
+        <w:t xml:space="preserve">script </w:t>
+      </w:r>
+      <w:r>
+        <w:rPr>
+          <w:rFonts w:ascii="Arial" w:hAnsi="Arial" w:cs="Arial"/>
+        </w:rPr>
+        <w:t xml:space="preserve">is simply </w:t>
+      </w:r>
+      <w:r>
+        <w:rPr>
+          <w:rFonts w:ascii="Courier New" w:hAnsi="Courier New" w:cs="Courier New"/>
+        </w:rPr>
+        <w:t>goca</w:t>
+      </w:r>
+      <w:r>
+        <w:rPr>
+          <w:rFonts w:ascii="Courier New" w:hAnsi="Courier New" w:cs="Courier New"/>
+        </w:rPr>
+        <w:t>l</w:t>
+      </w:r>
+      <w:r>
+        <w:rPr>
+          <w:rFonts w:ascii="Arial" w:hAnsi="Arial" w:cs="Arial"/>
+        </w:rPr>
+        <w:t xml:space="preserve"> </w:t>
+      </w:r>
+      <w:r>
+        <w:rPr>
+          <w:rFonts w:ascii="Arial" w:hAnsi="Arial" w:cs="Arial"/>
+        </w:rPr>
+        <w:t xml:space="preserve">(without the extension), </w:t>
+      </w:r>
+      <w:r>
+        <w:rPr>
+          <w:rFonts w:ascii="Arial" w:hAnsi="Arial" w:cs="Arial"/>
+        </w:rPr>
+        <w:t>but the contents are the same.</w:t>
+      </w:r>
+      <w:r>
+        <w:rPr>
+          <w:rFonts w:ascii="Arial" w:hAnsi="Arial" w:cs="Arial"/>
+        </w:rPr>
+        <w:t xml:space="preserve">  Executing the </w:t>
+      </w:r>
+      <w:r>
+        <w:rPr>
+          <w:rFonts w:ascii="Arial" w:hAnsi="Arial" w:cs="Arial"/>
+        </w:rPr>
+        <w:t xml:space="preserve">batch file </w:t>
+      </w:r>
+      <w:r>
+        <w:rPr>
+          <w:rFonts w:ascii="Arial" w:hAnsi="Arial" w:cs="Arial"/>
+        </w:rPr>
+        <w:t>causes calibration sequences to be run for each of a number of stations whose frequency calibration yo</w:t>
+      </w:r>
+      <w:r>
+        <w:rPr>
+          <w:rFonts w:ascii="Arial" w:hAnsi="Arial" w:cs="Arial"/>
+        </w:rPr>
+        <w:t>u have good reason to trust.  For</w:t>
+      </w:r>
+      <w:r>
+        <w:rPr>
+          <w:rFonts w:ascii="Arial" w:hAnsi="Arial" w:cs="Arial"/>
+        </w:rPr>
+        <w:t xml:space="preserve"> this example I used local AM broadcast stations WFAN (660), WCBS (880), WPHT (1210), and the standard-frequency transmissions of WWV and CHU.  Use </w:t>
+      </w:r>
+      <w:r>
+        <w:rPr>
+          <w:rFonts w:ascii="Courier New" w:hAnsi="Courier New" w:cs="Courier New"/>
+        </w:rPr>
+        <w:t>goca</w:t>
+      </w:r>
+      <w:r>
+        <w:rPr>
+          <w:rFonts w:ascii="Courier New" w:hAnsi="Courier New" w:cs="Courier New"/>
+        </w:rPr>
+        <w:t>l</w:t>
+      </w:r>
+      <w:r>
+        <w:rPr>
+          <w:rFonts w:ascii="Arial" w:hAnsi="Arial" w:cs="Arial"/>
+        </w:rPr>
+        <w:t xml:space="preserve"> as a template and make your own batch file using st</w:t>
+      </w:r>
+      <w:r>
+        <w:rPr>
+          <w:rFonts w:ascii="Arial" w:hAnsi="Arial" w:cs="Arial"/>
+        </w:rPr>
+        <w:t>ations you can receive well at</w:t>
+      </w:r>
+      <w:r>
+        <w:rPr>
+          <w:rFonts w:ascii="Arial" w:hAnsi="Arial" w:cs="Arial"/>
+        </w:rPr>
+        <w:t xml:space="preserve"> the relevant time of day.  You don’t need as many </w:t>
+      </w:r>
+      <w:r>
+        <w:rPr>
+          <w:rFonts w:ascii="Arial" w:hAnsi="Arial" w:cs="Arial"/>
+        </w:rPr>
+        <w:t xml:space="preserve">calibration stations </w:t>
+      </w:r>
+      <w:r>
+        <w:rPr>
+          <w:rFonts w:ascii="Arial" w:hAnsi="Arial" w:cs="Arial"/>
+        </w:rPr>
+        <w:t xml:space="preserve">as shown in the example, but be sure to </w:t>
+      </w:r>
+      <w:r>
+        <w:rPr>
+          <w:rFonts w:ascii="Arial" w:hAnsi="Arial" w:cs="Arial"/>
+        </w:rPr>
+        <w:t xml:space="preserve">use enough to </w:t>
+      </w:r>
+      <w:r>
+        <w:rPr>
+          <w:rFonts w:ascii="Arial" w:hAnsi="Arial" w:cs="Arial"/>
+        </w:rPr>
+        <w:t xml:space="preserve">cover </w:t>
+      </w:r>
+      <w:r>
+        <w:rPr>
+          <w:rFonts w:ascii="Arial" w:hAnsi="Arial" w:cs="Arial"/>
+        </w:rPr>
+        <w:t>a range of frequencies from the AM broadcast band up through at least 10 MHz.</w:t>
+      </w:r>
+    </w:p>
+    <w:p>
+      <w:pPr>
+        <w:spacing w:before="120"/>
+        <w:rPr>
+          <w:rFonts w:ascii="Arial" w:hAnsi="Arial" w:cs="Arial"/>
+        </w:rPr>
+      </w:pPr>
+      <w:r>
+        <w:rPr>
+          <w:rFonts w:ascii="Arial" w:hAnsi="Arial" w:cs="Arial"/>
+        </w:rPr>
+        <w:t xml:space="preserve">After typing </w:t>
+      </w:r>
+      <w:r>
+        <w:rPr>
+          <w:rFonts w:ascii="Courier New" w:hAnsi="Courier New" w:cs="Courier New"/>
+        </w:rPr>
+        <w:t>gocal</w:t>
+      </w:r>
+      <w:r>
+        <w:rPr>
+          <w:rFonts w:ascii="Arial" w:hAnsi="Arial" w:cs="Arial"/>
+        </w:rPr>
+        <w:t xml:space="preserve"> at the command prompt y</w:t>
+      </w:r>
+      <w:r>
+        <w:rPr>
+          <w:rFonts w:ascii="Arial" w:hAnsi="Arial" w:cs="Arial"/>
+        </w:rPr>
+        <w:t>ou</w:t>
+      </w:r>
+      <w:r>
+        <w:rPr>
+          <w:rFonts w:ascii="Arial" w:hAnsi="Arial" w:cs="Arial"/>
+        </w:rPr>
+        <w:t xml:space="preserve"> should </w:t>
+      </w:r>
+      <w:r>
+        <w:rPr>
+          <w:rFonts w:ascii="Arial" w:hAnsi="Arial" w:cs="Arial"/>
+        </w:rPr>
+        <w:t xml:space="preserve"> see the </w:t>
+      </w:r>
+      <w:r>
+        <w:rPr>
+          <w:rFonts w:ascii="Arial" w:hAnsi="Arial" w:cs="Arial"/>
+        </w:rPr>
+        <w:t>output from</w:t>
+      </w:r>
+      <w:r>
+        <w:rPr>
+          <w:rFonts w:ascii="Arial" w:hAnsi="Arial" w:cs="Arial"/>
+        </w:rPr>
+        <w:t xml:space="preserve"> </w:t>
+      </w:r>
+      <w:r>
+        <w:rPr>
+          <w:rFonts w:ascii="Courier New" w:hAnsi="Courier New" w:cs="Courier New"/>
+        </w:rPr>
+        <w:t>fmt</w:t>
+      </w:r>
+      <w:r>
+        <w:rPr>
+          <w:rFonts w:ascii="Arial" w:hAnsi="Arial" w:cs="Arial"/>
+        </w:rPr>
+        <w:t xml:space="preserve"> </w:t>
+      </w:r>
+      <w:r>
+        <w:rPr>
+          <w:rFonts w:ascii="Arial" w:hAnsi="Arial" w:cs="Arial"/>
+        </w:rPr>
+        <w:t xml:space="preserve">for each line in the file, </w:t>
+      </w:r>
+      <w:r>
+        <w:rPr>
+          <w:rFonts w:ascii="Arial" w:hAnsi="Arial" w:cs="Arial"/>
+        </w:rPr>
+        <w:t xml:space="preserve">and the </w:t>
+      </w:r>
+      <w:r>
+        <w:rPr>
+          <w:rFonts w:ascii="Arial" w:hAnsi="Arial" w:cs="Arial"/>
+        </w:rPr>
+        <w:t xml:space="preserve">measurements </w:t>
+      </w:r>
+      <w:r>
+        <w:rPr>
+          <w:rFonts w:ascii="Arial" w:hAnsi="Arial" w:cs="Arial"/>
+        </w:rPr>
+        <w:t xml:space="preserve">will accumulate in </w:t>
+      </w:r>
+      <w:r>
+        <w:rPr>
+          <w:rFonts w:ascii="Courier New" w:hAnsi="Courier New" w:cs="Courier New"/>
+        </w:rPr>
+        <w:t>fmt</w:t>
+      </w:r>
+      <w:r>
+        <w:rPr>
+          <w:rFonts w:ascii="Courier New" w:hAnsi="Courier New" w:cs="Courier New"/>
+        </w:rPr>
+        <w:t>.all</w:t>
+      </w:r>
+      <w:r>
+        <w:rPr>
+          <w:rFonts w:ascii="Arial" w:hAnsi="Arial" w:cs="Arial"/>
+        </w:rPr>
+        <w:t xml:space="preserve">.  </w:t>
+      </w:r>
+      <w:r>
+        <w:rPr>
+          <w:rFonts w:ascii="Arial" w:hAnsi="Arial" w:cs="Arial"/>
+        </w:rPr>
+        <w:t xml:space="preserve">Here’s an abbreviated copy of </w:t>
+      </w:r>
+      <w:r>
+        <w:rPr>
+          <w:rFonts w:ascii="Courier New" w:hAnsi="Courier New" w:cs="Courier New"/>
+        </w:rPr>
+        <w:t>fmt</w:t>
+      </w:r>
+      <w:r>
+        <w:rPr>
+          <w:rFonts w:ascii="Courier New" w:hAnsi="Courier New" w:cs="Courier New"/>
+        </w:rPr>
+        <w:t>.all</w:t>
+      </w:r>
+      <w:r>
+        <w:rPr>
+          <w:rFonts w:ascii="Arial" w:hAnsi="Arial" w:cs="Arial"/>
+        </w:rPr>
+        <w:t xml:space="preserve"> </w:t>
+      </w:r>
+      <w:r>
+        <w:rPr>
+          <w:rFonts w:ascii="Arial" w:hAnsi="Arial" w:cs="Arial"/>
+        </w:rPr>
+        <w:t xml:space="preserve">obtained by executing </w:t>
+      </w:r>
+      <w:r>
+        <w:rPr>
+          <w:rFonts w:ascii="Courier New" w:hAnsi="Courier New" w:cs="Courier New"/>
+        </w:rPr>
+        <w:t xml:space="preserve">gocal.bat </w:t>
+      </w:r>
+      <w:r>
+        <w:rPr>
+          <w:rFonts w:ascii="Arial" w:hAnsi="Arial" w:cs="Arial"/>
+        </w:rPr>
+        <w:t>at my station one afternoon (the column headings were added by hand):</w:t>
+      </w:r>
+    </w:p>
+    <w:p>
+      <w:pPr>
+        <w:spacing w:before="120"/>
+        <w:rPr>
+          <w:rFonts w:ascii="Arial" w:hAnsi="Arial" w:cs="Arial"/>
+        </w:rPr>
+      </w:pPr>
+    </w:p>
+    <w:p>
+      <w:pPr>
+        <w:rPr>
+          <w:rFonts w:ascii="Courier New" w:hAnsi="Courier New" w:cs="Courier New"/>
+        </w:rPr>
+      </w:pPr>
+      <w:r>
+        <w:rPr>
+          <w:rFonts w:ascii="Courier New" w:hAnsi="Courier New" w:cs="Courier New"/>
+        </w:rPr>
+        <w:t xml:space="preserve">   UTC     Freq CAL Offset  fMeas        DF    Level   S/N  Call</w:t>
+      </w:r>
+    </w:p>
+    <w:p>
+      <w:pPr>
+        <w:rPr>
+          <w:rFonts w:ascii="Courier New" w:hAnsi="Courier New" w:cs="Courier New"/>
+        </w:rPr>
+      </w:pPr>
+      <w:r>
+        <w:rPr>
+          <w:rFonts w:ascii="Courier New" w:hAnsi="Courier New" w:cs="Courier New"/>
+        </w:rPr>
+        <w:t xml:space="preserve">          (kHz)  ?   (Hz)    (Hz)       (Hz)    (dB)  (dB)</w:t>
+      </w:r>
+    </w:p>
+    <w:p>
+      <w:pPr>
+        <w:rPr>
+          <w:rFonts w:ascii="Courier New" w:hAnsi="Courier New" w:cs="Courier New"/>
+        </w:rPr>
+      </w:pPr>
+      <w:r>
+        <w:rPr>
+          <w:rFonts w:ascii="Courier New" w:hAnsi="Courier New" w:cs="Courier New"/>
+        </w:rPr>
+        <w:t>------------------------------------------------------------------</w:t>
+      </w:r>
+    </w:p>
+    <w:p>
+      <w:pPr>
+        <w:rPr>
+          <w:rFonts w:ascii="Courier New" w:hAnsi="Courier New" w:cs="Courier New"/>
+        </w:rPr>
+      </w:pPr>
+      <w:r>
+        <w:rPr>
+          <w:rFonts w:ascii="Courier New" w:hAnsi="Courier New" w:cs="Courier New"/>
+        </w:rPr>
+        <w:t xml:space="preserve">15:41:51    660  1  1500  1503.103     3.103    1.5   54.4  WFAN     </w:t>
+      </w:r>
+    </w:p>
+    <w:p>
+      <w:pPr>
+        <w:rPr>
+          <w:rFonts w:ascii="Courier New" w:hAnsi="Courier New" w:cs="Courier New"/>
+        </w:rPr>
+      </w:pPr>
+      <w:r>
+        <w:rPr>
+          <w:rFonts w:ascii="Courier New" w:hAnsi="Courier New" w:cs="Courier New"/>
+        </w:rPr>
+        <w:t xml:space="preserve">15:41:54    660  1  1500  1503.103     3.103    1.7   54.1  WFAN     </w:t>
+      </w:r>
+    </w:p>
+    <w:p>
+      <w:pPr>
+        <w:rPr>
+          <w:rFonts w:ascii="Courier New" w:hAnsi="Courier New" w:cs="Courier New"/>
+        </w:rPr>
+      </w:pPr>
+      <w:r>
+        <w:rPr>
+          <w:rFonts w:ascii="Courier New" w:hAnsi="Courier New" w:cs="Courier New"/>
+        </w:rPr>
+        <w:t xml:space="preserve">15:41:56    660  1  1500  1503.103     3.103    2.1   53.6  WFAN     </w:t>
+      </w:r>
+    </w:p>
+    <w:p>
+      <w:pPr>
+        <w:rPr>
+          <w:rFonts w:ascii="Courier New" w:hAnsi="Courier New" w:cs="Courier New"/>
+        </w:rPr>
+      </w:pPr>
+      <w:r>
+        <w:rPr>
+          <w:rFonts w:ascii="Courier New" w:hAnsi="Courier New" w:cs="Courier New"/>
+        </w:rPr>
+        <w:t>...</w:t>
+      </w:r>
+    </w:p>
+    <w:p>
+      <w:pPr>
+        <w:rPr>
+          <w:rFonts w:ascii="Courier New" w:hAnsi="Courier New" w:cs="Courier New"/>
+        </w:rPr>
+      </w:pPr>
+      <w:r>
+        <w:rPr>
+          <w:rFonts w:ascii="Courier New" w:hAnsi="Courier New" w:cs="Courier New"/>
+        </w:rPr>
+        <w:t xml:space="preserve">15:42:22    880  1  1500  1503.459     3.459    1.8   56.4  WCBS     </w:t>
+      </w:r>
+    </w:p>
+    <w:p>
+      <w:pPr>
+        <w:rPr>
+          <w:rFonts w:ascii="Courier New" w:hAnsi="Courier New" w:cs="Courier New"/>
+        </w:rPr>
+      </w:pPr>
+      <w:r>
+        <w:rPr>
+          <w:rFonts w:ascii="Courier New" w:hAnsi="Courier New" w:cs="Courier New"/>
+        </w:rPr>
+        <w:t xml:space="preserve">15:42:25    880  1  1500  1503.460     3.460    2.6   55.5  WCBS     </w:t>
+      </w:r>
+    </w:p>
+    <w:p>
+      <w:pPr>
+        <w:rPr>
+          <w:rFonts w:ascii="Courier New" w:hAnsi="Courier New" w:cs="Courier New"/>
+        </w:rPr>
+      </w:pPr>
+      <w:r>
+        <w:rPr>
+          <w:rFonts w:ascii="Courier New" w:hAnsi="Courier New" w:cs="Courier New"/>
+        </w:rPr>
+        <w:t xml:space="preserve">15:42:27    880  1  1500  1503.459     3.459    1.5   56.6  WCBS     </w:t>
+      </w:r>
+    </w:p>
+    <w:p>
+      <w:pPr>
+        <w:rPr>
+          <w:rFonts w:ascii="Courier New" w:hAnsi="Courier New" w:cs="Courier New"/>
+        </w:rPr>
+      </w:pPr>
+      <w:r>
+        <w:rPr>
+          <w:rFonts w:ascii="Courier New" w:hAnsi="Courier New" w:cs="Courier New"/>
+        </w:rPr>
+        <w:t>...</w:t>
+      </w:r>
+    </w:p>
+    <w:p>
+      <w:pPr>
+        <w:rPr>
+          <w:rFonts w:ascii="Courier New" w:hAnsi="Courier New" w:cs="Courier New"/>
+        </w:rPr>
+      </w:pPr>
+      <w:r>
+        <w:rPr>
+          <w:rFonts w:ascii="Courier New" w:hAnsi="Courier New" w:cs="Courier New"/>
+        </w:rPr>
         <w:lastRenderedPageBreak/>
-        <w:t>C:\</w:t>
+        <w:t xml:space="preserve">15:42:53   1210  1  1500  1503.850     3.850    1.0   56.6  WPHT     </w:t>
+      </w:r>
+    </w:p>
+    <w:p>
+      <w:pPr>
+        <w:rPr>
+          <w:rFonts w:ascii="Courier New" w:hAnsi="Courier New" w:cs="Courier New"/>
+        </w:rPr>
+      </w:pPr>
+      <w:r>
+        <w:rPr>
+          <w:rFonts w:ascii="Courier New" w:hAnsi="Courier New" w:cs="Courier New"/>
+        </w:rPr>
+        <w:t xml:space="preserve">15:42:56   1210  1  1500  1503.851     3.851   -0.8   58.4  WPHT     </w:t>
+      </w:r>
+    </w:p>
+    <w:p>
+      <w:pPr>
+        <w:rPr>
+          <w:rFonts w:ascii="Courier New" w:hAnsi="Courier New" w:cs="Courier New"/>
+        </w:rPr>
+      </w:pPr>
+      <w:r>
+        <w:rPr>
+          <w:rFonts w:ascii="Courier New" w:hAnsi="Courier New" w:cs="Courier New"/>
+        </w:rPr>
+        <w:t xml:space="preserve">15:42:58   1210  1  1500  1503.849     3.849    0.5   57.2  WPHT     </w:t>
+      </w:r>
+    </w:p>
+    <w:p>
+      <w:pPr>
+        <w:rPr>
+          <w:rFonts w:ascii="Courier New" w:hAnsi="Courier New" w:cs="Courier New"/>
+        </w:rPr>
+      </w:pPr>
+      <w:r>
+        <w:rPr>
+          <w:rFonts w:ascii="Courier New" w:hAnsi="Courier New" w:cs="Courier New"/>
+        </w:rPr>
+        <w:t>...</w:t>
+      </w:r>
+    </w:p>
+    <w:p>
+      <w:pPr>
+        <w:rPr>
+          <w:rFonts w:ascii="Courier New" w:hAnsi="Courier New" w:cs="Courier New"/>
+        </w:rPr>
+      </w:pPr>
+      <w:r>
+        <w:rPr>
+          <w:rFonts w:ascii="Courier New" w:hAnsi="Courier New" w:cs="Courier New"/>
+        </w:rPr>
+        <w:t>15:43:23   2500  1  1500  1559.336    59.336   -4.1    9.7  WWV     *</w:t>
+      </w:r>
+    </w:p>
+    <w:p>
+      <w:pPr>
+        <w:rPr>
+          <w:rFonts w:ascii="Courier New" w:hAnsi="Courier New" w:cs="Courier New"/>
+        </w:rPr>
+      </w:pPr>
+      <w:r>
+        <w:rPr>
+          <w:rFonts w:ascii="Courier New" w:hAnsi="Courier New" w:cs="Courier New"/>
+        </w:rPr>
+        <w:t>15:43:26   2500  1  1500  1403.312   -96.688   -3.9    7.8  WWV     *</w:t>
+      </w:r>
+    </w:p>
+    <w:p>
+      <w:pPr>
+        <w:rPr>
+          <w:rFonts w:ascii="Courier New" w:hAnsi="Courier New" w:cs="Courier New"/>
+        </w:rPr>
+      </w:pPr>
+      <w:r>
+        <w:rPr>
+          <w:rFonts w:ascii="Courier New" w:hAnsi="Courier New" w:cs="Courier New"/>
+        </w:rPr>
+        <w:t>15:43:28   2500  1  1500  1418.310   -81.690   -4.1    8.1  WWV     *</w:t>
+      </w:r>
+    </w:p>
+    <w:p>
+      <w:pPr>
+        <w:rPr>
+          <w:rFonts w:ascii="Courier New" w:hAnsi="Courier New" w:cs="Courier New"/>
+        </w:rPr>
+      </w:pPr>
+      <w:r>
+        <w:rPr>
+          <w:rFonts w:ascii="Courier New" w:hAnsi="Courier New" w:cs="Courier New"/>
+        </w:rPr>
+        <w:t>...</w:t>
+      </w:r>
+    </w:p>
+    <w:p>
+      <w:pPr>
+        <w:rPr>
+          <w:rFonts w:ascii="Courier New" w:hAnsi="Courier New" w:cs="Courier New"/>
+        </w:rPr>
+      </w:pPr>
+      <w:r>
+        <w:rPr>
+          <w:rFonts w:ascii="Courier New" w:hAnsi="Courier New" w:cs="Courier New"/>
+        </w:rPr>
+        <w:t xml:space="preserve">15:43:54   3330  1  1500  1506.960     6.960    1.4   65.2  CHU      </w:t>
+      </w:r>
+    </w:p>
+    <w:p>
+      <w:pPr>
+        <w:rPr>
+          <w:rFonts w:ascii="Courier New" w:hAnsi="Courier New" w:cs="Courier New"/>
+        </w:rPr>
+      </w:pPr>
+      <w:r>
+        <w:rPr>
+          <w:rFonts w:ascii="Courier New" w:hAnsi="Courier New" w:cs="Courier New"/>
+        </w:rPr>
+        <w:t xml:space="preserve">15:43:57   3330  1  1500  1506.961     6.961    0.5   65.7  CHU      </w:t>
+      </w:r>
+    </w:p>
+    <w:p>
+      <w:pPr>
+        <w:rPr>
+          <w:rFonts w:ascii="Courier New" w:hAnsi="Courier New" w:cs="Courier New"/>
+        </w:rPr>
+      </w:pPr>
+      <w:r>
+        <w:rPr>
+          <w:rFonts w:ascii="Courier New" w:hAnsi="Courier New" w:cs="Courier New"/>
+        </w:rPr>
+        <w:t xml:space="preserve">15:43:59   3330  1  1500  1506.960     6.960    0.1   65.7  CHU      </w:t>
+      </w:r>
+    </w:p>
+    <w:p>
+      <w:pPr>
+        <w:rPr>
+          <w:rFonts w:ascii="Courier New" w:hAnsi="Courier New" w:cs="Courier New"/>
+        </w:rPr>
+      </w:pPr>
+      <w:r>
+        <w:rPr>
+          <w:rFonts w:ascii="Courier New" w:hAnsi="Courier New" w:cs="Courier New"/>
+        </w:rPr>
+        <w:t>...</w:t>
+      </w:r>
+    </w:p>
+    <w:p>
+      <w:pPr>
+        <w:rPr>
+          <w:rFonts w:ascii="Courier New" w:hAnsi="Courier New" w:cs="Courier New"/>
+        </w:rPr>
+      </w:pPr>
+      <w:r>
+        <w:rPr>
+          <w:rFonts w:ascii="Courier New" w:hAnsi="Courier New" w:cs="Courier New"/>
+        </w:rPr>
+        <w:t xml:space="preserve">15:44:25   5000  1  1500  1509.350     9.350    0.7   27.5  WWV      </w:t>
+      </w:r>
+    </w:p>
+    <w:p>
+      <w:pPr>
+        <w:rPr>
+          <w:rFonts w:ascii="Courier New" w:hAnsi="Courier New" w:cs="Courier New"/>
+        </w:rPr>
+      </w:pPr>
+      <w:r>
+        <w:rPr>
+          <w:rFonts w:ascii="Courier New" w:hAnsi="Courier New" w:cs="Courier New"/>
+        </w:rPr>
+        <w:t xml:space="preserve">15:44:28   5000  1  1500  1509.345     9.345    0.5   27.4  WWV      </w:t>
+      </w:r>
+    </w:p>
+    <w:p>
+      <w:pPr>
+        <w:rPr>
+          <w:rFonts w:ascii="Courier New" w:hAnsi="Courier New" w:cs="Courier New"/>
+        </w:rPr>
+      </w:pPr>
+      <w:r>
+        <w:rPr>
+          <w:rFonts w:ascii="Courier New" w:hAnsi="Courier New" w:cs="Courier New"/>
+        </w:rPr>
+        <w:t xml:space="preserve">15:44:30   5000  1  1500  1509.342     9.342    0.9   28.5  WWV      </w:t>
+      </w:r>
+    </w:p>
+    <w:p>
+      <w:pPr>
+        <w:rPr>
+          <w:rFonts w:ascii="Courier New" w:hAnsi="Courier New" w:cs="Courier New"/>
+        </w:rPr>
+      </w:pPr>
+      <w:r>
+        <w:rPr>
+          <w:rFonts w:ascii="Courier New" w:hAnsi="Courier New" w:cs="Courier New"/>
+        </w:rPr>
+        <w:t>...</w:t>
+      </w:r>
+    </w:p>
+    <w:p>
+      <w:pPr>
+        <w:rPr>
+          <w:rFonts w:ascii="Courier New" w:hAnsi="Courier New" w:cs="Courier New"/>
+        </w:rPr>
+      </w:pPr>
+      <w:r>
+        <w:rPr>
+          <w:rFonts w:ascii="Courier New" w:hAnsi="Courier New" w:cs="Courier New"/>
+        </w:rPr>
+        <w:t xml:space="preserve">15:44:55   7850  1  1500  1513.547    13.547   17.1   58.6  CHU      </w:t>
+      </w:r>
+    </w:p>
+    <w:p>
+      <w:pPr>
+        <w:rPr>
+          <w:rFonts w:ascii="Courier New" w:hAnsi="Courier New" w:cs="Courier New"/>
+        </w:rPr>
+      </w:pPr>
+      <w:r>
+        <w:rPr>
+          <w:rFonts w:ascii="Courier New" w:hAnsi="Courier New" w:cs="Courier New"/>
+        </w:rPr>
+        <w:t xml:space="preserve">15:44:58   7850  1  1500  1513.550    13.550   15.5   60.0  CHU      </w:t>
+      </w:r>
+    </w:p>
+    <w:p>
+      <w:pPr>
+        <w:rPr>
+          <w:rFonts w:ascii="Courier New" w:hAnsi="Courier New" w:cs="Courier New"/>
+        </w:rPr>
+      </w:pPr>
+      <w:r>
+        <w:rPr>
+          <w:rFonts w:ascii="Courier New" w:hAnsi="Courier New" w:cs="Courier New"/>
+        </w:rPr>
+        <w:t xml:space="preserve">15:45:00   7850  1  1500  1513.556    13.556   17.1   58.4  CHU      </w:t>
+      </w:r>
+    </w:p>
+    <w:p>
+      <w:pPr>
+        <w:rPr>
+          <w:rFonts w:ascii="Courier New" w:hAnsi="Courier New" w:cs="Courier New"/>
+        </w:rPr>
+      </w:pPr>
+      <w:r>
+        <w:rPr>
+          <w:rFonts w:ascii="Courier New" w:hAnsi="Courier New" w:cs="Courier New"/>
+        </w:rPr>
+        <w:t>...</w:t>
+      </w:r>
+    </w:p>
+    <w:p>
+      <w:pPr>
+        <w:rPr>
+          <w:rFonts w:ascii="Courier New" w:hAnsi="Courier New" w:cs="Courier New"/>
+        </w:rPr>
+      </w:pPr>
+      <w:r>
+        <w:rPr>
+          <w:rFonts w:ascii="Courier New" w:hAnsi="Courier New" w:cs="Courier New"/>
+        </w:rPr>
+        <w:t xml:space="preserve">15:45:26  10000  1  1500  1516.681    16.681    6.7   46.2  WWV      </w:t>
+      </w:r>
+    </w:p>
+    <w:p>
+      <w:pPr>
+        <w:rPr>
+          <w:rFonts w:ascii="Courier New" w:hAnsi="Courier New" w:cs="Courier New"/>
+        </w:rPr>
+      </w:pPr>
+      <w:r>
+        <w:rPr>
+          <w:rFonts w:ascii="Courier New" w:hAnsi="Courier New" w:cs="Courier New"/>
+        </w:rPr>
+        <w:t xml:space="preserve">15:45:29  10000  1  1500  1516.656    16.656    4.8   42.8  WWV      </w:t>
+      </w:r>
+    </w:p>
+    <w:p>
+      <w:pPr>
+        <w:rPr>
+          <w:rFonts w:ascii="Courier New" w:hAnsi="Courier New" w:cs="Courier New"/>
+        </w:rPr>
+      </w:pPr>
+      <w:r>
+        <w:rPr>
+          <w:rFonts w:ascii="Courier New" w:hAnsi="Courier New" w:cs="Courier New"/>
+        </w:rPr>
+        <w:t xml:space="preserve">15:45:31  10000  1  1500  1516.789    16.789    6.6   49.0  WWV      </w:t>
+      </w:r>
+    </w:p>
+    <w:p>
+      <w:pPr>
+        <w:rPr>
+          <w:rFonts w:ascii="Courier New" w:hAnsi="Courier New" w:cs="Courier New"/>
+        </w:rPr>
+      </w:pPr>
+      <w:r>
+        <w:rPr>
+          <w:rFonts w:ascii="Courier New" w:hAnsi="Courier New" w:cs="Courier New"/>
+        </w:rPr>
+        <w:t>...</w:t>
+      </w:r>
+    </w:p>
+    <w:p>
+      <w:pPr>
+        <w:rPr>
+          <w:rFonts w:ascii="Courier New" w:hAnsi="Courier New" w:cs="Courier New"/>
+        </w:rPr>
+      </w:pPr>
+      <w:r>
+        <w:rPr>
+          <w:rFonts w:ascii="Courier New" w:hAnsi="Courier New" w:cs="Courier New"/>
+        </w:rPr>
+        <w:t xml:space="preserve">15:45:57  14670  1  1500  1523.601    23.601   -3.4   28.6  CHU      </w:t>
+      </w:r>
+    </w:p>
+    <w:p>
+      <w:pPr>
+        <w:rPr>
+          <w:rFonts w:ascii="Courier New" w:hAnsi="Courier New" w:cs="Courier New"/>
+        </w:rPr>
+      </w:pPr>
+      <w:r>
+        <w:rPr>
+          <w:rFonts w:ascii="Courier New" w:hAnsi="Courier New" w:cs="Courier New"/>
+        </w:rPr>
+        <w:t xml:space="preserve">15:46:00  14670  1  1500  1523.066    23.066   -3.4   31.0  CHU      </w:t>
+      </w:r>
+    </w:p>
+    <w:p>
+      <w:pPr>
+        <w:rPr>
+          <w:rFonts w:ascii="Courier New" w:hAnsi="Courier New" w:cs="Courier New"/>
+        </w:rPr>
+      </w:pPr>
+      <w:r>
+        <w:rPr>
+          <w:rFonts w:ascii="Courier New" w:hAnsi="Courier New" w:cs="Courier New"/>
+        </w:rPr>
+        <w:t xml:space="preserve">15:46:02  14670  1  1500  1523.660    23.660   -3.5   30.3  CHU      </w:t>
+      </w:r>
+    </w:p>
+    <w:p>
+      <w:pPr>
+        <w:rPr>
+          <w:rFonts w:ascii="Courier New" w:hAnsi="Courier New" w:cs="Courier New"/>
+        </w:rPr>
+      </w:pPr>
+      <w:r>
+        <w:rPr>
+          <w:rFonts w:ascii="Courier New" w:hAnsi="Courier New" w:cs="Courier New"/>
+        </w:rPr>
+        <w:t>...</w:t>
+      </w:r>
+    </w:p>
+    <w:p>
+      <w:pPr>
+        <w:rPr>
+          <w:rFonts w:ascii="Courier New" w:hAnsi="Courier New" w:cs="Courier New"/>
+        </w:rPr>
+      </w:pPr>
+      <w:r>
+        <w:rPr>
+          <w:rFonts w:ascii="Courier New" w:hAnsi="Courier New" w:cs="Courier New"/>
+        </w:rPr>
+        <w:t xml:space="preserve">15:46:27  15000  1  1500  1523.940    23.940    5.1   49.2  WWV      </w:t>
+      </w:r>
+    </w:p>
+    <w:p>
+      <w:pPr>
+        <w:rPr>
+          <w:rFonts w:ascii="Courier New" w:hAnsi="Courier New" w:cs="Courier New"/>
+        </w:rPr>
+      </w:pPr>
+      <w:r>
+        <w:rPr>
+          <w:rFonts w:ascii="Courier New" w:hAnsi="Courier New" w:cs="Courier New"/>
+        </w:rPr>
+        <w:t xml:space="preserve">15:46:30  15000  1  1500  1523.818    23.818    4.5   53.1  WWV      </w:t>
+      </w:r>
+    </w:p>
+    <w:p>
+      <w:pPr>
+        <w:rPr>
+          <w:rFonts w:ascii="Courier New" w:hAnsi="Courier New" w:cs="Courier New"/>
+        </w:rPr>
+      </w:pPr>
+      <w:r>
+        <w:rPr>
+          <w:rFonts w:ascii="Courier New" w:hAnsi="Courier New" w:cs="Courier New"/>
+        </w:rPr>
+        <w:t xml:space="preserve">15:46:32  15000  1  1500  1523.832    23.832    1.7   50.5  WWV      </w:t>
+      </w:r>
+    </w:p>
+    <w:p>
+      <w:pPr>
+        <w:rPr>
+          <w:rFonts w:ascii="Courier New" w:hAnsi="Courier New" w:cs="Courier New"/>
+        </w:rPr>
+      </w:pPr>
+      <w:r>
+        <w:rPr>
+          <w:rFonts w:ascii="Courier New" w:hAnsi="Courier New" w:cs="Courier New"/>
+        </w:rPr>
+        <w:t>...</w:t>
+      </w:r>
+    </w:p>
+    <w:p>
+      <w:pPr>
+        <w:rPr>
+          <w:rFonts w:ascii="Courier New" w:hAnsi="Courier New" w:cs="Courier New"/>
+        </w:rPr>
+      </w:pPr>
+      <w:r>
+        <w:rPr>
+          <w:rFonts w:ascii="Courier New" w:hAnsi="Courier New" w:cs="Courier New"/>
+        </w:rPr>
+        <w:t xml:space="preserve">15:46:58  20000  1  1500  1530.897    30.897   22.3   35.6  WWV      </w:t>
+      </w:r>
+    </w:p>
+    <w:p>
+      <w:pPr>
+        <w:rPr>
+          <w:rFonts w:ascii="Courier New" w:hAnsi="Courier New" w:cs="Courier New"/>
+        </w:rPr>
+      </w:pPr>
+      <w:r>
+        <w:rPr>
+          <w:rFonts w:ascii="Courier New" w:hAnsi="Courier New" w:cs="Courier New"/>
+        </w:rPr>
+        <w:t xml:space="preserve">15:47:01  20000  1  1500  1530.793    30.793   22.1   33.4  WWV      </w:t>
+      </w:r>
+    </w:p>
+    <w:p>
+      <w:pPr>
+        <w:rPr>
+          <w:rFonts w:ascii="Courier New" w:hAnsi="Courier New" w:cs="Courier New"/>
+        </w:rPr>
+      </w:pPr>
+      <w:r>
+        <w:rPr>
+          <w:rFonts w:ascii="Courier New" w:hAnsi="Courier New" w:cs="Courier New"/>
+        </w:rPr>
+        <w:t xml:space="preserve">15:47:03  20000  1  1500  1530.779    30.779   22.1   36.9  WWV      </w:t>
+      </w:r>
+    </w:p>
+    <w:p>
+      <w:pPr>
+        <w:rPr>
+          <w:rFonts w:ascii="Courier New" w:hAnsi="Courier New" w:cs="Courier New"/>
+        </w:rPr>
+      </w:pPr>
+      <w:r>
+        <w:rPr>
+          <w:rFonts w:ascii="Courier New" w:hAnsi="Courier New" w:cs="Courier New"/>
+        </w:rPr>
+        <w:t>...</w:t>
+      </w:r>
+    </w:p>
+    <w:p>
+      <w:pPr>
+        <w:spacing w:before="240"/>
+        <w:rPr>
+          <w:rFonts w:ascii="Arial" w:hAnsi="Arial" w:cs="Arial"/>
+        </w:rPr>
+      </w:pPr>
+      <w:r>
+        <w:rPr>
+          <w:rFonts w:ascii="Arial" w:hAnsi="Arial" w:cs="Arial"/>
+        </w:rPr>
+        <w:t>N</w:t>
+      </w:r>
+      <w:r>
+        <w:rPr>
+          <w:rFonts w:ascii="Arial" w:hAnsi="Arial" w:cs="Arial"/>
+        </w:rPr>
+        <w:t xml:space="preserve">otice that </w:t>
+      </w:r>
+      <w:r>
+        <w:rPr>
+          <w:rFonts w:ascii="Arial" w:hAnsi="Arial" w:cs="Arial"/>
+        </w:rPr>
+        <w:t xml:space="preserve">the </w:t>
       </w:r>
       <w:r>
         <w:rPr>
           <w:rFonts w:ascii="Courier New" w:hAnsi="Courier New" w:cs="Arial"/>
         </w:rPr>
-        <w:t>Radio</w:t>
-      </w:r>
-      <w:r>
-        <w:rPr>
-          <w:rFonts w:ascii="Courier New" w:hAnsi="Courier New" w:cs="Arial"/>
+        <w:t>DF</w:t>
+      </w:r>
+      <w:r>
+        <w:rPr>
+          <w:rFonts w:ascii="Arial" w:hAnsi="Arial" w:cs="Arial"/>
+        </w:rPr>
+        <w:t xml:space="preserve"> </w:t>
+      </w:r>
+      <w:r>
+        <w:rPr>
+          <w:rFonts w:ascii="Arial" w:hAnsi="Arial" w:cs="Arial"/>
+        </w:rPr>
+        <w:t>measurements for a particular station usually agree to within a few tenths of a Hz</w:t>
+      </w:r>
+      <w:r>
+        <w:rPr>
+          <w:rFonts w:ascii="Arial" w:hAnsi="Arial" w:cs="Arial"/>
+        </w:rPr>
+        <w:t>.  In addition,</w:t>
+      </w:r>
+      <w:r>
+        <w:rPr>
+          <w:rFonts w:ascii="Arial" w:hAnsi="Arial" w:cs="Arial"/>
+        </w:rPr>
+        <w:t xml:space="preserve"> they generally increase (or decrease) in proportion to the station frequency.  </w:t>
+      </w:r>
+      <w:r>
+        <w:rPr>
+          <w:rFonts w:ascii="Arial" w:hAnsi="Arial" w:cs="Arial"/>
+        </w:rPr>
+        <w:t>In mid-afternoon I can’t hear WWV at 2.5 MHz, so those table entries are garbage</w:t>
+      </w:r>
+      <w:r>
+        <w:rPr>
+          <w:rFonts w:ascii="Arial" w:hAnsi="Arial" w:cs="Arial"/>
+        </w:rPr>
+        <w:t xml:space="preserve"> in this </w:t>
+      </w:r>
+      <w:r>
+        <w:rPr>
+          <w:rFonts w:ascii="Arial" w:hAnsi="Arial" w:cs="Arial"/>
+        </w:rPr>
+        <w:t xml:space="preserve">particular </w:t>
+      </w:r>
+      <w:r>
+        <w:rPr>
+          <w:rFonts w:ascii="Arial" w:hAnsi="Arial" w:cs="Arial"/>
+        </w:rPr>
+        <w:t>example</w:t>
+      </w:r>
+      <w:r>
+        <w:rPr>
+          <w:rFonts w:ascii="Arial" w:hAnsi="Arial" w:cs="Arial"/>
+        </w:rPr>
+        <w:t>; they should be deleted from the file before further processing</w:t>
+      </w:r>
+      <w:r>
+        <w:rPr>
+          <w:rFonts w:ascii="Arial" w:hAnsi="Arial" w:cs="Arial"/>
+        </w:rPr>
+        <w:t xml:space="preserve">.  </w:t>
+      </w:r>
+      <w:r>
+        <w:rPr>
+          <w:rFonts w:ascii="Arial" w:hAnsi="Arial" w:cs="Arial"/>
+        </w:rPr>
+        <w:t>A</w:t>
+      </w:r>
+      <w:r>
+        <w:rPr>
+          <w:rFonts w:ascii="Arial" w:hAnsi="Arial" w:cs="Arial"/>
+        </w:rPr>
+        <w:t xml:space="preserve"> </w:t>
+      </w:r>
+      <w:r>
+        <w:rPr>
+          <w:rFonts w:ascii="Arial" w:hAnsi="Arial" w:cs="Arial"/>
+        </w:rPr>
+        <w:t xml:space="preserve">rough </w:t>
+      </w:r>
+      <w:r>
+        <w:rPr>
+          <w:rFonts w:ascii="Arial" w:hAnsi="Arial" w:cs="Arial"/>
+        </w:rPr>
+        <w:t xml:space="preserve">guide to potentially questionable entries is provided by </w:t>
+      </w:r>
+      <w:r>
+        <w:rPr>
+          <w:rFonts w:ascii="Arial" w:hAnsi="Arial" w:cs="Arial"/>
+        </w:rPr>
+        <w:t xml:space="preserve">the S/N measurement, and </w:t>
+      </w:r>
+      <w:r>
+        <w:rPr>
+          <w:rFonts w:ascii="Arial" w:hAnsi="Arial" w:cs="Arial"/>
+        </w:rPr>
+        <w:t xml:space="preserve">an asterisk at the end </w:t>
+      </w:r>
+      <w:r>
+        <w:rPr>
+          <w:rFonts w:ascii="Arial" w:hAnsi="Arial" w:cs="Arial"/>
+        </w:rPr>
+        <w:t xml:space="preserve">flags </w:t>
+      </w:r>
+      <w:r>
+        <w:rPr>
+          <w:rFonts w:ascii="Arial" w:hAnsi="Arial" w:cs="Arial"/>
+        </w:rPr>
+        <w:t>any line with S/N &lt; 20 dB.  You must learn to recognize a</w:t>
+      </w:r>
+      <w:r>
+        <w:rPr>
+          <w:rFonts w:ascii="Arial" w:hAnsi="Arial" w:cs="Arial"/>
+        </w:rPr>
+        <w:t>nd remove spurious measurements from the table</w:t>
+      </w:r>
+      <w:r>
+        <w:rPr>
+          <w:rFonts w:ascii="Arial" w:hAnsi="Arial" w:cs="Arial"/>
+        </w:rPr>
+        <w:t>.</w:t>
+      </w:r>
+      <w:r>
+        <w:rPr>
+          <w:rFonts w:ascii="Arial" w:hAnsi="Arial" w:cs="Arial"/>
+        </w:rPr>
+        <w:t xml:space="preserve">  </w:t>
+      </w:r>
+    </w:p>
+    <w:p>
+      <w:pPr>
+        <w:spacing w:before="120"/>
+        <w:rPr>
+          <w:rFonts w:ascii="Courier New" w:hAnsi="Courier New" w:cs="Courier New"/>
+        </w:rPr>
+      </w:pPr>
+      <w:r>
+        <w:rPr>
+          <w:rFonts w:ascii="Arial" w:hAnsi="Arial" w:cs="Arial"/>
+        </w:rPr>
+        <w:t xml:space="preserve">Use Windows notepad (or your favorite text editor) to delete any bad lines from </w:t>
+      </w:r>
+      <w:r>
+        <w:rPr>
+          <w:rFonts w:ascii="Courier New" w:hAnsi="Courier New" w:cs="Courier New"/>
+        </w:rPr>
+        <w:t>fmt</w:t>
+      </w:r>
+      <w:r>
+        <w:rPr>
+          <w:rFonts w:ascii="Courier New" w:hAnsi="Courier New" w:cs="Courier New"/>
+        </w:rPr>
+        <w:t>.all</w:t>
+      </w:r>
+      <w:r>
+        <w:rPr>
+          <w:rFonts w:ascii="Arial" w:hAnsi="Arial" w:cs="Arial"/>
+        </w:rPr>
+        <w:t xml:space="preserve">.  After this is done, </w:t>
+      </w:r>
+      <w:r>
+        <w:rPr>
+          <w:rFonts w:ascii="Arial" w:hAnsi="Arial" w:cs="Arial"/>
+        </w:rPr>
+        <w:t xml:space="preserve">run program </w:t>
+      </w:r>
+      <w:r>
+        <w:rPr>
+          <w:rFonts w:ascii="Courier New" w:hAnsi="Courier New" w:cs="Courier New"/>
+        </w:rPr>
+        <w:t>fmt</w:t>
+      </w:r>
+      <w:r>
+        <w:rPr>
+          <w:rFonts w:ascii="Courier New" w:hAnsi="Courier New" w:cs="Courier New"/>
+        </w:rPr>
+        <w:t>ave</w:t>
+      </w:r>
+      <w:r>
+        <w:rPr>
+          <w:rFonts w:ascii="Arial" w:hAnsi="Arial" w:cs="Arial"/>
+        </w:rPr>
+        <w:t xml:space="preserve"> on it</w:t>
+      </w:r>
+      <w:r>
+        <w:rPr>
+          <w:rFonts w:ascii="Arial" w:hAnsi="Arial" w:cs="Arial"/>
+        </w:rPr>
+        <w:t xml:space="preserve"> to average all valid measurements for each calibration station.  Your screen should look something like the output </w:t>
+      </w:r>
+      <w:r>
+        <w:rPr>
+          <w:rFonts w:ascii="Arial" w:hAnsi="Arial" w:cs="Arial"/>
+        </w:rPr>
+        <w:t xml:space="preserve">reproduced </w:t>
+      </w:r>
+      <w:r>
+        <w:rPr>
+          <w:rFonts w:ascii="Arial" w:hAnsi="Arial" w:cs="Arial"/>
+        </w:rPr>
+        <w:t>on the next page</w:t>
+      </w:r>
+      <w:r>
+        <w:rPr>
+          <w:rFonts w:ascii="Arial" w:hAnsi="Arial" w:cs="Arial"/>
+        </w:rPr>
+        <w:t>.  T</w:t>
+      </w:r>
+      <w:r>
+        <w:rPr>
+          <w:rFonts w:ascii="Arial" w:hAnsi="Arial" w:cs="Arial"/>
+        </w:rPr>
+        <w:t xml:space="preserve">he same output (without column headings) will appear in file </w:t>
+      </w:r>
+      <w:r>
+        <w:rPr>
+          <w:rFonts w:ascii="Courier New" w:hAnsi="Courier New" w:cs="Courier New"/>
+        </w:rPr>
+        <w:t>fmt</w:t>
+      </w:r>
+      <w:r>
+        <w:rPr>
+          <w:rFonts w:ascii="Courier New" w:hAnsi="Courier New" w:cs="Courier New"/>
+        </w:rPr>
+        <w:t>ave.out</w:t>
+      </w:r>
+      <w:r>
+        <w:rPr>
+          <w:rFonts w:ascii="Arial" w:hAnsi="Arial" w:cs="Arial"/>
+        </w:rPr>
+        <w:t xml:space="preserve">.  In this </w:t>
+      </w:r>
+      <w:r>
+        <w:rPr>
+          <w:rFonts w:ascii="Arial" w:hAnsi="Arial" w:cs="Arial"/>
+        </w:rPr>
+        <w:lastRenderedPageBreak/>
+        <w:t xml:space="preserve">table </w:t>
+      </w:r>
+      <w:r>
+        <w:rPr>
+          <w:rFonts w:ascii="Courier New" w:hAnsi="Courier New" w:cs="Courier New"/>
+        </w:rPr>
+        <w:t>N</w:t>
+      </w:r>
+      <w:r>
+        <w:rPr>
+          <w:rFonts w:ascii="Arial" w:hAnsi="Arial" w:cs="Arial"/>
+        </w:rPr>
+        <w:t xml:space="preserve"> is the number of valid measurements at each frequency, and </w:t>
+      </w:r>
+      <w:r>
+        <w:rPr>
+          <w:rFonts w:ascii="Courier New" w:hAnsi="Courier New" w:cs="Courier New"/>
+        </w:rPr>
+        <w:t>rms</w:t>
+      </w:r>
+      <w:r>
+        <w:rPr>
+          <w:rFonts w:ascii="Arial" w:hAnsi="Arial" w:cs="Arial"/>
+        </w:rPr>
+        <w:t xml:space="preserve"> is the root-mean-square scatter of individual measurements </w:t>
+      </w:r>
+      <w:r>
+        <w:rPr>
+          <w:rFonts w:ascii="Arial" w:hAnsi="Arial" w:cs="Arial"/>
+        </w:rPr>
+        <w:t xml:space="preserve">of </w:t>
+      </w:r>
+      <w:r>
+        <w:rPr>
+          <w:rFonts w:ascii="Courier New" w:hAnsi="Courier New" w:cs="Courier New"/>
+        </w:rPr>
+        <w:t>DF</w:t>
+      </w:r>
+      <w:r>
+        <w:rPr>
+          <w:rFonts w:ascii="Arial" w:hAnsi="Arial" w:cs="Arial"/>
+        </w:rPr>
+        <w:t xml:space="preserve"> </w:t>
+      </w:r>
+      <w:r>
+        <w:rPr>
+          <w:rFonts w:ascii="Arial" w:hAnsi="Arial" w:cs="Arial"/>
+        </w:rPr>
+        <w:t>about the quoted average.</w:t>
+      </w:r>
+    </w:p>
+    <w:p>
+      <w:pPr>
+        <w:rPr>
+          <w:rFonts w:ascii="Courier New" w:hAnsi="Courier New" w:cs="Courier New"/>
+        </w:rPr>
+      </w:pPr>
+    </w:p>
+    <w:p>
+      <w:pPr>
+        <w:spacing w:before="240"/>
+        <w:rPr>
+          <w:rFonts w:ascii="Courier New" w:hAnsi="Courier New" w:cs="Courier New"/>
+        </w:rPr>
+      </w:pPr>
+      <w:r>
+        <w:rPr>
+          <w:rFonts w:ascii="Courier New" w:hAnsi="Courier New" w:cs="Courier New"/>
+        </w:rPr>
+        <w:t>C:\Radio</w:t>
+      </w:r>
+      <w:r>
+        <w:rPr>
+          <w:rFonts w:ascii="Courier New" w:hAnsi="Courier New" w:cs="Courier New"/>
         </w:rPr>
         <w:t>\wspr&gt;</w:t>
       </w:r>
       <w:r>
         <w:rPr>
-          <w:rFonts w:ascii="Courier New" w:hAnsi="Courier New" w:cs="Arial"/>
-        </w:rPr>
-        <w:t xml:space="preserve"> </w:t>
-      </w:r>
-      <w:r>
-        <w:rPr>
-          <w:rFonts w:ascii="Courier New" w:hAnsi="Courier New" w:cs="Arial"/>
-        </w:rPr>
-        <w:t>type gocal.bat</w:t>
+          <w:rFonts w:ascii="Courier New" w:hAnsi="Courier New" w:cs="Courier New"/>
+        </w:rPr>
+        <w:t xml:space="preserve"> fmtave fmt.all</w:t>
       </w:r>
     </w:p>
     <w:p>
       <w:pPr>
         <w:spacing w:before="120"/>
         <w:rPr>
-          <w:rFonts w:ascii="Courier New" w:hAnsi="Courier New" w:cs="Arial"/>
-        </w:rPr>
-      </w:pPr>
-      <w:r>
-        <w:rPr>
-          <w:rFonts w:ascii="Courier New" w:hAnsi="Courier New" w:cs="Arial"/>
-        </w:rPr>
-        <w:t>fmt   660 1 1500 100 30  WFAN</w:t>
-      </w:r>
-    </w:p>
-    <w:p>
-      <w:pPr>
-        <w:rPr>
-          <w:rFonts w:ascii="Courier New" w:hAnsi="Courier New" w:cs="Arial"/>
-        </w:rPr>
-      </w:pPr>
-      <w:r>
-        <w:rPr>
-          <w:rFonts w:ascii="Courier New" w:hAnsi="Courier New" w:cs="Arial"/>
-        </w:rPr>
-        <w:t>fmt   880 1 1500 100 30  WCBS</w:t>
-      </w:r>
-    </w:p>
-    <w:p>
-      <w:pPr>
-        <w:rPr>
-          <w:rFonts w:ascii="Courier New" w:hAnsi="Courier New" w:cs="Arial"/>
-        </w:rPr>
-      </w:pPr>
-      <w:r>
-        <w:rPr>
-          <w:rFonts w:ascii="Courier New" w:hAnsi="Courier New" w:cs="Arial"/>
-        </w:rPr>
-        <w:t>fmt  1210 1 1500 100 30  WPHT</w:t>
-      </w:r>
-    </w:p>
-    <w:p>
-      <w:pPr>
-        <w:rPr>
-          <w:rFonts w:ascii="Courier New" w:hAnsi="Courier New" w:cs="Arial"/>
-        </w:rPr>
-      </w:pPr>
-      <w:r>
-        <w:rPr>
-          <w:rFonts w:ascii="Courier New" w:hAnsi="Courier New" w:cs="Arial"/>
-        </w:rPr>
-        <w:t>fmt  2500 1 1500 100 30  WWV</w:t>
-      </w:r>
-    </w:p>
-    <w:p>
-      <w:pPr>
-        <w:rPr>
-          <w:rFonts w:ascii="Courier New" w:hAnsi="Courier New" w:cs="Arial"/>
-        </w:rPr>
-      </w:pPr>
-      <w:r>
-        <w:rPr>
-          <w:rFonts w:ascii="Courier New" w:hAnsi="Courier New" w:cs="Arial"/>
-        </w:rPr>
-        <w:t>fmt  3330 1 1500 100 30  CHU</w:t>
-      </w:r>
-    </w:p>
-    <w:p>
-      <w:pPr>
-        <w:rPr>
-          <w:rFonts w:ascii="Courier New" w:hAnsi="Courier New" w:cs="Arial"/>
-        </w:rPr>
-      </w:pPr>
-      <w:r>
-        <w:rPr>
-          <w:rFonts w:ascii="Courier New" w:hAnsi="Courier New" w:cs="Arial"/>
-        </w:rPr>
-        <w:t>fmt  5000 1 1500 100 30  WWV</w:t>
-      </w:r>
-    </w:p>
-    <w:p>
-      <w:pPr>
-        <w:rPr>
-          <w:rFonts w:ascii="Courier New" w:hAnsi="Courier New" w:cs="Arial"/>
-        </w:rPr>
-      </w:pPr>
-      <w:r>
-        <w:rPr>
-          <w:rFonts w:ascii="Courier New" w:hAnsi="Courier New" w:cs="Arial"/>
-        </w:rPr>
-        <w:t>fmt  7850 1 1500 100 30  CHU</w:t>
-      </w:r>
-    </w:p>
-    <w:p>
-      <w:pPr>
-        <w:rPr>
-          <w:rFonts w:ascii="Courier New" w:hAnsi="Courier New" w:cs="Arial"/>
-        </w:rPr>
-      </w:pPr>
-      <w:r>
-        <w:rPr>
-          <w:rFonts w:ascii="Courier New" w:hAnsi="Courier New" w:cs="Arial"/>
-        </w:rPr>
-        <w:t>fmt 10000 1 1500 100 30  WWV</w:t>
-      </w:r>
-    </w:p>
-    <w:p>
-      <w:pPr>
-        <w:rPr>
-          <w:rFonts w:ascii="Courier New" w:hAnsi="Courier New" w:cs="Arial"/>
-        </w:rPr>
-      </w:pPr>
-      <w:r>
-        <w:rPr>
-          <w:rFonts w:ascii="Courier New" w:hAnsi="Courier New" w:cs="Arial"/>
-        </w:rPr>
-        <w:t>fmt 14670 1 1500 100 30  CHU</w:t>
-      </w:r>
-    </w:p>
-    <w:p>
-      <w:pPr>
-        <w:rPr>
-          <w:rFonts w:ascii="Courier New" w:hAnsi="Courier New" w:cs="Arial"/>
-        </w:rPr>
-      </w:pPr>
-      <w:r>
-        <w:rPr>
-          <w:rFonts w:ascii="Courier New" w:hAnsi="Courier New" w:cs="Arial"/>
-        </w:rPr>
-        <w:t>fmt 15000 1 1500 100 30  WWV</w:t>
-      </w:r>
-    </w:p>
-    <w:p>
-      <w:pPr>
-        <w:rPr>
-          <w:rFonts w:ascii="Courier New" w:hAnsi="Courier New" w:cs="Arial"/>
-        </w:rPr>
-      </w:pPr>
-      <w:r>
-        <w:rPr>
-          <w:rFonts w:ascii="Courier New" w:hAnsi="Courier New" w:cs="Arial"/>
-        </w:rPr>
-        <w:t>fmt 20000 1 1500 100 30  WWV</w:t>
-      </w:r>
-    </w:p>
-    <w:p>
-      <w:pPr>
-        <w:rPr>
-          <w:rFonts w:ascii="Courier New" w:hAnsi="Courier New" w:cs="Arial"/>
-        </w:rPr>
-      </w:pPr>
-    </w:p>
-    <w:p>
-      <w:pPr>
-        <w:rPr>
-          <w:rFonts w:ascii="Arial" w:hAnsi="Arial" w:cs="Arial"/>
-        </w:rPr>
-      </w:pPr>
-      <w:r>
-        <w:rPr>
-          <w:rFonts w:ascii="Arial" w:hAnsi="Arial" w:cs="Arial"/>
-        </w:rPr>
-        <w:t xml:space="preserve">In Linux the name of the </w:t>
-      </w:r>
-      <w:r>
-        <w:rPr>
-          <w:rFonts w:ascii="Arial" w:hAnsi="Arial" w:cs="Arial"/>
-        </w:rPr>
-        <w:t xml:space="preserve">script </w:t>
-      </w:r>
-      <w:r>
-        <w:rPr>
-          <w:rFonts w:ascii="Arial" w:hAnsi="Arial" w:cs="Arial"/>
-        </w:rPr>
-        <w:t xml:space="preserve">is simply </w:t>
-      </w:r>
-      <w:r>
-        <w:rPr>
-          <w:rFonts w:ascii="Courier New" w:hAnsi="Courier New" w:cs="Courier New"/>
-        </w:rPr>
-        <w:t>goca</w:t>
-      </w:r>
-      <w:r>
-        <w:rPr>
-          <w:rFonts w:ascii="Courier New" w:hAnsi="Courier New" w:cs="Courier New"/>
-        </w:rPr>
-        <w:t>l</w:t>
-      </w:r>
-      <w:r>
-        <w:rPr>
-          <w:rFonts w:ascii="Arial" w:hAnsi="Arial" w:cs="Arial"/>
-        </w:rPr>
-        <w:t xml:space="preserve"> </w:t>
-      </w:r>
-      <w:r>
-        <w:rPr>
-          <w:rFonts w:ascii="Arial" w:hAnsi="Arial" w:cs="Arial"/>
-        </w:rPr>
-        <w:t xml:space="preserve">(without the extension), </w:t>
-      </w:r>
-      <w:r>
-        <w:rPr>
-          <w:rFonts w:ascii="Arial" w:hAnsi="Arial" w:cs="Arial"/>
-        </w:rPr>
-        <w:t>but the contents are the same.</w:t>
-      </w:r>
-      <w:r>
-        <w:rPr>
-          <w:rFonts w:ascii="Arial" w:hAnsi="Arial" w:cs="Arial"/>
-        </w:rPr>
-        <w:t xml:space="preserve">  Executing the </w:t>
-      </w:r>
-      <w:r>
-        <w:rPr>
-          <w:rFonts w:ascii="Arial" w:hAnsi="Arial" w:cs="Arial"/>
-        </w:rPr>
-        <w:t xml:space="preserve">batch file </w:t>
-      </w:r>
-      <w:r>
-        <w:rPr>
-          <w:rFonts w:ascii="Arial" w:hAnsi="Arial" w:cs="Arial"/>
-        </w:rPr>
-        <w:t>causes calibration sequences to be run for each of a number of stations whose frequency calibration yo</w:t>
-      </w:r>
-      <w:r>
-        <w:rPr>
-          <w:rFonts w:ascii="Arial" w:hAnsi="Arial" w:cs="Arial"/>
-        </w:rPr>
-        <w:t>u have good reason to trust.  For</w:t>
-      </w:r>
-      <w:r>
-        <w:rPr>
-          <w:rFonts w:ascii="Arial" w:hAnsi="Arial" w:cs="Arial"/>
-        </w:rPr>
-        <w:t xml:space="preserve"> this example I used local AM broadcast stations WFAN (660), WCBS (880), WPHT (1210), and the standard-frequency transmissions of WWV and CHU.  Use </w:t>
-      </w:r>
-      <w:r>
-        <w:rPr>
-          <w:rFonts w:ascii="Courier New" w:hAnsi="Courier New" w:cs="Courier New"/>
-        </w:rPr>
-        <w:t>goca</w:t>
-      </w:r>
-      <w:r>
-        <w:rPr>
-          <w:rFonts w:ascii="Courier New" w:hAnsi="Courier New" w:cs="Courier New"/>
-        </w:rPr>
-        <w:t>l</w:t>
-      </w:r>
-      <w:r>
-        <w:rPr>
-          <w:rFonts w:ascii="Arial" w:hAnsi="Arial" w:cs="Arial"/>
-        </w:rPr>
-        <w:t xml:space="preserve"> as a template and make your own batch file using stations you can receive well, and the relevant time of day.  You don’t need as many </w:t>
-      </w:r>
-      <w:r>
-        <w:rPr>
-          <w:rFonts w:ascii="Arial" w:hAnsi="Arial" w:cs="Arial"/>
-        </w:rPr>
-        <w:t xml:space="preserve">calibration stations </w:t>
-      </w:r>
-      <w:r>
-        <w:rPr>
-          <w:rFonts w:ascii="Arial" w:hAnsi="Arial" w:cs="Arial"/>
-        </w:rPr>
-        <w:t xml:space="preserve">as shown in the example, but be sure to </w:t>
-      </w:r>
-      <w:r>
-        <w:rPr>
-          <w:rFonts w:ascii="Arial" w:hAnsi="Arial" w:cs="Arial"/>
-        </w:rPr>
-        <w:t xml:space="preserve">use enough to </w:t>
-      </w:r>
-      <w:r>
-        <w:rPr>
-          <w:rFonts w:ascii="Arial" w:hAnsi="Arial" w:cs="Arial"/>
-        </w:rPr>
-        <w:t>cover a reasonably wide range of frequencies.</w:t>
-      </w:r>
-      <w:r>
-        <w:rPr>
-          <w:rFonts w:ascii="Arial" w:hAnsi="Arial" w:cs="Arial"/>
-        </w:rPr>
-        <w:t xml:space="preserve">  </w:t>
-      </w:r>
-    </w:p>
-    <w:p>
-      <w:pPr>
-        <w:spacing w:before="120"/>
-        <w:rPr>
-          <w:rFonts w:ascii="Arial" w:hAnsi="Arial" w:cs="Arial"/>
-        </w:rPr>
-      </w:pPr>
-      <w:r>
-        <w:rPr>
-          <w:rFonts w:ascii="Arial" w:hAnsi="Arial" w:cs="Arial"/>
-        </w:rPr>
-        <w:t xml:space="preserve">After typing </w:t>
-      </w:r>
-      <w:r>
-        <w:rPr>
-          <w:rFonts w:ascii="Courier New" w:hAnsi="Courier New" w:cs="Courier New"/>
-        </w:rPr>
-        <w:t>gocal</w:t>
-      </w:r>
-      <w:r>
-        <w:rPr>
-          <w:rFonts w:ascii="Arial" w:hAnsi="Arial" w:cs="Arial"/>
-        </w:rPr>
-        <w:t xml:space="preserve"> at the command prompt y</w:t>
-      </w:r>
-      <w:r>
-        <w:rPr>
-          <w:rFonts w:ascii="Arial" w:hAnsi="Arial" w:cs="Arial"/>
-        </w:rPr>
-        <w:t>ou’ll see all of the usual</w:t>
-      </w:r>
-      <w:r>
-        <w:rPr>
-          <w:rFonts w:ascii="Arial" w:hAnsi="Arial" w:cs="Arial"/>
-        </w:rPr>
-        <w:t xml:space="preserve"> output from </w:t>
-      </w:r>
-      <w:r>
-        <w:rPr>
-          <w:rFonts w:ascii="Arial" w:hAnsi="Arial" w:cs="Arial"/>
-        </w:rPr>
-        <w:t xml:space="preserve"> </w:t>
+          <w:rFonts w:ascii="Courier New" w:hAnsi="Courier New" w:cs="Courier New"/>
+        </w:rPr>
+      </w:pPr>
+      <w:r>
+        <w:rPr>
+          <w:rFonts w:ascii="Courier New" w:hAnsi="Courier New" w:cs="Courier New"/>
+        </w:rPr>
+        <w:t xml:space="preserve">    Freq    DF    CAL   N     rms    UTC     Call</w:t>
+      </w:r>
+    </w:p>
+    <w:p>
+      <w:pPr>
+        <w:rPr>
+          <w:rFonts w:ascii="Courier New" w:hAnsi="Courier New" w:cs="Courier New"/>
+        </w:rPr>
+      </w:pPr>
+      <w:r>
+        <w:rPr>
+          <w:rFonts w:ascii="Courier New" w:hAnsi="Courier New" w:cs="Courier New"/>
+        </w:rPr>
+        <w:t xml:space="preserve">   (kHz)   (Hz)    ?         (Hz)</w:t>
+      </w:r>
+    </w:p>
+    <w:p>
+      <w:pPr>
+        <w:rPr>
+          <w:rFonts w:ascii="Courier New" w:hAnsi="Courier New" w:cs="Courier New"/>
+        </w:rPr>
+      </w:pPr>
+      <w:r>
+        <w:rPr>
+          <w:rFonts w:ascii="Courier New" w:hAnsi="Courier New" w:cs="Courier New"/>
+        </w:rPr>
+        <w:t>---------------------------------------------------</w:t>
+      </w:r>
+    </w:p>
+    <w:p>
+      <w:pPr>
+        <w:rPr>
+          <w:rFonts w:ascii="Courier New" w:hAnsi="Courier New" w:cs="Courier New"/>
+        </w:rPr>
+      </w:pPr>
+      <w:r>
+        <w:rPr>
+          <w:rFonts w:ascii="Courier New" w:hAnsi="Courier New" w:cs="Courier New"/>
+        </w:rPr>
+        <w:t xml:space="preserve">   0.660   3.103   1   10    0.00  15:41:51  WFAN</w:t>
+      </w:r>
+    </w:p>
+    <w:p>
+      <w:pPr>
+        <w:rPr>
+          <w:rFonts w:ascii="Courier New" w:hAnsi="Courier New" w:cs="Courier New"/>
+        </w:rPr>
+      </w:pPr>
+      <w:r>
+        <w:rPr>
+          <w:rFonts w:ascii="Courier New" w:hAnsi="Courier New" w:cs="Courier New"/>
+        </w:rPr>
+        <w:t xml:space="preserve">   0.880   3.459   1   10    0.00  15:42:22  WCBS</w:t>
+      </w:r>
+    </w:p>
+    <w:p>
+      <w:pPr>
+        <w:rPr>
+          <w:rFonts w:ascii="Courier New" w:hAnsi="Courier New" w:cs="Courier New"/>
+        </w:rPr>
+      </w:pPr>
+      <w:r>
+        <w:rPr>
+          <w:rFonts w:ascii="Courier New" w:hAnsi="Courier New" w:cs="Courier New"/>
+        </w:rPr>
+        <w:t xml:space="preserve">   1.210   3.850   1   10    0.00  15:42:53  WPHT</w:t>
+      </w:r>
+    </w:p>
+    <w:p>
+      <w:pPr>
+        <w:rPr>
+          <w:rFonts w:ascii="Courier New" w:hAnsi="Courier New" w:cs="Courier New"/>
+        </w:rPr>
+      </w:pPr>
+      <w:r>
+        <w:rPr>
+          <w:rFonts w:ascii="Courier New" w:hAnsi="Courier New" w:cs="Courier New"/>
+        </w:rPr>
+        <w:t xml:space="preserve">   3.330   6.960   1   10    0.00  15:43:54  CHU</w:t>
+      </w:r>
+    </w:p>
+    <w:p>
+      <w:pPr>
+        <w:rPr>
+          <w:rFonts w:ascii="Courier New" w:hAnsi="Courier New" w:cs="Courier New"/>
+        </w:rPr>
+      </w:pPr>
+      <w:r>
+        <w:rPr>
+          <w:rFonts w:ascii="Courier New" w:hAnsi="Courier New" w:cs="Courier New"/>
+        </w:rPr>
+        <w:t xml:space="preserve">   5.000   9.343   1   10    0.00  15:44:25  WWV</w:t>
+      </w:r>
+    </w:p>
+    <w:p>
+      <w:pPr>
+        <w:rPr>
+          <w:rFonts w:ascii="Courier New" w:hAnsi="Courier New" w:cs="Courier New"/>
+        </w:rPr>
+      </w:pPr>
+      <w:r>
+        <w:rPr>
+          <w:rFonts w:ascii="Courier New" w:hAnsi="Courier New" w:cs="Courier New"/>
+        </w:rPr>
+        <w:t xml:space="preserve">   7.850  13.559   1   10    0.02  15:44:55  CHU</w:t>
+      </w:r>
+    </w:p>
+    <w:p>
+      <w:pPr>
+        <w:rPr>
+          <w:rFonts w:ascii="Courier New" w:hAnsi="Courier New" w:cs="Courier New"/>
+        </w:rPr>
+      </w:pPr>
+      <w:r>
+        <w:rPr>
+          <w:rFonts w:ascii="Courier New" w:hAnsi="Courier New" w:cs="Courier New"/>
+        </w:rPr>
+        <w:t xml:space="preserve">  10.000  16.772   1   10    0.11  15:45:26  WWV</w:t>
+      </w:r>
+    </w:p>
+    <w:p>
+      <w:pPr>
+        <w:rPr>
+          <w:rFonts w:ascii="Courier New" w:hAnsi="Courier New" w:cs="Courier New"/>
+        </w:rPr>
+      </w:pPr>
+      <w:r>
+        <w:rPr>
+          <w:rFonts w:ascii="Courier New" w:hAnsi="Courier New" w:cs="Courier New"/>
+        </w:rPr>
+        <w:t xml:space="preserve">  14.670  23.245   1   10    0.25  15:45:57  CHU</w:t>
+      </w:r>
+    </w:p>
+    <w:p>
+      <w:pPr>
+        <w:rPr>
+          <w:rFonts w:ascii="Courier New" w:hAnsi="Courier New" w:cs="Courier New"/>
+        </w:rPr>
+      </w:pPr>
+      <w:r>
+        <w:rPr>
+          <w:rFonts w:ascii="Courier New" w:hAnsi="Courier New" w:cs="Courier New"/>
+        </w:rPr>
+        <w:t xml:space="preserve">  15.000  23.824   1   10    0.05  15:46:27  WWV</w:t>
+      </w:r>
+    </w:p>
+    <w:p>
+      <w:pPr>
+        <w:rPr>
+          <w:rFonts w:ascii="Courier New" w:hAnsi="Courier New" w:cs="Courier New"/>
+        </w:rPr>
+      </w:pPr>
+      <w:r>
+        <w:rPr>
+          <w:rFonts w:ascii="Courier New" w:hAnsi="Courier New" w:cs="Courier New"/>
+        </w:rPr>
+        <w:t xml:space="preserve">  20.000  30.834   1   10    0.07  15:46:58  WWV</w:t>
+      </w:r>
+    </w:p>
+    <w:p>
+      <w:pPr>
+        <w:rPr>
+          <w:rFonts w:ascii="Courier New" w:hAnsi="Courier New" w:cs="Courier New"/>
+        </w:rPr>
+      </w:pPr>
+    </w:p>
+    <w:p>
+      <w:pPr>
+        <w:rPr>
+          <w:rFonts w:ascii="Arial" w:hAnsi="Arial" w:cs="Arial"/>
+        </w:rPr>
+      </w:pPr>
+      <w:r>
+        <w:rPr>
+          <w:rFonts w:ascii="Arial" w:hAnsi="Arial" w:cs="Arial"/>
+        </w:rPr>
+        <w:t xml:space="preserve">Your next step is to fit a </w:t>
+      </w:r>
+      <w:r>
+        <w:rPr>
+          <w:rFonts w:ascii="Arial" w:hAnsi="Arial" w:cs="Arial"/>
+        </w:rPr>
+        <w:t xml:space="preserve">straight-line </w:t>
+      </w:r>
+      <w:r>
+        <w:rPr>
+          <w:rFonts w:ascii="Arial" w:hAnsi="Arial" w:cs="Arial"/>
+        </w:rPr>
+        <w:t xml:space="preserve">calibration function </w:t>
+      </w:r>
+      <w:r>
+        <w:rPr>
+          <w:rFonts w:ascii="Arial" w:hAnsi="Arial" w:cs="Arial"/>
+        </w:rPr>
+        <w:t xml:space="preserve">to the </w:t>
+      </w:r>
+      <w:r>
+        <w:rPr>
+          <w:rFonts w:ascii="Arial" w:hAnsi="Arial" w:cs="Arial"/>
+        </w:rPr>
+        <w:t>sequence of measurement pairs (</w:t>
+      </w:r>
+      <w:r>
+        <w:rPr>
+          <w:rFonts w:ascii="Courier New" w:hAnsi="Courier New" w:cs="Courier New"/>
+        </w:rPr>
+        <w:t>Freq, DF</w:t>
+      </w:r>
+      <w:r>
+        <w:rPr>
+          <w:rFonts w:ascii="Arial" w:hAnsi="Arial" w:cs="Arial"/>
+        </w:rPr>
+        <w:t>)</w:t>
+      </w:r>
+      <w:r>
+        <w:rPr>
+          <w:rFonts w:ascii="Arial" w:hAnsi="Arial" w:cs="Arial"/>
+        </w:rPr>
+        <w:t xml:space="preserve"> appearing in </w:t>
       </w:r>
       <w:r>
         <w:rPr>
@@ -2400,972 +3930,6 @@
       </w:r>
       <w:r>
         <w:rPr>
-          <w:rFonts w:ascii="Arial" w:hAnsi="Arial" w:cs="Arial"/>
-        </w:rPr>
-        <w:t xml:space="preserve"> on your screen, and the </w:t>
-      </w:r>
-      <w:r>
-        <w:rPr>
-          <w:rFonts w:ascii="Arial" w:hAnsi="Arial" w:cs="Arial"/>
-        </w:rPr>
-        <w:t xml:space="preserve">measurements </w:t>
-      </w:r>
-      <w:r>
-        <w:rPr>
-          <w:rFonts w:ascii="Arial" w:hAnsi="Arial" w:cs="Arial"/>
-        </w:rPr>
-        <w:t xml:space="preserve">will accumulate in </w:t>
-      </w:r>
-      <w:r>
-        <w:rPr>
-          <w:rFonts w:ascii="Courier New" w:hAnsi="Courier New" w:cs="Courier New"/>
-        </w:rPr>
-        <w:t>fmt</w:t>
-      </w:r>
-      <w:r>
-        <w:rPr>
-          <w:rFonts w:ascii="Courier New" w:hAnsi="Courier New" w:cs="Courier New"/>
-        </w:rPr>
-        <w:t>.all</w:t>
-      </w:r>
-      <w:r>
-        <w:rPr>
-          <w:rFonts w:ascii="Arial" w:hAnsi="Arial" w:cs="Arial"/>
-        </w:rPr>
-        <w:t xml:space="preserve">.  </w:t>
-      </w:r>
-      <w:r>
-        <w:rPr>
-          <w:rFonts w:ascii="Arial" w:hAnsi="Arial" w:cs="Arial"/>
-        </w:rPr>
-        <w:t xml:space="preserve">Here’s an abbreviated copy of </w:t>
-      </w:r>
-      <w:r>
-        <w:rPr>
-          <w:rFonts w:ascii="Courier New" w:hAnsi="Courier New" w:cs="Courier New"/>
-        </w:rPr>
-        <w:t>fmt</w:t>
-      </w:r>
-      <w:r>
-        <w:rPr>
-          <w:rFonts w:ascii="Courier New" w:hAnsi="Courier New" w:cs="Courier New"/>
-        </w:rPr>
-        <w:t>.all</w:t>
-      </w:r>
-      <w:r>
-        <w:rPr>
-          <w:rFonts w:ascii="Arial" w:hAnsi="Arial" w:cs="Arial"/>
-        </w:rPr>
-        <w:t xml:space="preserve"> </w:t>
-      </w:r>
-      <w:r>
-        <w:rPr>
-          <w:rFonts w:ascii="Arial" w:hAnsi="Arial" w:cs="Arial"/>
-        </w:rPr>
-        <w:t xml:space="preserve">obtained by executing </w:t>
-      </w:r>
-      <w:r>
-        <w:rPr>
-          <w:rFonts w:ascii="Courier New" w:hAnsi="Courier New" w:cs="Courier New"/>
-        </w:rPr>
-        <w:t xml:space="preserve">gocal.bat </w:t>
-      </w:r>
-      <w:r>
-        <w:rPr>
-          <w:rFonts w:ascii="Arial" w:hAnsi="Arial" w:cs="Arial"/>
-        </w:rPr>
-        <w:t>at my station one afternoon (the column headings were added by hand):</w:t>
-      </w:r>
-    </w:p>
-    <w:p>
-      <w:pPr>
-        <w:spacing w:before="120"/>
-        <w:rPr>
-          <w:rFonts w:ascii="Arial" w:hAnsi="Arial" w:cs="Arial"/>
-        </w:rPr>
-      </w:pPr>
-    </w:p>
-    <w:p>
-      <w:pPr>
-        <w:rPr>
-          <w:rFonts w:ascii="Courier New" w:hAnsi="Courier New" w:cs="Courier New"/>
-        </w:rPr>
-      </w:pPr>
-      <w:r>
-        <w:rPr>
-          <w:rFonts w:ascii="Courier New" w:hAnsi="Courier New" w:cs="Courier New"/>
-        </w:rPr>
-        <w:t xml:space="preserve">   UTC     Freq Offset  fMeas        DF    Level   S/N</w:t>
-      </w:r>
-    </w:p>
-    <w:p>
-      <w:pPr>
-        <w:rPr>
-          <w:rFonts w:ascii="Courier New" w:hAnsi="Courier New" w:cs="Courier New"/>
-        </w:rPr>
-      </w:pPr>
-      <w:r>
-        <w:rPr>
-          <w:rFonts w:ascii="Courier New" w:hAnsi="Courier New" w:cs="Courier New"/>
-        </w:rPr>
-        <w:t xml:space="preserve">          (kHz)  (Hz)    (Hz)       (Hz)    (dB)  (dB)</w:t>
-      </w:r>
-    </w:p>
-    <w:p>
-      <w:pPr>
-        <w:rPr>
-          <w:rFonts w:ascii="Courier New" w:hAnsi="Courier New" w:cs="Courier New"/>
-        </w:rPr>
-      </w:pPr>
-      <w:r>
-        <w:rPr>
-          <w:rFonts w:ascii="Courier New" w:hAnsi="Courier New" w:cs="Courier New"/>
-        </w:rPr>
-        <w:t>-------------------------------------------------------</w:t>
-      </w:r>
-    </w:p>
-    <w:p>
-      <w:pPr>
-        <w:rPr>
-          <w:rFonts w:ascii="Courier New" w:hAnsi="Courier New" w:cs="Courier New"/>
-        </w:rPr>
-      </w:pPr>
-      <w:r>
-        <w:rPr>
-          <w:rFonts w:ascii="Courier New" w:hAnsi="Courier New" w:cs="Courier New"/>
-        </w:rPr>
-        <w:t xml:space="preserve">20:29:51    660  1500  1503.103     3.103   -3.1   57.9   </w:t>
-      </w:r>
-    </w:p>
-    <w:p>
-      <w:pPr>
-        <w:rPr>
-          <w:rFonts w:ascii="Courier New" w:hAnsi="Courier New" w:cs="Courier New"/>
-        </w:rPr>
-      </w:pPr>
-      <w:r>
-        <w:rPr>
-          <w:rFonts w:ascii="Courier New" w:hAnsi="Courier New" w:cs="Courier New"/>
-        </w:rPr>
-        <w:t xml:space="preserve">20:29:54    660  1500  1503.102     3.102   -2.9   57.7   </w:t>
-      </w:r>
-    </w:p>
-    <w:p>
-      <w:pPr>
-        <w:rPr>
-          <w:rFonts w:ascii="Courier New" w:hAnsi="Courier New" w:cs="Courier New"/>
-        </w:rPr>
-      </w:pPr>
-      <w:r>
-        <w:rPr>
-          <w:rFonts w:ascii="Courier New" w:hAnsi="Courier New" w:cs="Courier New"/>
-        </w:rPr>
-        <w:t xml:space="preserve">20:29:56    660  1500  1503.102     3.102   -2.9   57.7   </w:t>
-      </w:r>
-    </w:p>
-    <w:p>
-      <w:pPr>
-        <w:rPr>
-          <w:rFonts w:ascii="Courier New" w:hAnsi="Courier New" w:cs="Courier New"/>
-        </w:rPr>
-      </w:pPr>
-      <w:r>
-        <w:rPr>
-          <w:rFonts w:ascii="Courier New" w:hAnsi="Courier New" w:cs="Courier New"/>
-        </w:rPr>
-        <w:t>...</w:t>
-      </w:r>
-    </w:p>
-    <w:p>
-      <w:pPr>
-        <w:rPr>
-          <w:rFonts w:ascii="Courier New" w:hAnsi="Courier New" w:cs="Courier New"/>
-        </w:rPr>
-      </w:pPr>
-      <w:r>
-        <w:rPr>
-          <w:rFonts w:ascii="Courier New" w:hAnsi="Courier New" w:cs="Courier New"/>
-        </w:rPr>
-        <w:t xml:space="preserve">20:30:22    880  1500  1503.461     3.461    5.6   49.5   </w:t>
-      </w:r>
-    </w:p>
-    <w:p>
-      <w:pPr>
-        <w:rPr>
-          <w:rFonts w:ascii="Courier New" w:hAnsi="Courier New" w:cs="Courier New"/>
-        </w:rPr>
-      </w:pPr>
-      <w:r>
-        <w:rPr>
-          <w:rFonts w:ascii="Courier New" w:hAnsi="Courier New" w:cs="Courier New"/>
-        </w:rPr>
-        <w:t xml:space="preserve">20:30:25    880  1500  1503.461     3.461    3.6   51.5   </w:t>
-      </w:r>
-    </w:p>
-    <w:p>
-      <w:pPr>
-        <w:rPr>
-          <w:rFonts w:ascii="Courier New" w:hAnsi="Courier New" w:cs="Courier New"/>
-        </w:rPr>
-      </w:pPr>
-      <w:r>
-        <w:rPr>
-          <w:rFonts w:ascii="Courier New" w:hAnsi="Courier New" w:cs="Courier New"/>
-        </w:rPr>
-        <w:t xml:space="preserve">20:30:27    880  1500  1503.461     3.461    4.6   50.6   </w:t>
-      </w:r>
-    </w:p>
-    <w:p>
-      <w:pPr>
-        <w:rPr>
-          <w:rFonts w:ascii="Courier New" w:hAnsi="Courier New" w:cs="Courier New"/>
-        </w:rPr>
-      </w:pPr>
-      <w:r>
-        <w:rPr>
-          <w:rFonts w:ascii="Courier New" w:hAnsi="Courier New" w:cs="Courier New"/>
-        </w:rPr>
-        <w:t>...</w:t>
-      </w:r>
-    </w:p>
-    <w:p>
-      <w:pPr>
-        <w:rPr>
-          <w:rFonts w:ascii="Courier New" w:hAnsi="Courier New" w:cs="Courier New"/>
-        </w:rPr>
-      </w:pPr>
-      <w:r>
-        <w:rPr>
-          <w:rFonts w:ascii="Courier New" w:hAnsi="Courier New" w:cs="Courier New"/>
-        </w:rPr>
-        <w:t xml:space="preserve">20:30:52   1210  1500  1503.848     3.848    5.5   49.0   </w:t>
-      </w:r>
-    </w:p>
-    <w:p>
-      <w:pPr>
-        <w:rPr>
-          <w:rFonts w:ascii="Courier New" w:hAnsi="Courier New" w:cs="Courier New"/>
-        </w:rPr>
-      </w:pPr>
-      <w:r>
-        <w:rPr>
-          <w:rFonts w:ascii="Courier New" w:hAnsi="Courier New" w:cs="Courier New"/>
-        </w:rPr>
-        <w:t xml:space="preserve">20:30:55   1210  1500  1503.848     3.848    2.4   52.0   </w:t>
-      </w:r>
-    </w:p>
-    <w:p>
-      <w:pPr>
-        <w:rPr>
-          <w:rFonts w:ascii="Courier New" w:hAnsi="Courier New" w:cs="Courier New"/>
-        </w:rPr>
-      </w:pPr>
-      <w:r>
-        <w:rPr>
-          <w:rFonts w:ascii="Courier New" w:hAnsi="Courier New" w:cs="Courier New"/>
-        </w:rPr>
-        <w:t xml:space="preserve">20:30:57   1210  1500  1503.848     3.848   -2.0   56.5   </w:t>
-      </w:r>
-    </w:p>
-    <w:p>
-      <w:pPr>
-        <w:rPr>
-          <w:rFonts w:ascii="Courier New" w:hAnsi="Courier New" w:cs="Courier New"/>
-        </w:rPr>
-      </w:pPr>
-      <w:r>
-        <w:rPr>
-          <w:rFonts w:ascii="Courier New" w:hAnsi="Courier New" w:cs="Courier New"/>
-        </w:rPr>
-        <w:t>...</w:t>
-      </w:r>
-    </w:p>
-    <w:p>
-      <w:pPr>
-        <w:rPr>
-          <w:rFonts w:ascii="Courier New" w:hAnsi="Courier New" w:cs="Courier New"/>
-        </w:rPr>
-      </w:pPr>
-      <w:r>
-        <w:rPr>
-          <w:rFonts w:ascii="Courier New" w:hAnsi="Courier New" w:cs="Courier New"/>
-        </w:rPr>
-        <w:t>20:31:23   2500  1500  1408.463   -91.537   -4.5    8.7  *</w:t>
-      </w:r>
-    </w:p>
-    <w:p>
-      <w:pPr>
-        <w:rPr>
-          <w:rFonts w:ascii="Courier New" w:hAnsi="Courier New" w:cs="Courier New"/>
-        </w:rPr>
-      </w:pPr>
-      <w:r>
-        <w:rPr>
-          <w:rFonts w:ascii="Courier New" w:hAnsi="Courier New" w:cs="Courier New"/>
-        </w:rPr>
-        <w:t>20:31:26   2500  1500  1467.403   -32.597   -4.5    8.6  *</w:t>
-      </w:r>
-    </w:p>
-    <w:p>
-      <w:pPr>
-        <w:rPr>
-          <w:rFonts w:ascii="Courier New" w:hAnsi="Courier New" w:cs="Courier New"/>
-        </w:rPr>
-      </w:pPr>
-      <w:r>
-        <w:rPr>
-          <w:rFonts w:ascii="Courier New" w:hAnsi="Courier New" w:cs="Courier New"/>
-        </w:rPr>
-        <w:t>20:31:28   2500  1500  1599.270    99.270   -4.3    7.9  *</w:t>
-      </w:r>
-    </w:p>
-    <w:p>
-      <w:pPr>
-        <w:rPr>
-          <w:rFonts w:ascii="Courier New" w:hAnsi="Courier New" w:cs="Courier New"/>
-        </w:rPr>
-      </w:pPr>
-      <w:r>
-        <w:rPr>
-          <w:rFonts w:ascii="Courier New" w:hAnsi="Courier New" w:cs="Courier New"/>
-        </w:rPr>
-        <w:t>...</w:t>
-      </w:r>
-    </w:p>
-    <w:p>
-      <w:pPr>
-        <w:rPr>
-          <w:rFonts w:ascii="Courier New" w:hAnsi="Courier New" w:cs="Courier New"/>
-        </w:rPr>
-      </w:pPr>
-      <w:r>
-        <w:rPr>
-          <w:rFonts w:ascii="Courier New" w:hAnsi="Courier New" w:cs="Courier New"/>
-        </w:rPr>
-        <w:t xml:space="preserve">20:31:54   3330  1500  1506.967     6.967    1.4   66.7   </w:t>
-      </w:r>
-    </w:p>
-    <w:p>
-      <w:pPr>
-        <w:rPr>
-          <w:rFonts w:ascii="Courier New" w:hAnsi="Courier New" w:cs="Courier New"/>
-        </w:rPr>
-      </w:pPr>
-      <w:r>
-        <w:rPr>
-          <w:rFonts w:ascii="Courier New" w:hAnsi="Courier New" w:cs="Courier New"/>
-        </w:rPr>
-        <w:t xml:space="preserve">20:31:57   3330  1500  1506.960     6.960    1.0   67.4   </w:t>
-      </w:r>
-    </w:p>
-    <w:p>
-      <w:pPr>
-        <w:rPr>
-          <w:rFonts w:ascii="Courier New" w:hAnsi="Courier New" w:cs="Courier New"/>
-        </w:rPr>
-      </w:pPr>
-      <w:r>
-        <w:rPr>
-          <w:rFonts w:ascii="Courier New" w:hAnsi="Courier New" w:cs="Courier New"/>
-        </w:rPr>
-        <w:lastRenderedPageBreak/>
-        <w:t xml:space="preserve">20:31:59   3330  1500  1506.968     6.968    2.1   65.7   </w:t>
-      </w:r>
-    </w:p>
-    <w:p>
-      <w:pPr>
-        <w:rPr>
-          <w:rFonts w:ascii="Courier New" w:hAnsi="Courier New" w:cs="Courier New"/>
-        </w:rPr>
-      </w:pPr>
-      <w:r>
-        <w:rPr>
-          <w:rFonts w:ascii="Courier New" w:hAnsi="Courier New" w:cs="Courier New"/>
-        </w:rPr>
-        <w:t>...</w:t>
-      </w:r>
-    </w:p>
-    <w:p>
-      <w:pPr>
-        <w:rPr>
-          <w:rFonts w:ascii="Courier New" w:hAnsi="Courier New" w:cs="Courier New"/>
-        </w:rPr>
-      </w:pPr>
-      <w:r>
-        <w:rPr>
-          <w:rFonts w:ascii="Courier New" w:hAnsi="Courier New" w:cs="Courier New"/>
-        </w:rPr>
-        <w:t>20:32:24   5000  1500  1424.600   -75.400    8.8   16.9  *</w:t>
-      </w:r>
-    </w:p>
-    <w:p>
-      <w:pPr>
-        <w:rPr>
-          <w:rFonts w:ascii="Courier New" w:hAnsi="Courier New" w:cs="Courier New"/>
-        </w:rPr>
-      </w:pPr>
-      <w:r>
-        <w:rPr>
-          <w:rFonts w:ascii="Courier New" w:hAnsi="Courier New" w:cs="Courier New"/>
-        </w:rPr>
-        <w:t xml:space="preserve">20:32:27   5000  1500  1458.250   -41.750    8.7   19.9  </w:t>
-      </w:r>
-      <w:r>
-        <w:rPr>
-          <w:rFonts w:ascii="Courier New" w:hAnsi="Courier New" w:cs="Courier New"/>
-        </w:rPr>
-        <w:t>*</w:t>
-      </w:r>
-      <w:r>
-        <w:rPr>
-          <w:rFonts w:ascii="Courier New" w:hAnsi="Courier New" w:cs="Courier New"/>
-        </w:rPr>
-        <w:t xml:space="preserve"> </w:t>
-      </w:r>
-    </w:p>
-    <w:p>
-      <w:pPr>
-        <w:rPr>
-          <w:rFonts w:ascii="Courier New" w:hAnsi="Courier New" w:cs="Courier New"/>
-        </w:rPr>
-      </w:pPr>
-      <w:r>
-        <w:rPr>
-          <w:rFonts w:ascii="Courier New" w:hAnsi="Courier New" w:cs="Courier New"/>
-        </w:rPr>
-        <w:t xml:space="preserve">20:32:29   5000  1500  1458.259   -41.741    8.8   19.8  </w:t>
-      </w:r>
-      <w:r>
-        <w:rPr>
-          <w:rFonts w:ascii="Courier New" w:hAnsi="Courier New" w:cs="Courier New"/>
-        </w:rPr>
-        <w:t>*</w:t>
-      </w:r>
-      <w:r>
-        <w:rPr>
-          <w:rFonts w:ascii="Courier New" w:hAnsi="Courier New" w:cs="Courier New"/>
-        </w:rPr>
-        <w:t xml:space="preserve"> </w:t>
-      </w:r>
-    </w:p>
-    <w:p>
-      <w:pPr>
-        <w:rPr>
-          <w:rFonts w:ascii="Courier New" w:hAnsi="Courier New" w:cs="Courier New"/>
-        </w:rPr>
-      </w:pPr>
-      <w:r>
-        <w:rPr>
-          <w:rFonts w:ascii="Courier New" w:hAnsi="Courier New" w:cs="Courier New"/>
-        </w:rPr>
-        <w:t>...</w:t>
-      </w:r>
-    </w:p>
-    <w:p>
-      <w:pPr>
-        <w:rPr>
-          <w:rFonts w:ascii="Courier New" w:hAnsi="Courier New" w:cs="Courier New"/>
-        </w:rPr>
-      </w:pPr>
-      <w:r>
-        <w:rPr>
-          <w:rFonts w:ascii="Courier New" w:hAnsi="Courier New" w:cs="Courier New"/>
-        </w:rPr>
-        <w:t xml:space="preserve">20:32:55   7850  1500  1513.334    13.334   16.3   58.2   </w:t>
-      </w:r>
-    </w:p>
-    <w:p>
-      <w:pPr>
-        <w:rPr>
-          <w:rFonts w:ascii="Courier New" w:hAnsi="Courier New" w:cs="Courier New"/>
-        </w:rPr>
-      </w:pPr>
-      <w:r>
-        <w:rPr>
-          <w:rFonts w:ascii="Courier New" w:hAnsi="Courier New" w:cs="Courier New"/>
-        </w:rPr>
-        <w:t xml:space="preserve">20:32:58   7850  1500  1513.325    13.325   17.2   57.0   </w:t>
-      </w:r>
-    </w:p>
-    <w:p>
-      <w:pPr>
-        <w:rPr>
-          <w:rFonts w:ascii="Courier New" w:hAnsi="Courier New" w:cs="Courier New"/>
-        </w:rPr>
-      </w:pPr>
-      <w:r>
-        <w:rPr>
-          <w:rFonts w:ascii="Courier New" w:hAnsi="Courier New" w:cs="Courier New"/>
-        </w:rPr>
-        <w:t xml:space="preserve">20:33:00   7850  1500  1513.328    13.328   16.7   57.5   </w:t>
-      </w:r>
-    </w:p>
-    <w:p>
-      <w:pPr>
-        <w:rPr>
-          <w:rFonts w:ascii="Courier New" w:hAnsi="Courier New" w:cs="Courier New"/>
-        </w:rPr>
-      </w:pPr>
-      <w:r>
-        <w:rPr>
-          <w:rFonts w:ascii="Courier New" w:hAnsi="Courier New" w:cs="Courier New"/>
-        </w:rPr>
-        <w:t>...</w:t>
-      </w:r>
-    </w:p>
-    <w:p>
-      <w:pPr>
-        <w:rPr>
-          <w:rFonts w:ascii="Courier New" w:hAnsi="Courier New" w:cs="Courier New"/>
-        </w:rPr>
-      </w:pPr>
-      <w:r>
-        <w:rPr>
-          <w:rFonts w:ascii="Courier New" w:hAnsi="Courier New" w:cs="Courier New"/>
-        </w:rPr>
-        <w:t xml:space="preserve">20:33:25  10000  1500  1516.493    16.493    7.3   46.3   </w:t>
-      </w:r>
-    </w:p>
-    <w:p>
-      <w:pPr>
-        <w:rPr>
-          <w:rFonts w:ascii="Courier New" w:hAnsi="Courier New" w:cs="Courier New"/>
-        </w:rPr>
-      </w:pPr>
-      <w:r>
-        <w:rPr>
-          <w:rFonts w:ascii="Courier New" w:hAnsi="Courier New" w:cs="Courier New"/>
-        </w:rPr>
-        <w:t xml:space="preserve">20:33:28  10000  1500  1516.456    16.456    5.4   44.3   </w:t>
-      </w:r>
-    </w:p>
-    <w:p>
-      <w:pPr>
-        <w:rPr>
-          <w:rFonts w:ascii="Courier New" w:hAnsi="Courier New" w:cs="Courier New"/>
-        </w:rPr>
-      </w:pPr>
-      <w:r>
-        <w:rPr>
-          <w:rFonts w:ascii="Courier New" w:hAnsi="Courier New" w:cs="Courier New"/>
-        </w:rPr>
-        <w:t xml:space="preserve">20:33:30  10000  1500  1516.427    16.427    4.7   41.6   </w:t>
-      </w:r>
-    </w:p>
-    <w:p>
-      <w:pPr>
-        <w:rPr>
-          <w:rFonts w:ascii="Courier New" w:hAnsi="Courier New" w:cs="Courier New"/>
-        </w:rPr>
-      </w:pPr>
-      <w:r>
-        <w:rPr>
-          <w:rFonts w:ascii="Courier New" w:hAnsi="Courier New" w:cs="Courier New"/>
-        </w:rPr>
-        <w:t>...</w:t>
-      </w:r>
-    </w:p>
-    <w:p>
-      <w:pPr>
-        <w:rPr>
-          <w:rFonts w:ascii="Courier New" w:hAnsi="Courier New" w:cs="Courier New"/>
-        </w:rPr>
-      </w:pPr>
-      <w:r>
-        <w:rPr>
-          <w:rFonts w:ascii="Courier New" w:hAnsi="Courier New" w:cs="Courier New"/>
-        </w:rPr>
-        <w:t xml:space="preserve">20:33:56  14670  1500  1523.632    23.632   -0.2   37.6   </w:t>
-      </w:r>
-    </w:p>
-    <w:p>
-      <w:pPr>
-        <w:rPr>
-          <w:rFonts w:ascii="Courier New" w:hAnsi="Courier New" w:cs="Courier New"/>
-        </w:rPr>
-      </w:pPr>
-      <w:r>
-        <w:rPr>
-          <w:rFonts w:ascii="Courier New" w:hAnsi="Courier New" w:cs="Courier New"/>
-        </w:rPr>
-        <w:t xml:space="preserve">20:33:59  14670  1500  1522.910    22.910   -0.6   36.0   </w:t>
-      </w:r>
-    </w:p>
-    <w:p>
-      <w:pPr>
-        <w:rPr>
-          <w:rFonts w:ascii="Courier New" w:hAnsi="Courier New" w:cs="Courier New"/>
-        </w:rPr>
-      </w:pPr>
-      <w:r>
-        <w:rPr>
-          <w:rFonts w:ascii="Courier New" w:hAnsi="Courier New" w:cs="Courier New"/>
-        </w:rPr>
-        <w:t xml:space="preserve">20:34:01  14670  1500  1523.606    23.606   -0.4   39.4   </w:t>
-      </w:r>
-    </w:p>
-    <w:p>
-      <w:pPr>
-        <w:rPr>
-          <w:rFonts w:ascii="Courier New" w:hAnsi="Courier New" w:cs="Courier New"/>
-        </w:rPr>
-      </w:pPr>
-      <w:r>
-        <w:rPr>
-          <w:rFonts w:ascii="Courier New" w:hAnsi="Courier New" w:cs="Courier New"/>
-        </w:rPr>
-        <w:t>...</w:t>
-      </w:r>
-    </w:p>
-    <w:p>
-      <w:pPr>
-        <w:rPr>
-          <w:rFonts w:ascii="Courier New" w:hAnsi="Courier New" w:cs="Courier New"/>
-        </w:rPr>
-      </w:pPr>
-      <w:r>
-        <w:rPr>
-          <w:rFonts w:ascii="Courier New" w:hAnsi="Courier New" w:cs="Courier New"/>
-        </w:rPr>
-        <w:t xml:space="preserve">20:34:27  15000  1500  1523.955    23.955   13.6   50.0   </w:t>
-      </w:r>
-    </w:p>
-    <w:p>
-      <w:pPr>
-        <w:rPr>
-          <w:rFonts w:ascii="Courier New" w:hAnsi="Courier New" w:cs="Courier New"/>
-        </w:rPr>
-      </w:pPr>
-      <w:r>
-        <w:rPr>
-          <w:rFonts w:ascii="Courier New" w:hAnsi="Courier New" w:cs="Courier New"/>
-        </w:rPr>
-        <w:t xml:space="preserve">20:34:30  15000  1500  1523.773    23.773    8.7   52.1   </w:t>
-      </w:r>
-    </w:p>
-    <w:p>
-      <w:pPr>
-        <w:rPr>
-          <w:rFonts w:ascii="Courier New" w:hAnsi="Courier New" w:cs="Courier New"/>
-        </w:rPr>
-      </w:pPr>
-      <w:r>
-        <w:rPr>
-          <w:rFonts w:ascii="Courier New" w:hAnsi="Courier New" w:cs="Courier New"/>
-        </w:rPr>
-        <w:t xml:space="preserve">20:34:32  15000  1500  1523.778    23.778   11.0   53.2   </w:t>
-      </w:r>
-    </w:p>
-    <w:p>
-      <w:pPr>
-        <w:rPr>
-          <w:rFonts w:ascii="Courier New" w:hAnsi="Courier New" w:cs="Courier New"/>
-        </w:rPr>
-      </w:pPr>
-      <w:r>
-        <w:rPr>
-          <w:rFonts w:ascii="Courier New" w:hAnsi="Courier New" w:cs="Courier New"/>
-        </w:rPr>
-        <w:t>...</w:t>
-      </w:r>
-    </w:p>
-    <w:p>
-      <w:pPr>
-        <w:rPr>
-          <w:rFonts w:ascii="Courier New" w:hAnsi="Courier New" w:cs="Courier New"/>
-        </w:rPr>
-      </w:pPr>
-      <w:r>
-        <w:rPr>
-          <w:rFonts w:ascii="Courier New" w:hAnsi="Courier New" w:cs="Courier New"/>
-        </w:rPr>
-        <w:t xml:space="preserve">20:34:57  20000  1500  1530.904    30.904   23.2   49.1   </w:t>
-      </w:r>
-    </w:p>
-    <w:p>
-      <w:pPr>
-        <w:rPr>
-          <w:rFonts w:ascii="Courier New" w:hAnsi="Courier New" w:cs="Courier New"/>
-        </w:rPr>
-      </w:pPr>
-      <w:r>
-        <w:rPr>
-          <w:rFonts w:ascii="Courier New" w:hAnsi="Courier New" w:cs="Courier New"/>
-        </w:rPr>
-        <w:t xml:space="preserve">20:35:00  20000  1500  1530.859    30.859   21.9   48.4   </w:t>
-      </w:r>
-    </w:p>
-    <w:p>
-      <w:pPr>
-        <w:rPr>
-          <w:rFonts w:ascii="Courier New" w:hAnsi="Courier New" w:cs="Courier New"/>
-        </w:rPr>
-      </w:pPr>
-      <w:r>
-        <w:rPr>
-          <w:rFonts w:ascii="Courier New" w:hAnsi="Courier New" w:cs="Courier New"/>
-        </w:rPr>
-        <w:t xml:space="preserve">20:35:02  20000  1500  1530.889    30.889   17.4   50.2   </w:t>
-      </w:r>
-    </w:p>
-    <w:p>
-      <w:pPr>
-        <w:rPr>
-          <w:rFonts w:ascii="Courier New" w:hAnsi="Courier New" w:cs="Courier New"/>
-        </w:rPr>
-      </w:pPr>
-      <w:r>
-        <w:rPr>
-          <w:rFonts w:ascii="Courier New" w:hAnsi="Courier New" w:cs="Courier New"/>
-        </w:rPr>
-        <w:t>...</w:t>
-      </w:r>
-    </w:p>
-    <w:p>
-      <w:pPr>
-        <w:spacing w:before="240"/>
-        <w:rPr>
-          <w:rFonts w:ascii="Arial" w:hAnsi="Arial" w:cs="Arial"/>
-        </w:rPr>
-      </w:pPr>
-      <w:r>
-        <w:rPr>
-          <w:rFonts w:ascii="Arial" w:hAnsi="Arial" w:cs="Arial"/>
-        </w:rPr>
-        <w:t>N</w:t>
-      </w:r>
-      <w:r>
-        <w:rPr>
-          <w:rFonts w:ascii="Arial" w:hAnsi="Arial" w:cs="Arial"/>
-        </w:rPr>
-        <w:t xml:space="preserve">otice that </w:t>
-      </w:r>
-      <w:r>
-        <w:rPr>
-          <w:rFonts w:ascii="Arial" w:hAnsi="Arial" w:cs="Arial"/>
-        </w:rPr>
-        <w:t xml:space="preserve">the </w:t>
-      </w:r>
-      <w:r>
-        <w:rPr>
-          <w:rFonts w:ascii="Courier New" w:hAnsi="Courier New" w:cs="Arial"/>
-        </w:rPr>
-        <w:t>DF</w:t>
-      </w:r>
-      <w:r>
-        <w:rPr>
-          <w:rFonts w:ascii="Arial" w:hAnsi="Arial" w:cs="Arial"/>
-        </w:rPr>
-        <w:t xml:space="preserve"> </w:t>
-      </w:r>
-      <w:r>
-        <w:rPr>
-          <w:rFonts w:ascii="Arial" w:hAnsi="Arial" w:cs="Arial"/>
-        </w:rPr>
-        <w:t>measurements for a particular station usually agree to within a few tenths of a Hz</w:t>
-      </w:r>
-      <w:r>
-        <w:rPr>
-          <w:rFonts w:ascii="Arial" w:hAnsi="Arial" w:cs="Arial"/>
-        </w:rPr>
-        <w:t>.  In addition,</w:t>
-      </w:r>
-      <w:r>
-        <w:rPr>
-          <w:rFonts w:ascii="Arial" w:hAnsi="Arial" w:cs="Arial"/>
-        </w:rPr>
-        <w:t xml:space="preserve"> they generally increase (or decrease) in proportion to the station frequency.  </w:t>
-      </w:r>
-      <w:r>
-        <w:rPr>
-          <w:rFonts w:ascii="Arial" w:hAnsi="Arial" w:cs="Arial"/>
-        </w:rPr>
-        <w:t>In mid-afternoon I can’t hear WWV at 2.5 or 5 MHz, so those table entries are garbage</w:t>
-      </w:r>
-      <w:r>
-        <w:rPr>
-          <w:rFonts w:ascii="Arial" w:hAnsi="Arial" w:cs="Arial"/>
-        </w:rPr>
-        <w:t xml:space="preserve"> in this </w:t>
-      </w:r>
-      <w:r>
-        <w:rPr>
-          <w:rFonts w:ascii="Arial" w:hAnsi="Arial" w:cs="Arial"/>
-        </w:rPr>
-        <w:t xml:space="preserve">particular </w:t>
-      </w:r>
-      <w:r>
-        <w:rPr>
-          <w:rFonts w:ascii="Arial" w:hAnsi="Arial" w:cs="Arial"/>
-        </w:rPr>
-        <w:t>example</w:t>
-      </w:r>
-      <w:r>
-        <w:rPr>
-          <w:rFonts w:ascii="Arial" w:hAnsi="Arial" w:cs="Arial"/>
-        </w:rPr>
-        <w:t xml:space="preserve">.  </w:t>
-      </w:r>
-      <w:r>
-        <w:rPr>
-          <w:rFonts w:ascii="Arial" w:hAnsi="Arial" w:cs="Arial"/>
-        </w:rPr>
-        <w:t>A</w:t>
-      </w:r>
-      <w:r>
-        <w:rPr>
-          <w:rFonts w:ascii="Arial" w:hAnsi="Arial" w:cs="Arial"/>
-        </w:rPr>
-        <w:t xml:space="preserve"> </w:t>
-      </w:r>
-      <w:r>
-        <w:rPr>
-          <w:rFonts w:ascii="Arial" w:hAnsi="Arial" w:cs="Arial"/>
-        </w:rPr>
-        <w:t xml:space="preserve">rough </w:t>
-      </w:r>
-      <w:r>
-        <w:rPr>
-          <w:rFonts w:ascii="Arial" w:hAnsi="Arial" w:cs="Arial"/>
-        </w:rPr>
-        <w:t xml:space="preserve">guide to potentially questionable entries is provided by </w:t>
-      </w:r>
-      <w:r>
-        <w:rPr>
-          <w:rFonts w:ascii="Arial" w:hAnsi="Arial" w:cs="Arial"/>
-        </w:rPr>
-        <w:t xml:space="preserve">the S/N measurement, and </w:t>
-      </w:r>
-      <w:r>
-        <w:rPr>
-          <w:rFonts w:ascii="Arial" w:hAnsi="Arial" w:cs="Arial"/>
-        </w:rPr>
-        <w:t xml:space="preserve">an asterisk at the end </w:t>
-      </w:r>
-      <w:r>
-        <w:rPr>
-          <w:rFonts w:ascii="Arial" w:hAnsi="Arial" w:cs="Arial"/>
-        </w:rPr>
-        <w:t xml:space="preserve">flags </w:t>
-      </w:r>
-      <w:r>
-        <w:rPr>
-          <w:rFonts w:ascii="Arial" w:hAnsi="Arial" w:cs="Arial"/>
-        </w:rPr>
-        <w:t>any line with S/N &lt; 20 dB.  You must learn to recognize a</w:t>
-      </w:r>
-      <w:r>
-        <w:rPr>
-          <w:rFonts w:ascii="Arial" w:hAnsi="Arial" w:cs="Arial"/>
-        </w:rPr>
-        <w:t>nd remove spurious measurements from the table</w:t>
-      </w:r>
-      <w:r>
-        <w:rPr>
-          <w:rFonts w:ascii="Arial" w:hAnsi="Arial" w:cs="Arial"/>
-        </w:rPr>
-        <w:t>.</w:t>
-      </w:r>
-      <w:r>
-        <w:rPr>
-          <w:rFonts w:ascii="Arial" w:hAnsi="Arial" w:cs="Arial"/>
-        </w:rPr>
-        <w:t xml:space="preserve">  </w:t>
-      </w:r>
-    </w:p>
-    <w:p>
-      <w:pPr>
-        <w:spacing w:before="120"/>
-        <w:rPr>
-          <w:rFonts w:ascii="Courier New" w:hAnsi="Courier New" w:cs="Courier New"/>
-        </w:rPr>
-      </w:pPr>
-      <w:r>
-        <w:rPr>
-          <w:rFonts w:ascii="Arial" w:hAnsi="Arial" w:cs="Arial"/>
-        </w:rPr>
-        <w:t xml:space="preserve">Use Windows notepad (or your favorite text editor) to delete any bad lines from </w:t>
-      </w:r>
-      <w:r>
-        <w:rPr>
-          <w:rFonts w:ascii="Courier New" w:hAnsi="Courier New" w:cs="Courier New"/>
-        </w:rPr>
-        <w:t>fmt</w:t>
-      </w:r>
-      <w:r>
-        <w:rPr>
-          <w:rFonts w:ascii="Courier New" w:hAnsi="Courier New" w:cs="Courier New"/>
-        </w:rPr>
-        <w:t>.all</w:t>
-      </w:r>
-      <w:r>
-        <w:rPr>
-          <w:rFonts w:ascii="Arial" w:hAnsi="Arial" w:cs="Arial"/>
-        </w:rPr>
-        <w:t xml:space="preserve">.  After this is done, </w:t>
-      </w:r>
-      <w:r>
-        <w:rPr>
-          <w:rFonts w:ascii="Arial" w:hAnsi="Arial" w:cs="Arial"/>
-        </w:rPr>
-        <w:t xml:space="preserve">run program </w:t>
-      </w:r>
-      <w:r>
-        <w:rPr>
-          <w:rFonts w:ascii="Courier New" w:hAnsi="Courier New" w:cs="Courier New"/>
-        </w:rPr>
-        <w:t>fmt</w:t>
-      </w:r>
-      <w:r>
-        <w:rPr>
-          <w:rFonts w:ascii="Courier New" w:hAnsi="Courier New" w:cs="Courier New"/>
-        </w:rPr>
-        <w:t>ave</w:t>
-      </w:r>
-      <w:r>
-        <w:rPr>
-          <w:rFonts w:ascii="Arial" w:hAnsi="Arial" w:cs="Arial"/>
-        </w:rPr>
-        <w:t xml:space="preserve"> on it</w:t>
-      </w:r>
-      <w:r>
-        <w:rPr>
-          <w:rFonts w:ascii="Arial" w:hAnsi="Arial" w:cs="Arial"/>
-        </w:rPr>
-        <w:t xml:space="preserve"> to average all valid measurements for each calibration station.  Your screen should look something like the output </w:t>
-      </w:r>
-      <w:r>
-        <w:rPr>
-          <w:rFonts w:ascii="Arial" w:hAnsi="Arial" w:cs="Arial"/>
-        </w:rPr>
-        <w:t xml:space="preserve">reproduced </w:t>
-      </w:r>
-      <w:r>
-        <w:rPr>
-          <w:rFonts w:ascii="Arial" w:hAnsi="Arial" w:cs="Arial"/>
-        </w:rPr>
-        <w:t>on the next page</w:t>
-      </w:r>
-      <w:r>
-        <w:rPr>
-          <w:rFonts w:ascii="Arial" w:hAnsi="Arial" w:cs="Arial"/>
-        </w:rPr>
-        <w:t>.  T</w:t>
-      </w:r>
-      <w:r>
-        <w:rPr>
-          <w:rFonts w:ascii="Arial" w:hAnsi="Arial" w:cs="Arial"/>
-        </w:rPr>
-        <w:t xml:space="preserve">he same output (without column headings) will appear in file </w:t>
-      </w:r>
-      <w:r>
-        <w:rPr>
-          <w:rFonts w:ascii="Courier New" w:hAnsi="Courier New" w:cs="Courier New"/>
-        </w:rPr>
-        <w:t>fmt</w:t>
-      </w:r>
-      <w:r>
-        <w:rPr>
           <w:rFonts w:ascii="Courier New" w:hAnsi="Courier New" w:cs="Courier New"/>
         </w:rPr>
         <w:t>ave.out</w:t>
@@ -3374,309 +3938,13 @@
         <w:rPr>
           <w:rFonts w:ascii="Arial" w:hAnsi="Arial" w:cs="Arial"/>
         </w:rPr>
-        <w:t xml:space="preserve">.  In this table </w:t>
-      </w:r>
-      <w:r>
-        <w:rPr>
-          <w:rFonts w:ascii="Courier New" w:hAnsi="Courier New" w:cs="Courier New"/>
-        </w:rPr>
-        <w:t>N</w:t>
-      </w:r>
-      <w:r>
-        <w:rPr>
-          <w:rFonts w:ascii="Arial" w:hAnsi="Arial" w:cs="Arial"/>
-        </w:rPr>
-        <w:t xml:space="preserve"> is the number of valid measurements at each frequency, and </w:t>
-      </w:r>
-      <w:r>
-        <w:rPr>
-          <w:rFonts w:ascii="Courier New" w:hAnsi="Courier New" w:cs="Courier New"/>
-        </w:rPr>
-        <w:t>rms</w:t>
-      </w:r>
-      <w:r>
-        <w:rPr>
-          <w:rFonts w:ascii="Arial" w:hAnsi="Arial" w:cs="Arial"/>
-        </w:rPr>
-        <w:t xml:space="preserve"> is the root-mean-square scatter of individual measurements </w:t>
-      </w:r>
-      <w:r>
-        <w:rPr>
-          <w:rFonts w:ascii="Arial" w:hAnsi="Arial" w:cs="Arial"/>
-        </w:rPr>
-        <w:t xml:space="preserve">of </w:t>
-      </w:r>
-      <w:r>
-        <w:rPr>
-          <w:rFonts w:ascii="Courier New" w:hAnsi="Courier New" w:cs="Courier New"/>
-        </w:rPr>
-        <w:t>DF</w:t>
-      </w:r>
-      <w:r>
-        <w:rPr>
-          <w:rFonts w:ascii="Arial" w:hAnsi="Arial" w:cs="Arial"/>
-        </w:rPr>
-        <w:t xml:space="preserve"> </w:t>
-      </w:r>
-      <w:r>
-        <w:rPr>
-          <w:rFonts w:ascii="Arial" w:hAnsi="Arial" w:cs="Arial"/>
-        </w:rPr>
-        <w:t>about the quoted average.</w:t>
-      </w:r>
-    </w:p>
-    <w:p>
-      <w:pPr>
-        <w:rPr>
-          <w:rFonts w:ascii="Courier New" w:hAnsi="Courier New" w:cs="Courier New"/>
-        </w:rPr>
-      </w:pPr>
-    </w:p>
-    <w:p>
-      <w:pPr>
-        <w:rPr>
-          <w:rFonts w:ascii="Courier New" w:hAnsi="Courier New" w:cs="Courier New"/>
-        </w:rPr>
-      </w:pPr>
-      <w:r>
-        <w:rPr>
-          <w:rFonts w:ascii="Courier New" w:hAnsi="Courier New" w:cs="Courier New"/>
-        </w:rPr>
-        <w:br w:type="page"/>
-      </w:r>
-    </w:p>
-    <w:p>
-      <w:pPr>
-        <w:spacing w:before="240"/>
-        <w:rPr>
-          <w:rFonts w:ascii="Courier New" w:hAnsi="Courier New" w:cs="Courier New"/>
-        </w:rPr>
-      </w:pPr>
-      <w:r>
-        <w:rPr>
-          <w:rFonts w:ascii="Courier New" w:hAnsi="Courier New" w:cs="Courier New"/>
-        </w:rPr>
-        <w:lastRenderedPageBreak/>
-        <w:t>C:\Radio</w:t>
-      </w:r>
-      <w:r>
-        <w:rPr>
-          <w:rFonts w:ascii="Courier New" w:hAnsi="Courier New" w:cs="Courier New"/>
-        </w:rPr>
-        <w:t>\wspr&gt;</w:t>
-      </w:r>
-      <w:r>
-        <w:rPr>
-          <w:rFonts w:ascii="Courier New" w:hAnsi="Courier New" w:cs="Courier New"/>
-        </w:rPr>
-        <w:t xml:space="preserve"> fmtave fmt.all</w:t>
-      </w:r>
-    </w:p>
-    <w:p>
-      <w:pPr>
-        <w:spacing w:before="120"/>
-        <w:rPr>
-          <w:rFonts w:ascii="Courier New" w:hAnsi="Courier New" w:cs="Courier New"/>
-        </w:rPr>
-      </w:pPr>
-      <w:r>
-        <w:rPr>
-          <w:rFonts w:ascii="Courier New" w:hAnsi="Courier New" w:cs="Courier New"/>
-        </w:rPr>
-        <w:t xml:space="preserve">    Freq    DF      N     rms    UTC</w:t>
-      </w:r>
-    </w:p>
-    <w:p>
-      <w:pPr>
-        <w:rPr>
-          <w:rFonts w:ascii="Courier New" w:hAnsi="Courier New" w:cs="Courier New"/>
-        </w:rPr>
-      </w:pPr>
-      <w:r>
-        <w:rPr>
-          <w:rFonts w:ascii="Courier New" w:hAnsi="Courier New" w:cs="Courier New"/>
-        </w:rPr>
-        <w:t xml:space="preserve">   (kHz)   (Hz)          (Hz)</w:t>
-      </w:r>
-    </w:p>
-    <w:p>
-      <w:pPr>
-        <w:rPr>
-          <w:rFonts w:ascii="Courier New" w:hAnsi="Courier New" w:cs="Courier New"/>
-        </w:rPr>
-      </w:pPr>
-      <w:r>
-        <w:rPr>
-          <w:rFonts w:ascii="Courier New" w:hAnsi="Courier New" w:cs="Courier New"/>
-        </w:rPr>
-        <w:t>----------------------------------------</w:t>
-      </w:r>
-    </w:p>
-    <w:p>
-      <w:pPr>
-        <w:rPr>
-          <w:rFonts w:ascii="Courier New" w:hAnsi="Courier New" w:cs="Courier New"/>
-        </w:rPr>
-      </w:pPr>
-      <w:r>
-        <w:rPr>
-          <w:rFonts w:ascii="Courier New" w:hAnsi="Courier New" w:cs="Courier New"/>
-        </w:rPr>
-        <w:t xml:space="preserve">   0.660   3.102   10    0.00  20:29:51</w:t>
-      </w:r>
-    </w:p>
-    <w:p>
-      <w:pPr>
-        <w:rPr>
-          <w:rFonts w:ascii="Courier New" w:hAnsi="Courier New" w:cs="Courier New"/>
-        </w:rPr>
-      </w:pPr>
-      <w:r>
-        <w:rPr>
-          <w:rFonts w:ascii="Courier New" w:hAnsi="Courier New" w:cs="Courier New"/>
-        </w:rPr>
-        <w:t xml:space="preserve">   0.880   3.460   10    0.00  20:30:22</w:t>
-      </w:r>
-    </w:p>
-    <w:p>
-      <w:pPr>
-        <w:rPr>
-          <w:rFonts w:ascii="Courier New" w:hAnsi="Courier New" w:cs="Courier New"/>
-        </w:rPr>
-      </w:pPr>
-      <w:r>
-        <w:rPr>
-          <w:rFonts w:ascii="Courier New" w:hAnsi="Courier New" w:cs="Courier New"/>
-        </w:rPr>
-        <w:t xml:space="preserve">   1.210   3.848   10    0.00  20:30:52</w:t>
-      </w:r>
-    </w:p>
-    <w:p>
-      <w:pPr>
-        <w:rPr>
-          <w:rFonts w:ascii="Courier New" w:hAnsi="Courier New" w:cs="Courier New"/>
-        </w:rPr>
-      </w:pPr>
-      <w:r>
-        <w:rPr>
-          <w:rFonts w:ascii="Courier New" w:hAnsi="Courier New" w:cs="Courier New"/>
-        </w:rPr>
-        <w:t xml:space="preserve">   3.330   6.958   10    0.01  20:31:54</w:t>
-      </w:r>
-    </w:p>
-    <w:p>
-      <w:pPr>
-        <w:rPr>
-          <w:rFonts w:ascii="Courier New" w:hAnsi="Courier New" w:cs="Courier New"/>
-        </w:rPr>
-      </w:pPr>
-      <w:r>
-        <w:rPr>
-          <w:rFonts w:ascii="Courier New" w:hAnsi="Courier New" w:cs="Courier New"/>
-        </w:rPr>
-        <w:t xml:space="preserve">   7.850  13.455   10    0.28  20:32:55</w:t>
-      </w:r>
-    </w:p>
-    <w:p>
-      <w:pPr>
-        <w:rPr>
-          <w:rFonts w:ascii="Courier New" w:hAnsi="Courier New" w:cs="Courier New"/>
-        </w:rPr>
-      </w:pPr>
-      <w:r>
-        <w:rPr>
-          <w:rFonts w:ascii="Courier New" w:hAnsi="Courier New" w:cs="Courier New"/>
-        </w:rPr>
-        <w:t xml:space="preserve">  10.000  16.456   10    0.10  20:33:25</w:t>
-      </w:r>
-    </w:p>
-    <w:p>
-      <w:pPr>
-        <w:rPr>
-          <w:rFonts w:ascii="Courier New" w:hAnsi="Courier New" w:cs="Courier New"/>
-        </w:rPr>
-      </w:pPr>
-      <w:r>
-        <w:rPr>
-          <w:rFonts w:ascii="Courier New" w:hAnsi="Courier New" w:cs="Courier New"/>
-        </w:rPr>
-        <w:t xml:space="preserve">  14.670  23.050   10    0.40  20:33:56</w:t>
-      </w:r>
-    </w:p>
-    <w:p>
-      <w:pPr>
-        <w:rPr>
-          <w:rFonts w:ascii="Courier New" w:hAnsi="Courier New" w:cs="Courier New"/>
-        </w:rPr>
-      </w:pPr>
-      <w:r>
-        <w:rPr>
-          <w:rFonts w:ascii="Courier New" w:hAnsi="Courier New" w:cs="Courier New"/>
-        </w:rPr>
-        <w:t xml:space="preserve">  15.000  23.840   10    0.12  20:34:27</w:t>
-      </w:r>
-    </w:p>
-    <w:p>
-      <w:pPr>
-        <w:rPr>
-          <w:rFonts w:ascii="Courier New" w:hAnsi="Courier New" w:cs="Courier New"/>
-        </w:rPr>
-      </w:pPr>
-      <w:r>
-        <w:rPr>
-          <w:rFonts w:ascii="Courier New" w:hAnsi="Courier New" w:cs="Courier New"/>
-        </w:rPr>
-        <w:t xml:space="preserve">  20.000  30.831   10    0.05  20:34:57</w:t>
-      </w:r>
-    </w:p>
-    <w:p>
-      <w:pPr>
-        <w:rPr>
-          <w:rFonts w:ascii="Courier New" w:hAnsi="Courier New" w:cs="Courier New"/>
-        </w:rPr>
-      </w:pPr>
-    </w:p>
-    <w:p>
-      <w:pPr>
-        <w:rPr>
-          <w:rFonts w:ascii="Arial" w:hAnsi="Arial" w:cs="Arial"/>
-        </w:rPr>
-      </w:pPr>
-      <w:r>
-        <w:rPr>
-          <w:rFonts w:ascii="Arial" w:hAnsi="Arial" w:cs="Arial"/>
-        </w:rPr>
-        <w:t xml:space="preserve">Your next step is to fit a </w:t>
-      </w:r>
-      <w:r>
-        <w:rPr>
-          <w:rFonts w:ascii="Arial" w:hAnsi="Arial" w:cs="Arial"/>
-        </w:rPr>
-        <w:t xml:space="preserve">calibration function </w:t>
-      </w:r>
-      <w:r>
-        <w:rPr>
-          <w:rFonts w:ascii="Arial" w:hAnsi="Arial" w:cs="Arial"/>
-        </w:rPr>
-        <w:t xml:space="preserve">to the </w:t>
-      </w:r>
-      <w:r>
-        <w:rPr>
-          <w:rFonts w:ascii="Arial" w:hAnsi="Arial" w:cs="Arial"/>
-        </w:rPr>
-        <w:t>sequence of measurement pairs (</w:t>
-      </w:r>
-      <w:r>
-        <w:rPr>
-          <w:rFonts w:ascii="Courier New" w:hAnsi="Courier New" w:cs="Courier New"/>
-        </w:rPr>
-        <w:t>Freq, DF</w:t>
-      </w:r>
-      <w:r>
-        <w:rPr>
-          <w:rFonts w:ascii="Arial" w:hAnsi="Arial" w:cs="Arial"/>
-        </w:rPr>
-        <w:t>).  The chosen function is a straight line.  As described in Appendix C of the</w:t>
+        <w:t xml:space="preserve">. </w:t>
+      </w:r>
+      <w:r>
+        <w:rPr>
+          <w:rFonts w:ascii="Arial" w:hAnsi="Arial" w:cs="Arial"/>
+        </w:rPr>
+        <w:t xml:space="preserve">  As described in Appendix C of the</w:t>
       </w:r>
       <w:r>
         <w:rPr>
@@ -3709,7 +3977,19 @@
         <w:rPr>
           <w:rFonts w:ascii="Arial" w:hAnsi="Arial" w:cs="Arial"/>
         </w:rPr>
-        <w:t xml:space="preserve">you can fit a straight line to your data by executing the program </w:t>
+        <w:t xml:space="preserve">you can </w:t>
+      </w:r>
+      <w:r>
+        <w:rPr>
+          <w:rFonts w:ascii="Arial" w:hAnsi="Arial" w:cs="Arial"/>
+        </w:rPr>
+        <w:t xml:space="preserve">do this </w:t>
+      </w:r>
+      <w:r>
+        <w:rPr>
+          <w:rFonts w:ascii="Arial" w:hAnsi="Arial" w:cs="Arial"/>
+        </w:rPr>
+        <w:t xml:space="preserve">by executing the program </w:t>
       </w:r>
       <w:r>
         <w:rPr>
@@ -3767,11 +4047,12 @@
         <w:rPr>
           <w:rFonts w:ascii="Courier New" w:hAnsi="Courier New" w:cs="Arial"/>
         </w:rPr>
-        <w:t xml:space="preserve">    Freq     DF     Meas Freq    Resid</w:t>
-      </w:r>
-    </w:p>
-    <w:p>
-      <w:pPr>
+        <w:t>C:\Users\joe\wsjt\wspr&gt;fcal fmtave.out</w:t>
+      </w:r>
+    </w:p>
+    <w:p>
+      <w:pPr>
+        <w:spacing w:before="120"/>
         <w:rPr>
           <w:rFonts w:ascii="Courier New" w:hAnsi="Courier New" w:cs="Arial"/>
         </w:rPr>
@@ -3780,7 +4061,7 @@
         <w:rPr>
           <w:rFonts w:ascii="Courier New" w:hAnsi="Courier New" w:cs="Arial"/>
         </w:rPr>
-        <w:t xml:space="preserve">   (MHz)    (Hz)      (MHz)       (Hz)</w:t>
+        <w:t xml:space="preserve">    Freq      DF     Meas Freq     Resid  Call</w:t>
       </w:r>
     </w:p>
     <w:p>
@@ -3793,7 +4074,7 @@
         <w:rPr>
           <w:rFonts w:ascii="Courier New" w:hAnsi="Courier New" w:cs="Arial"/>
         </w:rPr>
-        <w:t>--------------------------------------</w:t>
+        <w:t xml:space="preserve">   (MHz)     (Hz)      (MHz)        (Hz)</w:t>
       </w:r>
     </w:p>
     <w:p>
@@ -3806,7 +4087,7 @@
         <w:rPr>
           <w:rFonts w:ascii="Courier New" w:hAnsi="Courier New" w:cs="Arial"/>
         </w:rPr>
-        <w:t xml:space="preserve">   0.660    3.10   0.660003102   -0.01</w:t>
+        <w:t>------------------------------------------------</w:t>
       </w:r>
     </w:p>
     <w:p>
@@ -3819,7 +4100,7 @@
         <w:rPr>
           <w:rFonts w:ascii="Courier New" w:hAnsi="Courier New" w:cs="Arial"/>
         </w:rPr>
-        <w:t xml:space="preserve">   0.880    3.46   0.880003460    0.04</w:t>
+        <w:t xml:space="preserve">   0.660    3.103   0.660003103   -0.036  WCBS</w:t>
       </w:r>
     </w:p>
     <w:p>
@@ -3832,7 +4113,7 @@
         <w:rPr>
           <w:rFonts w:ascii="Courier New" w:hAnsi="Courier New" w:cs="Arial"/>
         </w:rPr>
-        <w:t xml:space="preserve">   1.210    3.85   1.210003848   -0.05</w:t>
+        <w:t xml:space="preserve">   0.880    3.459   0.880003459    0.004  WPHT</w:t>
       </w:r>
     </w:p>
     <w:p>
@@ -3845,7 +4126,7 @@
         <w:rPr>
           <w:rFonts w:ascii="Courier New" w:hAnsi="Courier New" w:cs="Arial"/>
         </w:rPr>
-        <w:t xml:space="preserve">   3.330    6.96   3.330006958    0.02</w:t>
+        <w:t xml:space="preserve">   1.210    3.850   1.210003850   -0.080  CHU</w:t>
       </w:r>
     </w:p>
     <w:p>
@@ -3858,7 +4139,7 @@
         <w:rPr>
           <w:rFonts w:ascii="Courier New" w:hAnsi="Courier New" w:cs="Arial"/>
         </w:rPr>
-        <w:t xml:space="preserve">   7.850   13.46   7.850013455    0.04</w:t>
+        <w:t xml:space="preserve">   3.330    6.960   3.330006960   -0.019  WWV</w:t>
       </w:r>
     </w:p>
     <w:p>
@@ -3871,7 +4152,7 @@
         <w:rPr>
           <w:rFonts w:ascii="Courier New" w:hAnsi="Courier New" w:cs="Arial"/>
         </w:rPr>
-        <w:t xml:space="preserve">  10.000   16.46  10.000016456   -0.05</w:t>
+        <w:t xml:space="preserve">   5.000    9.343   5.000009343   -0.038  CHU</w:t>
       </w:r>
     </w:p>
     <w:p>
@@ -3884,7 +4165,7 @@
         <w:rPr>
           <w:rFonts w:ascii="Courier New" w:hAnsi="Courier New" w:cs="Arial"/>
         </w:rPr>
-        <w:t xml:space="preserve">  14.670   23.05  14.670023050   -0.15</w:t>
+        <w:t xml:space="preserve">   7.850   13.559   7.850013559    0.078  WWV</w:t>
       </w:r>
     </w:p>
     <w:p>
@@ -3897,7 +4178,7 @@
         <w:rPr>
           <w:rFonts w:ascii="Courier New" w:hAnsi="Courier New" w:cs="Arial"/>
         </w:rPr>
-        <w:t xml:space="preserve">  15.000   23.84  15.000023840    0.17</w:t>
+        <w:t xml:space="preserve">  10.000   16.772  10.000016772    0.199  CHU</w:t>
       </w:r>
     </w:p>
     <w:p>
@@ -3910,7 +4191,7 @@
         <w:rPr>
           <w:rFonts w:ascii="Courier New" w:hAnsi="Courier New" w:cs="Arial"/>
         </w:rPr>
-        <w:t xml:space="preserve">  20.000   30.83  20.000030831   -0.01</w:t>
+        <w:t xml:space="preserve">  14.670   23.245  14.670023245   -0.045  WWV</w:t>
       </w:r>
     </w:p>
     <w:p>
@@ -3919,32 +4200,32 @@
           <w:rFonts w:ascii="Courier New" w:hAnsi="Courier New" w:cs="Arial"/>
         </w:rPr>
       </w:pPr>
-    </w:p>
-    <w:p>
-      <w:pPr>
+      <w:r>
         <w:rPr>
           <w:rFonts w:ascii="Courier New" w:hAnsi="Courier New" w:cs="Arial"/>
         </w:rPr>
-      </w:pPr>
-      <w:r>
+        <w:t xml:space="preserve">  15.000   23.824  15.000023824    0.059  WWV</w:t>
+      </w:r>
+    </w:p>
+    <w:p>
+      <w:pPr>
         <w:rPr>
           <w:rFonts w:ascii="Courier New" w:hAnsi="Courier New" w:cs="Arial"/>
         </w:rPr>
-        <w:t>A:    2.16 Hz    B: 1.4340 ppm    StdDev:  0.09 Hz</w:t>
-      </w:r>
-    </w:p>
-    <w:p>
-      <w:pPr>
+      </w:pPr>
+      <w:r>
         <w:rPr>
           <w:rFonts w:ascii="Courier New" w:hAnsi="Courier New" w:cs="Arial"/>
         </w:rPr>
-      </w:pPr>
-      <w:r>
+        <w:t xml:space="preserve">  20.000   30.834  20.000030834   -0.123</w:t>
+      </w:r>
+    </w:p>
+    <w:p>
+      <w:pPr>
         <w:rPr>
           <w:rFonts w:ascii="Courier New" w:hAnsi="Courier New" w:cs="Arial"/>
         </w:rPr>
-        <w:t>err:  0.05          0.0045</w:t>
-      </w:r>
+      </w:pPr>
     </w:p>
     <w:p>
       <w:pPr>
@@ -3952,6 +4233,32 @@
           <w:rFonts w:ascii="Courier New" w:hAnsi="Courier New" w:cs="Arial"/>
         </w:rPr>
       </w:pPr>
+      <w:r>
+        <w:rPr>
+          <w:rFonts w:ascii="Courier New" w:hAnsi="Courier New" w:cs="Arial"/>
+        </w:rPr>
+        <w:t>A:    2.19 Hz    B:   1.4384 ppm    StdDev:  0.097 Hz</w:t>
+      </w:r>
+    </w:p>
+    <w:p>
+      <w:pPr>
+        <w:rPr>
+          <w:rFonts w:ascii="Courier New" w:hAnsi="Courier New" w:cs="Arial"/>
+        </w:rPr>
+      </w:pPr>
+      <w:r>
+        <w:rPr>
+          <w:rFonts w:ascii="Courier New" w:hAnsi="Courier New" w:cs="Arial"/>
+        </w:rPr>
+        <w:t>err:  0.05            0.0047</w:t>
+      </w:r>
+    </w:p>
+    <w:p>
+      <w:pPr>
+        <w:rPr>
+          <w:rFonts w:ascii="Courier New" w:hAnsi="Courier New" w:cs="Arial"/>
+        </w:rPr>
+      </w:pPr>
     </w:p>
     <w:p>
       <w:pPr>
@@ -3975,7 +4282,19 @@
         <w:rPr>
           <w:rFonts w:ascii="Arial" w:hAnsi="Arial" w:cs="Arial"/>
         </w:rPr>
-        <w:t xml:space="preserve"> gives the frequency of each calibrating station, according to your (uncalibrated) radio; column 4 is the difference between your </w:t>
+        <w:t xml:space="preserve"> gives the frequency of each calibrating station, </w:t>
+      </w:r>
+      <w:r>
+        <w:rPr>
+          <w:rFonts w:ascii="Arial" w:hAnsi="Arial" w:cs="Arial"/>
+        </w:rPr>
+        <w:t>according to your uncalibrated</w:t>
+      </w:r>
+      <w:r>
+        <w:rPr>
+          <w:rFonts w:ascii="Arial" w:hAnsi="Arial" w:cs="Arial"/>
+        </w:rPr>
+        <w:t xml:space="preserve"> radio; column 4 is the difference between your </w:t>
       </w:r>
       <w:r>
         <w:rPr>
@@ -4006,13 +4325,38 @@
         <w:rPr>
           <w:rFonts w:ascii="Arial" w:hAnsi="Arial" w:cs="Arial"/>
         </w:rPr>
-        <w:t xml:space="preserve">  The final two lines of output give the intercept A and slope B of the</w:t>
-      </w:r>
-      <w:r>
-        <w:rPr>
-          <w:rFonts w:ascii="Arial" w:hAnsi="Arial" w:cs="Arial"/>
-        </w:rPr>
-        <w:t xml:space="preserve"> calibration function, and the</w:t>
+        <w:t xml:space="preserve">  The </w:t>
+      </w:r>
+      <w:r>
+        <w:rPr>
+          <w:rFonts w:ascii="Arial" w:hAnsi="Arial" w:cs="Arial"/>
+        </w:rPr>
+        <w:t xml:space="preserve">last </w:t>
+      </w:r>
+      <w:r>
+        <w:rPr>
+          <w:rFonts w:ascii="Arial" w:hAnsi="Arial" w:cs="Arial"/>
+        </w:rPr>
+        <w:t>two lines of output give the intercept A and slope B of the</w:t>
+      </w:r>
+      <w:r>
+        <w:rPr>
+          <w:rFonts w:ascii="Arial" w:hAnsi="Arial" w:cs="Arial"/>
+        </w:rPr>
+        <w:t xml:space="preserve"> </w:t>
+      </w:r>
+      <w:r>
+        <w:rPr>
+          <w:rFonts w:ascii="Arial" w:hAnsi="Arial" w:cs="Arial"/>
+        </w:rPr>
+        <w:lastRenderedPageBreak/>
+        <w:t xml:space="preserve">straight-line </w:t>
+      </w:r>
+      <w:r>
+        <w:rPr>
+          <w:rFonts w:ascii="Arial" w:hAnsi="Arial" w:cs="Arial"/>
+        </w:rPr>
+        <w:t>calibration function, and the</w:t>
       </w:r>
       <w:r>
         <w:rPr>
@@ -4030,7 +4374,19 @@
         <w:rPr>
           <w:rFonts w:ascii="Arial" w:hAnsi="Arial" w:cs="Arial"/>
         </w:rPr>
-        <w:t xml:space="preserve">.  These are the constants that should be entered on the Setup | Advanced screen of </w:t>
+        <w:t xml:space="preserve">.  </w:t>
+      </w:r>
+      <w:r>
+        <w:rPr>
+          <w:rFonts w:ascii="Arial" w:hAnsi="Arial" w:cs="Arial"/>
+        </w:rPr>
+        <w:t>(</w:t>
+      </w:r>
+      <w:r>
+        <w:rPr>
+          <w:rFonts w:ascii="Arial" w:hAnsi="Arial" w:cs="Arial"/>
+        </w:rPr>
+        <w:t xml:space="preserve">These are the constants that should be entered on the Setup | Advanced screen of </w:t>
       </w:r>
       <w:r>
         <w:rPr>
@@ -4056,7 +4412,13 @@
         <w:rPr>
           <w:rFonts w:ascii="Arial" w:hAnsi="Arial" w:cs="Arial"/>
         </w:rPr>
-        <w:t xml:space="preserve"> (They are written into file fcal.out, </w:t>
+        <w:t xml:space="preserve"> </w:t>
+      </w:r>
+      <w:r>
+        <w:rPr>
+          <w:rFonts w:ascii="Arial" w:hAnsi="Arial" w:cs="Arial"/>
+        </w:rPr>
+        <w:t xml:space="preserve">They are written into file fcal.out, </w:t>
       </w:r>
       <w:r>
         <w:rPr>
@@ -4100,13 +4462,13 @@
         <w:rPr>
           <w:rFonts w:ascii="Arial" w:hAnsi="Arial" w:cs="Arial"/>
         </w:rPr>
-        <w:t xml:space="preserve">your </w:t>
-      </w:r>
-      <w:r>
-        <w:rPr>
-          <w:rFonts w:ascii="Arial" w:hAnsi="Arial" w:cs="Arial"/>
-        </w:rPr>
-        <w:t>final steps of making</w:t>
+        <w:t>the final step</w:t>
+      </w:r>
+      <w:r>
+        <w:rPr>
+          <w:rFonts w:ascii="Arial" w:hAnsi="Arial" w:cs="Arial"/>
+        </w:rPr>
+        <w:t xml:space="preserve"> of making</w:t>
       </w:r>
       <w:r>
         <w:rPr>
@@ -4131,13 +4493,7 @@
     </w:p>
     <w:p>
       <w:pPr>
-        <w:rPr>
-          <w:rFonts w:ascii="Arial" w:hAnsi="Arial" w:cs="Arial"/>
-        </w:rPr>
-      </w:pPr>
-    </w:p>
-    <w:p>
-      <w:pPr>
+        <w:spacing w:before="240" w:after="60"/>
         <w:rPr>
           <w:rFonts w:ascii="Arial" w:hAnsi="Arial" w:cs="Arial"/>
           <w:b/>
@@ -4152,19 +4508,17 @@
           <w:sz w:val="32"/>
           <w:szCs w:val="32"/>
         </w:rPr>
-        <w:br w:type="page"/>
-      </w:r>
-    </w:p>
-    <w:p>
-      <w:pPr>
-        <w:spacing w:before="240" w:after="60"/>
+        <w:t xml:space="preserve">Suggested </w:t>
+      </w:r>
+      <w:r>
         <w:rPr>
           <w:rFonts w:ascii="Arial" w:hAnsi="Arial" w:cs="Arial"/>
           <w:b/>
           <w:sz w:val="32"/>
           <w:szCs w:val="32"/>
         </w:rPr>
-      </w:pPr>
+        <w:t xml:space="preserve">Procedure </w:t>
+      </w:r>
       <w:r>
         <w:rPr>
           <w:rFonts w:ascii="Arial" w:hAnsi="Arial" w:cs="Arial"/>
@@ -4172,8 +4526,7 @@
           <w:sz w:val="32"/>
           <w:szCs w:val="32"/>
         </w:rPr>
-        <w:lastRenderedPageBreak/>
-        <w:t xml:space="preserve">Procedure </w:t>
+        <w:t xml:space="preserve">for </w:t>
       </w:r>
       <w:r>
         <w:rPr>
@@ -4182,7 +4535,7 @@
           <w:sz w:val="32"/>
           <w:szCs w:val="32"/>
         </w:rPr>
-        <w:t xml:space="preserve">During the </w:t>
+        <w:t xml:space="preserve">the </w:t>
       </w:r>
       <w:r>
         <w:rPr>
@@ -4269,7 +4622,157 @@
         <w:rPr>
           <w:rFonts w:ascii="Arial" w:hAnsi="Arial" w:cs="Arial"/>
         </w:rPr>
-        <w:t>My recipe for measurements in the FMT involves the following steps:</w:t>
+        <w:t xml:space="preserve">To avoid the possibility of typing errors at crucial times, I recommend preparing batch files with names equal to the starting UTC of each test segment.  For example, my first file for the November 2010 FMT will be named </w:t>
+      </w:r>
+      <w:r>
+        <w:rPr>
+          <w:rFonts w:ascii="Courier New" w:hAnsi="Courier New" w:cs="Courier New"/>
+        </w:rPr>
+        <w:t>0230.bat</w:t>
+      </w:r>
+      <w:r>
+        <w:rPr>
+          <w:rFonts w:ascii="Arial" w:hAnsi="Arial" w:cs="Arial"/>
+        </w:rPr>
+        <w:t xml:space="preserve"> (or simply </w:t>
+      </w:r>
+      <w:r>
+        <w:rPr>
+          <w:rFonts w:ascii="Courier New" w:hAnsi="Courier New" w:cs="Courier New"/>
+        </w:rPr>
+        <w:t>0230</w:t>
+      </w:r>
+      <w:r>
+        <w:rPr>
+          <w:rFonts w:ascii="Arial" w:hAnsi="Arial" w:cs="Arial"/>
+        </w:rPr>
+        <w:t xml:space="preserve"> in Linux) and will contain this single command line: </w:t>
+      </w:r>
+    </w:p>
+    <w:p>
+      <w:pPr>
+        <w:spacing w:before="240"/>
+        <w:rPr>
+          <w:rFonts w:ascii="Courier New" w:hAnsi="Courier New" w:cs="Courier New"/>
+        </w:rPr>
+      </w:pPr>
+      <w:r>
+        <w:rPr>
+          <w:rFonts w:ascii="Courier New" w:hAnsi="Courier New" w:cs="Courier New"/>
+        </w:rPr>
+        <w:t xml:space="preserve">fmt 7055 </w:t>
+      </w:r>
+      <w:r>
+        <w:rPr>
+          <w:rFonts w:ascii="Courier New" w:hAnsi="Courier New" w:cs="Courier New"/>
+        </w:rPr>
+        <w:t xml:space="preserve">0 </w:t>
+      </w:r>
+      <w:r>
+        <w:rPr>
+          <w:rFonts w:ascii="Courier New" w:hAnsi="Courier New" w:cs="Courier New"/>
+        </w:rPr>
+        <w:t xml:space="preserve">1500 </w:t>
+      </w:r>
+      <w:r>
+        <w:rPr>
+          <w:rFonts w:ascii="Courier New" w:hAnsi="Courier New" w:cs="Courier New"/>
+        </w:rPr>
+        <w:t>1000</w:t>
+      </w:r>
+      <w:r>
+        <w:rPr>
+          <w:rFonts w:ascii="Courier New" w:hAnsi="Courier New" w:cs="Courier New"/>
+        </w:rPr>
+        <w:t xml:space="preserve"> 180</w:t>
+      </w:r>
+      <w:r>
+        <w:rPr>
+          <w:rFonts w:ascii="Courier New" w:hAnsi="Courier New" w:cs="Courier New"/>
+        </w:rPr>
+        <w:t xml:space="preserve"> W8SKE</w:t>
+      </w:r>
+    </w:p>
+    <w:p>
+      <w:pPr>
+        <w:spacing w:before="240"/>
+        <w:rPr>
+          <w:rFonts w:ascii="Arial" w:hAnsi="Arial" w:cs="Arial"/>
+        </w:rPr>
+      </w:pPr>
+      <w:r>
+        <w:rPr>
+          <w:rFonts w:ascii="Arial" w:hAnsi="Arial" w:cs="Arial"/>
+        </w:rPr>
+        <w:t xml:space="preserve">Typing </w:t>
+      </w:r>
+      <w:r>
+        <w:rPr>
+          <w:rFonts w:ascii="Courier New" w:hAnsi="Courier New" w:cs="Courier New"/>
+        </w:rPr>
+        <w:t>0230</w:t>
+      </w:r>
+      <w:r>
+        <w:rPr>
+          <w:rFonts w:ascii="Courier New" w:hAnsi="Courier New" w:cs="Courier New"/>
+        </w:rPr>
+        <w:t xml:space="preserve"> </w:t>
+      </w:r>
+      <w:r>
+        <w:rPr>
+          <w:rFonts w:ascii="Arial" w:hAnsi="Arial" w:cs="Arial"/>
+        </w:rPr>
+        <w:t xml:space="preserve">at the command prompt will run </w:t>
+      </w:r>
+      <w:r>
+        <w:rPr>
+          <w:rFonts w:ascii="Courier New" w:hAnsi="Courier New" w:cs="Courier New"/>
+        </w:rPr>
+        <w:t>fmt</w:t>
+      </w:r>
+      <w:r>
+        <w:rPr>
+          <w:rFonts w:ascii="Arial" w:hAnsi="Arial" w:cs="Arial"/>
+        </w:rPr>
+        <w:t xml:space="preserve"> for three minutes, producing 64 frequency measurements of the strongest signal found between 7054 and 7056 kHz.  Similar batch files should be prepared for each of the other test signals.</w:t>
+      </w:r>
+    </w:p>
+    <w:p>
+      <w:pPr>
+        <w:spacing w:before="120"/>
+        <w:rPr>
+          <w:rFonts w:ascii="Arial" w:hAnsi="Arial" w:cs="Arial"/>
+        </w:rPr>
+      </w:pPr>
+      <w:r>
+        <w:rPr>
+          <w:rFonts w:ascii="Arial" w:hAnsi="Arial" w:cs="Arial"/>
+        </w:rPr>
+        <w:t xml:space="preserve">My </w:t>
+      </w:r>
+      <w:r>
+        <w:rPr>
+          <w:rFonts w:ascii="Arial" w:hAnsi="Arial" w:cs="Arial"/>
+        </w:rPr>
+        <w:t xml:space="preserve">overall </w:t>
+      </w:r>
+      <w:r>
+        <w:rPr>
+          <w:rFonts w:ascii="Arial" w:hAnsi="Arial" w:cs="Arial"/>
+        </w:rPr>
+        <w:t xml:space="preserve">recipe for measurements in the FMT </w:t>
+      </w:r>
+      <w:r>
+        <w:rPr>
+          <w:rFonts w:ascii="Arial" w:hAnsi="Arial" w:cs="Arial"/>
+        </w:rPr>
+        <w:t xml:space="preserve">thus </w:t>
+      </w:r>
+      <w:r>
+        <w:rPr>
+          <w:rFonts w:ascii="Arial" w:hAnsi="Arial" w:cs="Arial"/>
+        </w:rPr>
+        <w:t>involves the following steps:</w:t>
       </w:r>
     </w:p>
     <w:p>
@@ -4288,7 +4791,19 @@
         <w:rPr>
           <w:rFonts w:ascii="Arial" w:hAnsi="Arial" w:cs="Arial"/>
         </w:rPr>
-        <w:t xml:space="preserve">Delete any existing file named </w:t>
+        <w:t xml:space="preserve">Delete </w:t>
+      </w:r>
+      <w:r>
+        <w:rPr>
+          <w:rFonts w:ascii="Arial" w:hAnsi="Arial" w:cs="Arial"/>
+        </w:rPr>
+        <w:t xml:space="preserve">or rename </w:t>
+      </w:r>
+      <w:r>
+        <w:rPr>
+          <w:rFonts w:ascii="Arial" w:hAnsi="Arial" w:cs="Arial"/>
+        </w:rPr>
+        <w:t xml:space="preserve">any existing file </w:t>
       </w:r>
       <w:r>
         <w:rPr>
@@ -4319,7 +4834,13 @@
         <w:rPr>
           <w:rFonts w:ascii="Arial" w:hAnsi="Arial" w:cs="Arial"/>
         </w:rPr>
-        <w:t xml:space="preserve">Run the script </w:t>
+        <w:t xml:space="preserve">Run </w:t>
+      </w:r>
+      <w:r>
+        <w:rPr>
+          <w:rFonts w:ascii="Arial" w:hAnsi="Arial" w:cs="Arial"/>
+        </w:rPr>
+        <w:t xml:space="preserve">your batch file </w:t>
       </w:r>
       <w:r>
         <w:rPr>
@@ -4456,330 +4977,6 @@
         <w:rPr>
           <w:rFonts w:ascii="Arial" w:hAnsi="Arial" w:cs="Arial"/>
         </w:rPr>
-        <w:t>To avoid the possibility of typing errors at crucial time</w:t>
-      </w:r>
-      <w:r>
-        <w:rPr>
-          <w:rFonts w:ascii="Arial" w:hAnsi="Arial" w:cs="Arial"/>
-        </w:rPr>
-        <w:t>s during step 3</w:t>
-      </w:r>
-      <w:r>
-        <w:rPr>
-          <w:rFonts w:ascii="Arial" w:hAnsi="Arial" w:cs="Arial"/>
-        </w:rPr>
-        <w:t xml:space="preserve">, </w:t>
-      </w:r>
-      <w:r>
-        <w:rPr>
-          <w:rFonts w:ascii="Arial" w:hAnsi="Arial" w:cs="Arial"/>
-        </w:rPr>
-        <w:t>I recommend preparing</w:t>
-      </w:r>
-      <w:r>
-        <w:rPr>
-          <w:rFonts w:ascii="Arial" w:hAnsi="Arial" w:cs="Arial"/>
-        </w:rPr>
-        <w:t xml:space="preserve"> batch </w:t>
-      </w:r>
-      <w:r>
-        <w:rPr>
-          <w:rFonts w:ascii="Arial" w:hAnsi="Arial" w:cs="Arial"/>
-        </w:rPr>
-        <w:t>files</w:t>
-      </w:r>
-      <w:r>
-        <w:rPr>
-          <w:rFonts w:ascii="Arial" w:hAnsi="Arial" w:cs="Arial"/>
-        </w:rPr>
-        <w:t xml:space="preserve"> </w:t>
-      </w:r>
-      <w:r>
-        <w:rPr>
-          <w:rFonts w:ascii="Arial" w:hAnsi="Arial" w:cs="Arial"/>
-        </w:rPr>
-        <w:t xml:space="preserve">with names equal to </w:t>
-      </w:r>
-      <w:r>
-        <w:rPr>
-          <w:rFonts w:ascii="Arial" w:hAnsi="Arial" w:cs="Arial"/>
-        </w:rPr>
-        <w:t xml:space="preserve">the starting UTC of each </w:t>
-      </w:r>
-      <w:r>
-        <w:rPr>
-          <w:rFonts w:ascii="Arial" w:hAnsi="Arial" w:cs="Arial"/>
-        </w:rPr>
-        <w:t xml:space="preserve">test </w:t>
-      </w:r>
-      <w:r>
-        <w:rPr>
-          <w:rFonts w:ascii="Arial" w:hAnsi="Arial" w:cs="Arial"/>
-        </w:rPr>
-        <w:t xml:space="preserve">segment.  For example, my first file </w:t>
-      </w:r>
-      <w:r>
-        <w:rPr>
-          <w:rFonts w:ascii="Arial" w:hAnsi="Arial" w:cs="Arial"/>
-        </w:rPr>
-        <w:t xml:space="preserve">for the November 2010 FMT </w:t>
-      </w:r>
-      <w:r>
-        <w:rPr>
-          <w:rFonts w:ascii="Arial" w:hAnsi="Arial" w:cs="Arial"/>
-        </w:rPr>
-        <w:t xml:space="preserve">will be named </w:t>
-      </w:r>
-      <w:r>
-        <w:rPr>
-          <w:rFonts w:ascii="Courier New" w:hAnsi="Courier New" w:cs="Courier New"/>
-        </w:rPr>
-        <w:t>0230.bat</w:t>
-      </w:r>
-      <w:r>
-        <w:rPr>
-          <w:rFonts w:ascii="Arial" w:hAnsi="Arial" w:cs="Arial"/>
-        </w:rPr>
-        <w:t xml:space="preserve"> (</w:t>
-      </w:r>
-      <w:r>
-        <w:rPr>
-          <w:rFonts w:ascii="Arial" w:hAnsi="Arial" w:cs="Arial"/>
-        </w:rPr>
-        <w:t>or</w:t>
-      </w:r>
-      <w:r>
-        <w:rPr>
-          <w:rFonts w:ascii="Arial" w:hAnsi="Arial" w:cs="Arial"/>
-        </w:rPr>
-        <w:t xml:space="preserve"> simply</w:t>
-      </w:r>
-      <w:r>
-        <w:rPr>
-          <w:rFonts w:ascii="Arial" w:hAnsi="Arial" w:cs="Arial"/>
-        </w:rPr>
-        <w:t xml:space="preserve"> </w:t>
-      </w:r>
-      <w:r>
-        <w:rPr>
-          <w:rFonts w:ascii="Courier New" w:hAnsi="Courier New" w:cs="Courier New"/>
-        </w:rPr>
-        <w:t>0230</w:t>
-      </w:r>
-      <w:r>
-        <w:rPr>
-          <w:rFonts w:ascii="Arial" w:hAnsi="Arial" w:cs="Arial"/>
-        </w:rPr>
-        <w:t xml:space="preserve"> in Linux</w:t>
-      </w:r>
-      <w:r>
-        <w:rPr>
-          <w:rFonts w:ascii="Arial" w:hAnsi="Arial" w:cs="Arial"/>
-        </w:rPr>
-        <w:t>) and will contain this single command line:</w:t>
-      </w:r>
-      <w:r>
-        <w:rPr>
-          <w:rFonts w:ascii="Arial" w:hAnsi="Arial" w:cs="Arial"/>
-        </w:rPr>
-        <w:t xml:space="preserve"> </w:t>
-      </w:r>
-    </w:p>
-    <w:p>
-      <w:pPr>
-        <w:spacing w:before="240"/>
-        <w:rPr>
-          <w:rFonts w:ascii="Courier New" w:hAnsi="Courier New" w:cs="Courier New"/>
-        </w:rPr>
-      </w:pPr>
-      <w:r>
-        <w:rPr>
-          <w:rFonts w:ascii="Courier New" w:hAnsi="Courier New" w:cs="Courier New"/>
-        </w:rPr>
-        <w:t xml:space="preserve">fmt 7055 </w:t>
-      </w:r>
-      <w:r>
-        <w:rPr>
-          <w:rFonts w:ascii="Courier New" w:hAnsi="Courier New" w:cs="Courier New"/>
-        </w:rPr>
-        <w:t xml:space="preserve">0 </w:t>
-      </w:r>
-      <w:r>
-        <w:rPr>
-          <w:rFonts w:ascii="Courier New" w:hAnsi="Courier New" w:cs="Courier New"/>
-        </w:rPr>
-        <w:t xml:space="preserve">1500 </w:t>
-      </w:r>
-      <w:r>
-        <w:rPr>
-          <w:rFonts w:ascii="Courier New" w:hAnsi="Courier New" w:cs="Courier New"/>
-        </w:rPr>
-        <w:t>1000</w:t>
-      </w:r>
-      <w:r>
-        <w:rPr>
-          <w:rFonts w:ascii="Courier New" w:hAnsi="Courier New" w:cs="Courier New"/>
-        </w:rPr>
-        <w:t xml:space="preserve"> 180</w:t>
-      </w:r>
-      <w:r>
-        <w:rPr>
-          <w:rFonts w:ascii="Courier New" w:hAnsi="Courier New" w:cs="Courier New"/>
-        </w:rPr>
-        <w:t xml:space="preserve"> W8SKE</w:t>
-      </w:r>
-    </w:p>
-    <w:p>
-      <w:pPr>
-        <w:spacing w:before="240"/>
-        <w:rPr>
-          <w:rFonts w:ascii="Arial" w:hAnsi="Arial" w:cs="Arial"/>
-        </w:rPr>
-      </w:pPr>
-      <w:r>
-        <w:rPr>
-          <w:rFonts w:ascii="Arial" w:hAnsi="Arial" w:cs="Arial"/>
-        </w:rPr>
-        <w:t>T</w:t>
-      </w:r>
-      <w:r>
-        <w:rPr>
-          <w:rFonts w:ascii="Arial" w:hAnsi="Arial" w:cs="Arial"/>
-        </w:rPr>
-        <w:t xml:space="preserve">yping </w:t>
-      </w:r>
-      <w:r>
-        <w:rPr>
-          <w:rFonts w:ascii="Courier New" w:hAnsi="Courier New" w:cs="Courier New"/>
-        </w:rPr>
-        <w:t>0230</w:t>
-      </w:r>
-      <w:r>
-        <w:rPr>
-          <w:rFonts w:ascii="Courier New" w:hAnsi="Courier New" w:cs="Courier New"/>
-        </w:rPr>
-        <w:t xml:space="preserve"> </w:t>
-      </w:r>
-      <w:r>
-        <w:rPr>
-          <w:rFonts w:ascii="Arial" w:hAnsi="Arial" w:cs="Arial"/>
-        </w:rPr>
-        <w:t>at the command prompt w</w:t>
-      </w:r>
-      <w:r>
-        <w:rPr>
-          <w:rFonts w:ascii="Arial" w:hAnsi="Arial" w:cs="Arial"/>
-        </w:rPr>
-        <w:t xml:space="preserve">ill run </w:t>
-      </w:r>
-      <w:r>
-        <w:rPr>
-          <w:rFonts w:ascii="Courier New" w:hAnsi="Courier New" w:cs="Courier New"/>
-        </w:rPr>
-        <w:t>fmt</w:t>
-      </w:r>
-      <w:r>
-        <w:rPr>
-          <w:rFonts w:ascii="Arial" w:hAnsi="Arial" w:cs="Arial"/>
-        </w:rPr>
-        <w:t xml:space="preserve"> for three minutes</w:t>
-      </w:r>
-      <w:r>
-        <w:rPr>
-          <w:rFonts w:ascii="Arial" w:hAnsi="Arial" w:cs="Arial"/>
-        </w:rPr>
-        <w:t xml:space="preserve">, </w:t>
-      </w:r>
-      <w:r>
-        <w:rPr>
-          <w:rFonts w:ascii="Arial" w:hAnsi="Arial" w:cs="Arial"/>
-        </w:rPr>
-        <w:t>pro</w:t>
-      </w:r>
-      <w:r>
-        <w:rPr>
-          <w:rFonts w:ascii="Arial" w:hAnsi="Arial" w:cs="Arial"/>
-        </w:rPr>
-        <w:t xml:space="preserve">ducing </w:t>
-      </w:r>
-      <w:r>
-        <w:rPr>
-          <w:rFonts w:ascii="Arial" w:hAnsi="Arial" w:cs="Arial"/>
-        </w:rPr>
-        <w:t>64</w:t>
-      </w:r>
-      <w:r>
-        <w:rPr>
-          <w:rFonts w:ascii="Arial" w:hAnsi="Arial" w:cs="Arial"/>
-        </w:rPr>
-        <w:t xml:space="preserve"> </w:t>
-      </w:r>
-      <w:r>
-        <w:rPr>
-          <w:rFonts w:ascii="Arial" w:hAnsi="Arial" w:cs="Arial"/>
-        </w:rPr>
-        <w:t>frequency measurement</w:t>
-      </w:r>
-      <w:r>
-        <w:rPr>
-          <w:rFonts w:ascii="Arial" w:hAnsi="Arial" w:cs="Arial"/>
-        </w:rPr>
-        <w:t>s of the stron</w:t>
-      </w:r>
-      <w:r>
-        <w:rPr>
-          <w:rFonts w:ascii="Arial" w:hAnsi="Arial" w:cs="Arial"/>
-        </w:rPr>
-        <w:t>gest signal found between 7054 and 7056</w:t>
-      </w:r>
-      <w:r>
-        <w:rPr>
-          <w:rFonts w:ascii="Arial" w:hAnsi="Arial" w:cs="Arial"/>
-        </w:rPr>
-        <w:t xml:space="preserve"> kHz.</w:t>
-      </w:r>
-      <w:r>
-        <w:rPr>
-          <w:rFonts w:ascii="Arial" w:hAnsi="Arial" w:cs="Arial"/>
-        </w:rPr>
-        <w:t xml:space="preserve">  Similar batch files </w:t>
-      </w:r>
-      <w:r>
-        <w:rPr>
-          <w:rFonts w:ascii="Arial" w:hAnsi="Arial" w:cs="Arial"/>
-        </w:rPr>
-        <w:t xml:space="preserve">should be </w:t>
-      </w:r>
-      <w:r>
-        <w:rPr>
-          <w:rFonts w:ascii="Arial" w:hAnsi="Arial" w:cs="Arial"/>
-        </w:rPr>
-        <w:t>prepared for each of the other test</w:t>
-      </w:r>
-      <w:r>
-        <w:rPr>
-          <w:rFonts w:ascii="Arial" w:hAnsi="Arial" w:cs="Arial"/>
-        </w:rPr>
-        <w:t xml:space="preserve"> signals</w:t>
-      </w:r>
-      <w:r>
-        <w:rPr>
-          <w:rFonts w:ascii="Arial" w:hAnsi="Arial" w:cs="Arial"/>
-        </w:rPr>
-        <w:t>.</w:t>
-      </w:r>
-    </w:p>
-    <w:p>
-      <w:pPr>
-        <w:spacing w:before="120"/>
-        <w:rPr>
-          <w:rFonts w:ascii="Arial" w:hAnsi="Arial" w:cs="Arial"/>
-        </w:rPr>
-      </w:pPr>
-      <w:r>
-        <w:rPr>
-          <w:rFonts w:ascii="Arial" w:hAnsi="Arial" w:cs="Arial"/>
-        </w:rPr>
         <w:t xml:space="preserve">Running </w:t>
       </w:r>
       <w:r>
@@ -4792,7 +4989,19 @@
         <w:rPr>
           <w:rFonts w:ascii="Arial" w:hAnsi="Arial" w:cs="Arial"/>
         </w:rPr>
-        <w:t xml:space="preserve"> both before and after your test measurements lets you see whether your calibration constants </w:t>
+        <w:t xml:space="preserve"> both before and after your test measurements lets you see whether your </w:t>
+      </w:r>
+      <w:r>
+        <w:rPr>
+          <w:rFonts w:ascii="Arial" w:hAnsi="Arial" w:cs="Arial"/>
+        </w:rPr>
+        <w:t xml:space="preserve">radio’s </w:t>
+      </w:r>
+      <w:r>
+        <w:rPr>
+          <w:rFonts w:ascii="Arial" w:hAnsi="Arial" w:cs="Arial"/>
+        </w:rPr>
+        <w:t xml:space="preserve">calibration constants </w:t>
       </w:r>
       <w:r>
         <w:rPr>
@@ -4887,8 +5096,273 @@
         <w:rPr>
           <w:rFonts w:ascii="Arial" w:hAnsi="Arial" w:cs="Arial"/>
         </w:rPr>
-        <w:t>After</w:t>
-      </w:r>
+        <w:t xml:space="preserve">So… now it’s time to analyze your data.  To provide an example for this last step, I edited </w:t>
+      </w:r>
+      <w:r>
+        <w:rPr>
+          <w:rFonts w:ascii="Arial" w:hAnsi="Arial" w:cs="Arial"/>
+        </w:rPr>
+        <w:t xml:space="preserve">one line in </w:t>
+      </w:r>
+      <w:r>
+        <w:rPr>
+          <w:rFonts w:ascii="Arial" w:hAnsi="Arial" w:cs="Arial"/>
+        </w:rPr>
+        <w:t xml:space="preserve">the file </w:t>
+      </w:r>
+      <w:r>
+        <w:rPr>
+          <w:rFonts w:ascii="Courier New" w:hAnsi="Courier New" w:cs="Arial"/>
+        </w:rPr>
+        <w:t>fmtave.out</w:t>
+      </w:r>
+      <w:r>
+        <w:rPr>
+          <w:rFonts w:ascii="Arial" w:hAnsi="Arial" w:cs="Arial"/>
+        </w:rPr>
+        <w:t xml:space="preserve"> described above</w:t>
+      </w:r>
+      <w:r>
+        <w:rPr>
+          <w:rFonts w:ascii="Arial" w:hAnsi="Arial" w:cs="Arial"/>
+        </w:rPr>
+        <w:t>, changing</w:t>
+      </w:r>
+    </w:p>
+    <w:p>
+      <w:pPr>
+        <w:rPr>
+          <w:rFonts w:ascii="Arial" w:hAnsi="Arial" w:cs="Arial"/>
+        </w:rPr>
+      </w:pPr>
+    </w:p>
+    <w:p>
+      <w:pPr>
+        <w:rPr>
+          <w:rFonts w:ascii="Courier New" w:hAnsi="Courier New" w:cs="Courier New"/>
+        </w:rPr>
+      </w:pPr>
+      <w:r>
+        <w:rPr>
+          <w:rFonts w:ascii="Courier New" w:hAnsi="Courier New" w:cs="Courier New"/>
+        </w:rPr>
+        <w:t>5.000   9.343   1   10    0.00  15:44:25  WWV</w:t>
+      </w:r>
+    </w:p>
+    <w:p>
+      <w:pPr>
+        <w:spacing w:before="120" w:after="120"/>
+        <w:rPr>
+          <w:rFonts w:ascii="Courier New" w:hAnsi="Courier New" w:cs="Courier New"/>
+        </w:rPr>
+      </w:pPr>
+      <w:r>
+        <w:rPr>
+          <w:rFonts w:ascii="Arial" w:hAnsi="Arial" w:cs="Arial"/>
+        </w:rPr>
+        <w:t xml:space="preserve">to </w:t>
+      </w:r>
+    </w:p>
+    <w:p>
+      <w:pPr>
+        <w:rPr>
+          <w:rFonts w:ascii="Courier New" w:hAnsi="Courier New" w:cs="Courier New"/>
+        </w:rPr>
+      </w:pPr>
+      <w:r>
+        <w:rPr>
+          <w:rFonts w:ascii="Courier New" w:hAnsi="Courier New" w:cs="Courier New"/>
+        </w:rPr>
+        <w:t>5.000   9.343   0</w:t>
+      </w:r>
+      <w:r>
+        <w:rPr>
+          <w:rFonts w:ascii="Courier New" w:hAnsi="Courier New" w:cs="Courier New"/>
+        </w:rPr>
+        <w:t xml:space="preserve">   10    0.00  15:44:25  WWV</w:t>
+      </w:r>
+    </w:p>
+    <w:p>
+      <w:pPr>
+        <w:spacing w:before="120"/>
+        <w:rPr>
+          <w:rFonts w:ascii="Arial" w:hAnsi="Arial" w:cs="Arial"/>
+        </w:rPr>
+      </w:pPr>
+      <w:r>
+        <w:rPr>
+          <w:rFonts w:ascii="Arial" w:hAnsi="Arial" w:cs="Arial"/>
+        </w:rPr>
+        <w:t xml:space="preserve">so that the WWV signal at 5 MHz will be treated as an unknown frequency, rather than a frequency calibrator.  (Your own measurements made during the Frequency Measuring Test </w:t>
+      </w:r>
+      <w:r>
+        <w:rPr>
+          <w:rFonts w:ascii="Arial" w:hAnsi="Arial" w:cs="Arial"/>
+        </w:rPr>
+        <w:lastRenderedPageBreak/>
+        <w:t xml:space="preserve">will already have created lines in file </w:t>
+      </w:r>
+      <w:r>
+        <w:rPr>
+          <w:rFonts w:ascii="Courier New" w:hAnsi="Courier New" w:cs="Arial"/>
+        </w:rPr>
+        <w:t>fmtave.out</w:t>
+      </w:r>
+      <w:r>
+        <w:rPr>
+          <w:rFonts w:ascii="Arial" w:hAnsi="Arial" w:cs="Arial"/>
+        </w:rPr>
+        <w:t xml:space="preserve"> indicating that they are to be treated as unknown frequencies.)  Your final step is now a simple one:</w:t>
+      </w:r>
+    </w:p>
+    <w:p>
+      <w:pPr>
+        <w:spacing w:before="120"/>
+        <w:rPr>
+          <w:rFonts w:ascii="Courier New" w:hAnsi="Courier New" w:cs="Arial"/>
+        </w:rPr>
+      </w:pPr>
+      <w:r>
+        <w:rPr>
+          <w:rFonts w:ascii="Courier New" w:hAnsi="Courier New" w:cs="Arial"/>
+        </w:rPr>
+        <w:t xml:space="preserve">C:\Users\joe\wsjt\wspr&gt;fmeasure fmtave.out </w:t>
+      </w:r>
+    </w:p>
+    <w:p>
+      <w:pPr>
+        <w:spacing w:before="120"/>
+        <w:rPr>
+          <w:rFonts w:ascii="Courier New" w:hAnsi="Courier New" w:cs="Arial"/>
+        </w:rPr>
+      </w:pPr>
+      <w:r>
+        <w:rPr>
+          <w:rFonts w:ascii="Courier New" w:hAnsi="Courier New" w:cs="Arial"/>
+        </w:rPr>
+        <w:t xml:space="preserve">    Freq     DF   </w:t>
+      </w:r>
+      <w:r>
+        <w:rPr>
+          <w:rFonts w:ascii="Courier New" w:hAnsi="Courier New" w:cs="Arial"/>
+        </w:rPr>
+        <w:t xml:space="preserve"> A+</w:t>
+      </w:r>
+      <w:r>
+        <w:rPr>
+          <w:rFonts w:ascii="Courier New" w:hAnsi="Courier New" w:cs="Arial"/>
+        </w:rPr>
+        <w:t xml:space="preserve">B*f   </w:t>
+      </w:r>
+      <w:r>
+        <w:rPr>
+          <w:rFonts w:ascii="Courier New" w:hAnsi="Courier New" w:cs="Arial"/>
+        </w:rPr>
+        <w:t xml:space="preserve">  </w:t>
+      </w:r>
+      <w:r>
+        <w:rPr>
+          <w:rFonts w:ascii="Courier New" w:hAnsi="Courier New" w:cs="Arial"/>
+        </w:rPr>
+        <w:t>Corrected</w:t>
+      </w:r>
+    </w:p>
+    <w:p>
+      <w:pPr>
+        <w:rPr>
+          <w:rFonts w:ascii="Courier New" w:hAnsi="Courier New" w:cs="Arial"/>
+        </w:rPr>
+      </w:pPr>
+      <w:r>
+        <w:rPr>
+          <w:rFonts w:ascii="Courier New" w:hAnsi="Courier New" w:cs="Arial"/>
+        </w:rPr>
+        <w:t xml:space="preserve">   (MHz)    (Hz)    (Hz)      </w:t>
+      </w:r>
+      <w:r>
+        <w:rPr>
+          <w:rFonts w:ascii="Courier New" w:hAnsi="Courier New" w:cs="Arial"/>
+        </w:rPr>
+        <w:t xml:space="preserve">  </w:t>
+      </w:r>
+      <w:r>
+        <w:rPr>
+          <w:rFonts w:ascii="Courier New" w:hAnsi="Courier New" w:cs="Arial"/>
+        </w:rPr>
+        <w:t>(MHz)</w:t>
+      </w:r>
+    </w:p>
+    <w:p>
+      <w:pPr>
+        <w:rPr>
+          <w:rFonts w:ascii="Courier New" w:hAnsi="Courier New" w:cs="Arial"/>
+        </w:rPr>
+      </w:pPr>
+      <w:r>
+        <w:rPr>
+          <w:rFonts w:ascii="Courier New" w:hAnsi="Courier New" w:cs="Arial"/>
+        </w:rPr>
+        <w:t>----------------------------------------</w:t>
+      </w:r>
+    </w:p>
+    <w:p>
+      <w:pPr>
+        <w:rPr>
+          <w:rFonts w:ascii="Courier New" w:hAnsi="Courier New" w:cs="Arial"/>
+        </w:rPr>
+      </w:pPr>
+      <w:r>
+        <w:rPr>
+          <w:rFonts w:ascii="Courier New" w:hAnsi="Courier New" w:cs="Arial"/>
+        </w:rPr>
+        <w:t xml:space="preserve">   5.000   9.343   9.381    4.999999962</w:t>
+      </w:r>
+    </w:p>
+    <w:p>
+      <w:pPr>
+        <w:spacing w:before="120"/>
+        <w:rPr>
+          <w:rFonts w:ascii="Arial" w:hAnsi="Arial" w:cs="Arial"/>
+        </w:rPr>
+      </w:pPr>
+      <w:r>
+        <w:rPr>
+          <w:rFonts w:ascii="Arial" w:hAnsi="Arial" w:cs="Arial"/>
+        </w:rPr>
+        <w:t xml:space="preserve">This output will also saved in file </w:t>
+      </w:r>
+      <w:r>
+        <w:rPr>
+          <w:rFonts w:ascii="Courier New" w:hAnsi="Courier New" w:cs="Courier New"/>
+        </w:rPr>
+        <w:t>fmeasure.out</w:t>
+      </w:r>
+      <w:r>
+        <w:rPr>
+          <w:rFonts w:ascii="Arial" w:hAnsi="Arial" w:cs="Arial"/>
+        </w:rPr>
+        <w:t xml:space="preserve">.  Column 3 is the interpolated value of your radio’s dial error at the frequency of the test signal.  Column 4 is what you’ve been waiting for: your best estimate of the true frequency of the test signal.  In this case, the one “unknown” frequency was </w:t>
+      </w:r>
+      <w:r>
+        <w:rPr>
+          <w:rFonts w:ascii="Arial" w:hAnsi="Arial" w:cs="Arial"/>
+        </w:rPr>
+        <w:t>measured to be 4.999999962 MHz</w:t>
+      </w:r>
+      <w:r>
+        <w:rPr>
+          <w:rFonts w:ascii="Arial" w:hAnsi="Arial" w:cs="Arial"/>
+        </w:rPr>
+        <w:t xml:space="preserve"> — just 38 milliHertz below the correct value 5.000000000 MHz.</w:t>
+      </w:r>
+    </w:p>
+    <w:p>
+      <w:pPr>
+        <w:spacing w:before="120"/>
+        <w:rPr>
+          <w:rFonts w:ascii="Arial" w:hAnsi="Arial" w:cs="Arial"/>
+        </w:rPr>
+      </w:pPr>
     </w:p>
     <w:sectPr>
       <w:footerReference w:type="default" r:id="rId14"/>
@@ -4950,7 +5424,7 @@
         <w:rStyle w:val="PageNumber"/>
         <w:noProof/>
       </w:rPr>
-      <w:t>6</w:t>
+      <w:t>7</w:t>
     </w:r>
     <w:r>
       <w:rPr>
